--- a/Szerverek_dokumentacio.docx
+++ b/Szerverek_dokumentacio.docx
@@ -165,7 +165,7 @@
       <w:pPr>
         <w:spacing w:line="360" w:lineRule="auto"/>
         <w:rPr>
-          <w:rFonts w:ascii="Times New Roman" w:eastAsiaTheme="majorEastAsia" w:hAnsi="Times New Roman" w:cstheme="majorBidi"/>
+          <w:rFonts w:ascii="Times New Roman" w:eastAsiaTheme="majorEastAsia" w:hAnsi="Times New Roman" w:cs="Times New Roman"/>
           <w:b/>
           <w:color w:val="2F5496" w:themeColor="accent1" w:themeShade="BF"/>
           <w:sz w:val="40"/>
@@ -174,7 +174,7 @@
       </w:pPr>
       <w:r>
         <w:rPr>
-          <w:rFonts w:ascii="Times New Roman" w:eastAsiaTheme="majorEastAsia" w:hAnsi="Times New Roman" w:cstheme="majorBidi"/>
+          <w:rFonts w:ascii="Times New Roman" w:eastAsiaTheme="majorEastAsia" w:hAnsi="Times New Roman" w:cs="Times New Roman"/>
           <w:b/>
           <w:color w:val="2F5496" w:themeColor="accent1" w:themeShade="BF"/>
           <w:sz w:val="40"/>
@@ -184,7 +184,7 @@
       </w:r>
       <w:r>
         <w:rPr>
-          <w:rFonts w:ascii="Times New Roman" w:eastAsiaTheme="majorEastAsia" w:hAnsi="Times New Roman" w:cstheme="majorBidi"/>
+          <w:rFonts w:ascii="Times New Roman" w:eastAsiaTheme="majorEastAsia" w:hAnsi="Times New Roman" w:cs="Times New Roman"/>
           <w:b/>
           <w:color w:val="2F5496" w:themeColor="accent1" w:themeShade="BF"/>
           <w:sz w:val="40"/>
@@ -198,7 +198,7 @@
         <w:spacing w:line="360" w:lineRule="auto"/>
         <w:jc w:val="center"/>
         <w:rPr>
-          <w:rFonts w:ascii="Times New Roman" w:eastAsiaTheme="majorEastAsia" w:hAnsi="Times New Roman" w:cstheme="majorBidi"/>
+          <w:rFonts w:ascii="Times New Roman" w:eastAsiaTheme="majorEastAsia" w:hAnsi="Times New Roman" w:cs="Times New Roman"/>
           <w:b/>
           <w:color w:val="2F5496" w:themeColor="accent1" w:themeShade="BF"/>
           <w:sz w:val="32"/>
@@ -210,7 +210,7 @@
       <w:pPr>
         <w:spacing w:line="360" w:lineRule="auto"/>
         <w:rPr>
-          <w:rFonts w:ascii="Times New Roman" w:eastAsiaTheme="majorEastAsia" w:hAnsi="Times New Roman" w:cstheme="majorBidi"/>
+          <w:rFonts w:ascii="Times New Roman" w:eastAsiaTheme="majorEastAsia" w:hAnsi="Times New Roman" w:cs="Times New Roman"/>
           <w:b/>
           <w:color w:val="2F5496" w:themeColor="accent1" w:themeShade="BF"/>
           <w:sz w:val="32"/>
@@ -219,7 +219,7 @@
       </w:pPr>
       <w:r>
         <w:rPr>
-          <w:rFonts w:ascii="Times New Roman" w:eastAsiaTheme="majorEastAsia" w:hAnsi="Times New Roman" w:cstheme="majorBidi"/>
+          <w:rFonts w:ascii="Times New Roman" w:eastAsiaTheme="majorEastAsia" w:hAnsi="Times New Roman" w:cs="Times New Roman"/>
           <w:b/>
           <w:color w:val="2F5496" w:themeColor="accent1" w:themeShade="BF"/>
           <w:sz w:val="32"/>
@@ -270,7 +270,7 @@
       <w:pPr>
         <w:spacing w:line="360" w:lineRule="auto"/>
         <w:rPr>
-          <w:rFonts w:ascii="Times New Roman" w:eastAsiaTheme="majorEastAsia" w:hAnsi="Times New Roman" w:cstheme="majorBidi"/>
+          <w:rFonts w:ascii="Times New Roman" w:eastAsiaTheme="majorEastAsia" w:hAnsi="Times New Roman" w:cs="Times New Roman"/>
           <w:b/>
           <w:color w:val="2F5496" w:themeColor="accent1" w:themeShade="BF"/>
           <w:sz w:val="32"/>
@@ -281,7 +281,7 @@
     <w:p>
       <w:pPr>
         <w:rPr>
-          <w:rFonts w:ascii="Times New Roman" w:eastAsiaTheme="majorEastAsia" w:hAnsi="Times New Roman" w:cstheme="majorBidi"/>
+          <w:rFonts w:ascii="Times New Roman" w:eastAsiaTheme="majorEastAsia" w:hAnsi="Times New Roman" w:cs="Times New Roman"/>
           <w:b/>
           <w:color w:val="2F5496" w:themeColor="accent1" w:themeShade="BF"/>
           <w:sz w:val="32"/>
@@ -290,7 +290,7 @@
       </w:pPr>
       <w:r>
         <w:rPr>
-          <w:rFonts w:ascii="Times New Roman" w:eastAsiaTheme="majorEastAsia" w:hAnsi="Times New Roman" w:cstheme="majorBidi"/>
+          <w:rFonts w:ascii="Times New Roman" w:eastAsiaTheme="majorEastAsia" w:hAnsi="Times New Roman" w:cs="Times New Roman"/>
           <w:b/>
           <w:color w:val="2F5496" w:themeColor="accent1" w:themeShade="BF"/>
           <w:sz w:val="32"/>
@@ -303,7 +303,7 @@
       <w:pPr>
         <w:spacing w:line="360" w:lineRule="auto"/>
         <w:rPr>
-          <w:rFonts w:ascii="Times New Roman" w:eastAsiaTheme="majorEastAsia" w:hAnsi="Times New Roman" w:cstheme="majorBidi"/>
+          <w:rFonts w:ascii="Times New Roman" w:eastAsiaTheme="majorEastAsia" w:hAnsi="Times New Roman" w:cs="Times New Roman"/>
           <w:b/>
           <w:color w:val="2F5496" w:themeColor="accent1" w:themeShade="BF"/>
           <w:sz w:val="32"/>
@@ -312,7 +312,7 @@
       </w:pPr>
       <w:r>
         <w:rPr>
-          <w:rFonts w:ascii="Times New Roman" w:eastAsiaTheme="majorEastAsia" w:hAnsi="Times New Roman" w:cstheme="majorBidi"/>
+          <w:rFonts w:ascii="Times New Roman" w:eastAsiaTheme="majorEastAsia" w:hAnsi="Times New Roman" w:cs="Times New Roman"/>
           <w:b/>
           <w:color w:val="2F5496" w:themeColor="accent1" w:themeShade="BF"/>
           <w:sz w:val="32"/>
@@ -399,7 +399,7 @@
       <w:pPr>
         <w:spacing w:line="360" w:lineRule="auto"/>
         <w:rPr>
-          <w:rFonts w:ascii="Times New Roman" w:eastAsiaTheme="majorEastAsia" w:hAnsi="Times New Roman" w:cstheme="majorBidi"/>
+          <w:rFonts w:ascii="Times New Roman" w:eastAsiaTheme="majorEastAsia" w:hAnsi="Times New Roman" w:cs="Times New Roman"/>
           <w:b/>
           <w:color w:val="2F5496" w:themeColor="accent1" w:themeShade="BF"/>
           <w:sz w:val="32"/>
@@ -411,7 +411,7 @@
       <w:pPr>
         <w:spacing w:line="360" w:lineRule="auto"/>
         <w:rPr>
-          <w:rFonts w:ascii="Times New Roman" w:eastAsiaTheme="majorEastAsia" w:hAnsi="Times New Roman" w:cstheme="majorBidi"/>
+          <w:rFonts w:ascii="Times New Roman" w:eastAsiaTheme="majorEastAsia" w:hAnsi="Times New Roman" w:cs="Times New Roman"/>
           <w:b/>
           <w:color w:val="2F5496" w:themeColor="accent1" w:themeShade="BF"/>
           <w:sz w:val="32"/>
@@ -420,7 +420,7 @@
       </w:pPr>
       <w:r>
         <w:rPr>
-          <w:rFonts w:ascii="Times New Roman" w:eastAsiaTheme="majorEastAsia" w:hAnsi="Times New Roman" w:cstheme="majorBidi"/>
+          <w:rFonts w:ascii="Times New Roman" w:eastAsiaTheme="majorEastAsia" w:hAnsi="Times New Roman" w:cs="Times New Roman"/>
           <w:b/>
           <w:color w:val="2F5496" w:themeColor="accent1" w:themeShade="BF"/>
           <w:sz w:val="32"/>
@@ -492,16 +492,16 @@
       <w:pPr>
         <w:spacing w:line="360" w:lineRule="auto"/>
         <w:rPr>
-          <w:rFonts w:ascii="Times New Roman" w:eastAsiaTheme="majorEastAsia" w:hAnsi="Times New Roman" w:cstheme="majorBidi"/>
-          <w:bCs/>
-          <w:sz w:val="24"/>
-        </w:rPr>
-      </w:pPr>
-    </w:p>
-    <w:p>
-      <w:pPr>
-        <w:rPr>
-          <w:rFonts w:ascii="Times New Roman" w:eastAsiaTheme="majorEastAsia" w:hAnsi="Times New Roman" w:cstheme="majorBidi"/>
+          <w:rFonts w:ascii="Times New Roman" w:eastAsiaTheme="majorEastAsia" w:hAnsi="Times New Roman" w:cs="Times New Roman"/>
+          <w:bCs/>
+          <w:sz w:val="24"/>
+        </w:rPr>
+      </w:pPr>
+    </w:p>
+    <w:p>
+      <w:pPr>
+        <w:rPr>
+          <w:rFonts w:ascii="Times New Roman" w:eastAsiaTheme="majorEastAsia" w:hAnsi="Times New Roman" w:cs="Times New Roman"/>
           <w:b/>
           <w:color w:val="2F5496" w:themeColor="accent1" w:themeShade="BF"/>
           <w:sz w:val="32"/>
@@ -510,7 +510,7 @@
       </w:pPr>
       <w:r>
         <w:rPr>
-          <w:rFonts w:ascii="Times New Roman" w:eastAsiaTheme="majorEastAsia" w:hAnsi="Times New Roman" w:cstheme="majorBidi"/>
+          <w:rFonts w:ascii="Times New Roman" w:eastAsiaTheme="majorEastAsia" w:hAnsi="Times New Roman" w:cs="Times New Roman"/>
           <w:b/>
           <w:color w:val="2F5496" w:themeColor="accent1" w:themeShade="BF"/>
           <w:sz w:val="32"/>
@@ -523,7 +523,7 @@
       <w:pPr>
         <w:spacing w:line="360" w:lineRule="auto"/>
         <w:rPr>
-          <w:rFonts w:ascii="Times New Roman" w:eastAsiaTheme="majorEastAsia" w:hAnsi="Times New Roman" w:cstheme="majorBidi"/>
+          <w:rFonts w:ascii="Times New Roman" w:eastAsiaTheme="majorEastAsia" w:hAnsi="Times New Roman" w:cs="Times New Roman"/>
           <w:b/>
           <w:color w:val="2F5496" w:themeColor="accent1" w:themeShade="BF"/>
           <w:sz w:val="32"/>
@@ -532,7 +532,7 @@
       </w:pPr>
       <w:r>
         <w:rPr>
-          <w:rFonts w:ascii="Times New Roman" w:eastAsiaTheme="majorEastAsia" w:hAnsi="Times New Roman" w:cstheme="majorBidi"/>
+          <w:rFonts w:ascii="Times New Roman" w:eastAsiaTheme="majorEastAsia" w:hAnsi="Times New Roman" w:cs="Times New Roman"/>
           <w:b/>
           <w:color w:val="2F5496" w:themeColor="accent1" w:themeShade="BF"/>
           <w:sz w:val="32"/>
@@ -547,14 +547,14 @@
         <w:spacing w:line="360" w:lineRule="auto"/>
         <w:ind w:firstLine="708"/>
         <w:rPr>
-          <w:rFonts w:ascii="Times New Roman" w:eastAsiaTheme="majorEastAsia" w:hAnsi="Times New Roman" w:cstheme="majorBidi"/>
-          <w:bCs/>
-          <w:sz w:val="24"/>
-        </w:rPr>
-      </w:pPr>
-      <w:r>
-        <w:rPr>
-          <w:rFonts w:ascii="Times New Roman" w:eastAsiaTheme="majorEastAsia" w:hAnsi="Times New Roman" w:cstheme="majorBidi"/>
+          <w:rFonts w:ascii="Times New Roman" w:eastAsiaTheme="majorEastAsia" w:hAnsi="Times New Roman" w:cs="Times New Roman"/>
+          <w:bCs/>
+          <w:sz w:val="24"/>
+        </w:rPr>
+      </w:pPr>
+      <w:r>
+        <w:rPr>
+          <w:rFonts w:ascii="Times New Roman" w:eastAsiaTheme="majorEastAsia" w:hAnsi="Times New Roman" w:cs="Times New Roman"/>
           <w:bCs/>
           <w:noProof/>
           <w:sz w:val="24"/>
@@ -593,7 +593,7 @@
                     </pic:cNvPicPr>
                   </pic:nvPicPr>
                   <pic:blipFill>
-                    <a:blip r:embed="rId6" cstate="print">
+                    <a:blip r:embed="rId8" cstate="print">
                       <a:extLst>
                         <a:ext uri="{28A0092B-C50C-407E-A947-70E740481C1C}">
                           <a14:useLocalDpi xmlns:a14="http://schemas.microsoft.com/office/drawing/2010/main" val="0"/>
@@ -626,7 +626,7 @@
       </w:r>
       <w:r>
         <w:rPr>
-          <w:rFonts w:ascii="Times New Roman" w:eastAsiaTheme="majorEastAsia" w:hAnsi="Times New Roman" w:cstheme="majorBidi"/>
+          <w:rFonts w:ascii="Times New Roman" w:eastAsiaTheme="majorEastAsia" w:hAnsi="Times New Roman" w:cs="Times New Roman"/>
           <w:bCs/>
           <w:sz w:val="24"/>
         </w:rPr>
@@ -634,7 +634,7 @@
       </w:r>
       <w:r>
         <w:rPr>
-          <w:rFonts w:ascii="Times New Roman" w:eastAsiaTheme="majorEastAsia" w:hAnsi="Times New Roman" w:cstheme="majorBidi"/>
+          <w:rFonts w:ascii="Times New Roman" w:eastAsiaTheme="majorEastAsia" w:hAnsi="Times New Roman" w:cs="Times New Roman"/>
           <w:bCs/>
           <w:sz w:val="24"/>
         </w:rPr>
@@ -646,7 +646,7 @@
         <w:spacing w:line="360" w:lineRule="auto"/>
         <w:ind w:firstLine="708"/>
         <w:rPr>
-          <w:rFonts w:ascii="Times New Roman" w:eastAsiaTheme="majorEastAsia" w:hAnsi="Times New Roman" w:cstheme="majorBidi"/>
+          <w:rFonts w:ascii="Times New Roman" w:eastAsiaTheme="majorEastAsia" w:hAnsi="Times New Roman" w:cs="Times New Roman"/>
           <w:b/>
           <w:sz w:val="24"/>
         </w:rPr>
@@ -657,7 +657,7 @@
         <w:spacing w:line="360" w:lineRule="auto"/>
         <w:jc w:val="center"/>
         <w:rPr>
-          <w:rFonts w:ascii="Times New Roman" w:eastAsiaTheme="majorEastAsia" w:hAnsi="Times New Roman" w:cstheme="majorBidi"/>
+          <w:rFonts w:ascii="Times New Roman" w:eastAsiaTheme="majorEastAsia" w:hAnsi="Times New Roman" w:cs="Times New Roman"/>
           <w:b/>
           <w:color w:val="2F5496" w:themeColor="accent1" w:themeShade="BF"/>
           <w:sz w:val="32"/>
@@ -669,7 +669,7 @@
       <w:pPr>
         <w:spacing w:line="360" w:lineRule="auto"/>
         <w:rPr>
-          <w:rFonts w:ascii="Times New Roman" w:eastAsiaTheme="majorEastAsia" w:hAnsi="Times New Roman" w:cstheme="majorBidi"/>
+          <w:rFonts w:ascii="Times New Roman" w:eastAsiaTheme="majorEastAsia" w:hAnsi="Times New Roman" w:cs="Times New Roman"/>
           <w:b/>
           <w:color w:val="2F5496" w:themeColor="accent1" w:themeShade="BF"/>
           <w:sz w:val="32"/>
@@ -681,7 +681,7 @@
       <w:pPr>
         <w:spacing w:line="360" w:lineRule="auto"/>
         <w:rPr>
-          <w:rFonts w:ascii="Times New Roman" w:eastAsiaTheme="majorEastAsia" w:hAnsi="Times New Roman" w:cstheme="majorBidi"/>
+          <w:rFonts w:ascii="Times New Roman" w:eastAsiaTheme="majorEastAsia" w:hAnsi="Times New Roman" w:cs="Times New Roman"/>
           <w:b/>
           <w:color w:val="2F5496" w:themeColor="accent1" w:themeShade="BF"/>
           <w:sz w:val="32"/>
@@ -693,7 +693,7 @@
       <w:pPr>
         <w:spacing w:line="360" w:lineRule="auto"/>
         <w:rPr>
-          <w:rFonts w:ascii="Times New Roman" w:eastAsiaTheme="majorEastAsia" w:hAnsi="Times New Roman" w:cstheme="majorBidi"/>
+          <w:rFonts w:ascii="Times New Roman" w:eastAsiaTheme="majorEastAsia" w:hAnsi="Times New Roman" w:cs="Times New Roman"/>
           <w:b/>
           <w:color w:val="2F5496" w:themeColor="accent1" w:themeShade="BF"/>
           <w:sz w:val="32"/>
@@ -705,7 +705,7 @@
       <w:pPr>
         <w:spacing w:line="360" w:lineRule="auto"/>
         <w:rPr>
-          <w:rFonts w:ascii="Times New Roman" w:eastAsiaTheme="majorEastAsia" w:hAnsi="Times New Roman" w:cstheme="majorBidi"/>
+          <w:rFonts w:ascii="Times New Roman" w:eastAsiaTheme="majorEastAsia" w:hAnsi="Times New Roman" w:cs="Times New Roman"/>
           <w:b/>
           <w:color w:val="2F5496" w:themeColor="accent1" w:themeShade="BF"/>
           <w:sz w:val="32"/>
@@ -717,7 +717,7 @@
       <w:pPr>
         <w:spacing w:line="360" w:lineRule="auto"/>
         <w:rPr>
-          <w:rFonts w:ascii="Times New Roman" w:eastAsiaTheme="majorEastAsia" w:hAnsi="Times New Roman" w:cstheme="majorBidi"/>
+          <w:rFonts w:ascii="Times New Roman" w:eastAsiaTheme="majorEastAsia" w:hAnsi="Times New Roman" w:cs="Times New Roman"/>
           <w:b/>
           <w:color w:val="2F5496" w:themeColor="accent1" w:themeShade="BF"/>
           <w:sz w:val="32"/>
@@ -729,25 +729,25 @@
       <w:pPr>
         <w:spacing w:line="360" w:lineRule="auto"/>
         <w:rPr>
-          <w:rFonts w:ascii="Times New Roman" w:eastAsiaTheme="majorEastAsia" w:hAnsi="Times New Roman" w:cstheme="majorBidi"/>
+          <w:rFonts w:ascii="Times New Roman" w:eastAsiaTheme="majorEastAsia" w:hAnsi="Times New Roman" w:cs="Times New Roman"/>
           <w:b/>
           <w:szCs w:val="20"/>
         </w:rPr>
       </w:pPr>
       <w:r>
         <w:rPr>
-          <w:rFonts w:ascii="Times New Roman" w:eastAsiaTheme="majorEastAsia" w:hAnsi="Times New Roman" w:cstheme="majorBidi"/>
+          <w:rFonts w:ascii="Times New Roman" w:eastAsiaTheme="majorEastAsia" w:hAnsi="Times New Roman" w:cs="Times New Roman"/>
           <w:b/>
           <w:szCs w:val="20"/>
         </w:rPr>
-        <w:t>„az irodákban használt tintasugaras nyomtató”</w:t>
-      </w:r>
-    </w:p>
-    <w:p>
-      <w:pPr>
-        <w:spacing w:line="360" w:lineRule="auto"/>
-        <w:rPr>
-          <w:rFonts w:ascii="Times New Roman" w:eastAsiaTheme="majorEastAsia" w:hAnsi="Times New Roman" w:cstheme="majorBidi"/>
+        <w:t>„az irodákban használt nyomtató”</w:t>
+      </w:r>
+    </w:p>
+    <w:p>
+      <w:pPr>
+        <w:spacing w:line="360" w:lineRule="auto"/>
+        <w:rPr>
+          <w:rFonts w:ascii="Times New Roman" w:eastAsiaTheme="majorEastAsia" w:hAnsi="Times New Roman" w:cs="Times New Roman"/>
           <w:b/>
           <w:color w:val="2F5496" w:themeColor="accent1" w:themeShade="BF"/>
           <w:sz w:val="32"/>
@@ -759,7 +759,7 @@
       <w:pPr>
         <w:spacing w:line="360" w:lineRule="auto"/>
         <w:rPr>
-          <w:rFonts w:ascii="Times New Roman" w:eastAsiaTheme="majorEastAsia" w:hAnsi="Times New Roman" w:cstheme="majorBidi"/>
+          <w:rFonts w:ascii="Times New Roman" w:eastAsiaTheme="majorEastAsia" w:hAnsi="Times New Roman" w:cs="Times New Roman"/>
           <w:b/>
           <w:color w:val="2F5496" w:themeColor="accent1" w:themeShade="BF"/>
           <w:sz w:val="32"/>
@@ -768,7 +768,7 @@
       </w:pPr>
       <w:r>
         <w:rPr>
-          <w:rFonts w:ascii="Times New Roman" w:eastAsiaTheme="majorEastAsia" w:hAnsi="Times New Roman" w:cstheme="majorBidi"/>
+          <w:rFonts w:ascii="Times New Roman" w:eastAsiaTheme="majorEastAsia" w:hAnsi="Times New Roman" w:cs="Times New Roman"/>
           <w:b/>
           <w:color w:val="2F5496" w:themeColor="accent1" w:themeShade="BF"/>
           <w:sz w:val="32"/>
@@ -778,7 +778,7 @@
       </w:r>
       <w:r>
         <w:rPr>
-          <w:rFonts w:ascii="Times New Roman" w:eastAsiaTheme="majorEastAsia" w:hAnsi="Times New Roman" w:cstheme="majorBidi"/>
+          <w:rFonts w:ascii="Times New Roman" w:eastAsiaTheme="majorEastAsia" w:hAnsi="Times New Roman" w:cs="Times New Roman"/>
           <w:b/>
           <w:color w:val="2F5496" w:themeColor="accent1" w:themeShade="BF"/>
           <w:sz w:val="32"/>
@@ -792,14 +792,14 @@
         <w:spacing w:line="360" w:lineRule="auto"/>
         <w:ind w:firstLine="708"/>
         <w:rPr>
-          <w:rFonts w:ascii="Times New Roman" w:eastAsiaTheme="majorEastAsia" w:hAnsi="Times New Roman" w:cstheme="majorBidi"/>
-          <w:bCs/>
-          <w:sz w:val="24"/>
-        </w:rPr>
-      </w:pPr>
-      <w:r>
-        <w:rPr>
-          <w:rFonts w:ascii="Times New Roman" w:eastAsiaTheme="majorEastAsia" w:hAnsi="Times New Roman" w:cstheme="majorBidi"/>
+          <w:rFonts w:ascii="Times New Roman" w:eastAsiaTheme="majorEastAsia" w:hAnsi="Times New Roman" w:cs="Times New Roman"/>
+          <w:bCs/>
+          <w:sz w:val="24"/>
+        </w:rPr>
+      </w:pPr>
+      <w:r>
+        <w:rPr>
+          <w:rFonts w:ascii="Times New Roman" w:eastAsiaTheme="majorEastAsia" w:hAnsi="Times New Roman" w:cs="Times New Roman"/>
           <w:bCs/>
           <w:sz w:val="24"/>
         </w:rPr>
@@ -811,14 +811,14 @@
         <w:spacing w:line="360" w:lineRule="auto"/>
         <w:ind w:firstLine="708"/>
         <w:rPr>
-          <w:rFonts w:ascii="Times New Roman" w:eastAsiaTheme="majorEastAsia" w:hAnsi="Times New Roman" w:cstheme="majorBidi"/>
-          <w:bCs/>
-          <w:sz w:val="24"/>
-        </w:rPr>
-      </w:pPr>
-      <w:r>
-        <w:rPr>
-          <w:rFonts w:ascii="Times New Roman" w:eastAsiaTheme="majorEastAsia" w:hAnsi="Times New Roman" w:cstheme="majorBidi"/>
+          <w:rFonts w:ascii="Times New Roman" w:eastAsiaTheme="majorEastAsia" w:hAnsi="Times New Roman" w:cs="Times New Roman"/>
+          <w:bCs/>
+          <w:sz w:val="24"/>
+        </w:rPr>
+      </w:pPr>
+      <w:r>
+        <w:rPr>
+          <w:rFonts w:ascii="Times New Roman" w:eastAsiaTheme="majorEastAsia" w:hAnsi="Times New Roman" w:cs="Times New Roman"/>
           <w:bCs/>
           <w:sz w:val="24"/>
         </w:rPr>
@@ -829,16 +829,16 @@
       <w:pPr>
         <w:spacing w:line="360" w:lineRule="auto"/>
         <w:rPr>
-          <w:rFonts w:ascii="Times New Roman" w:eastAsiaTheme="majorEastAsia" w:hAnsi="Times New Roman" w:cstheme="majorBidi"/>
-          <w:bCs/>
-          <w:sz w:val="24"/>
-        </w:rPr>
-      </w:pPr>
-    </w:p>
-    <w:p>
-      <w:pPr>
-        <w:rPr>
-          <w:rFonts w:ascii="Times New Roman" w:eastAsiaTheme="majorEastAsia" w:hAnsi="Times New Roman" w:cstheme="majorBidi"/>
+          <w:rFonts w:ascii="Times New Roman" w:eastAsiaTheme="majorEastAsia" w:hAnsi="Times New Roman" w:cs="Times New Roman"/>
+          <w:bCs/>
+          <w:sz w:val="24"/>
+        </w:rPr>
+      </w:pPr>
+    </w:p>
+    <w:p>
+      <w:pPr>
+        <w:rPr>
+          <w:rFonts w:ascii="Times New Roman" w:eastAsiaTheme="majorEastAsia" w:hAnsi="Times New Roman" w:cs="Times New Roman"/>
           <w:b/>
           <w:color w:val="2F5496" w:themeColor="accent1" w:themeShade="BF"/>
           <w:sz w:val="32"/>
@@ -847,7 +847,7 @@
       </w:pPr>
       <w:r>
         <w:rPr>
-          <w:rFonts w:ascii="Times New Roman" w:eastAsiaTheme="majorEastAsia" w:hAnsi="Times New Roman" w:cstheme="majorBidi"/>
+          <w:rFonts w:ascii="Times New Roman" w:eastAsiaTheme="majorEastAsia" w:hAnsi="Times New Roman" w:cs="Times New Roman"/>
           <w:b/>
           <w:color w:val="2F5496" w:themeColor="accent1" w:themeShade="BF"/>
           <w:sz w:val="32"/>
@@ -860,7 +860,7 @@
       <w:pPr>
         <w:spacing w:line="360" w:lineRule="auto"/>
         <w:rPr>
-          <w:rFonts w:ascii="Times New Roman" w:eastAsiaTheme="majorEastAsia" w:hAnsi="Times New Roman" w:cstheme="majorBidi"/>
+          <w:rFonts w:ascii="Times New Roman" w:eastAsiaTheme="majorEastAsia" w:hAnsi="Times New Roman" w:cs="Times New Roman"/>
           <w:b/>
           <w:color w:val="2F5496" w:themeColor="accent1" w:themeShade="BF"/>
           <w:sz w:val="32"/>
@@ -869,24 +869,14 @@
       </w:pPr>
       <w:r>
         <w:rPr>
-          <w:rFonts w:ascii="Times New Roman" w:eastAsiaTheme="majorEastAsia" w:hAnsi="Times New Roman" w:cstheme="majorBidi"/>
+          <w:rFonts w:ascii="Times New Roman" w:eastAsiaTheme="majorEastAsia" w:hAnsi="Times New Roman" w:cs="Times New Roman"/>
           <w:b/>
           <w:color w:val="2F5496" w:themeColor="accent1" w:themeShade="BF"/>
           <w:sz w:val="32"/>
           <w:szCs w:val="26"/>
         </w:rPr>
         <w:lastRenderedPageBreak/>
-        <w:t>Web Server:</w:t>
-      </w:r>
-      <w:r>
-        <w:rPr>
-          <w:rFonts w:ascii="Times New Roman" w:eastAsiaTheme="majorEastAsia" w:hAnsi="Times New Roman" w:cstheme="majorBidi"/>
-          <w:b/>
-          <w:color w:val="2F5496" w:themeColor="accent1" w:themeShade="BF"/>
-          <w:sz w:val="32"/>
-          <w:szCs w:val="26"/>
-        </w:rPr>
-        <w:t xml:space="preserve"> </w:t>
+        <w:t xml:space="preserve">Web Server: </w:t>
       </w:r>
     </w:p>
     <w:p>
@@ -894,14 +884,14 @@
         <w:spacing w:line="360" w:lineRule="auto"/>
         <w:ind w:firstLine="708"/>
         <w:rPr>
-          <w:rFonts w:ascii="Times New Roman" w:eastAsiaTheme="majorEastAsia" w:hAnsi="Times New Roman" w:cstheme="majorBidi"/>
-          <w:bCs/>
-          <w:sz w:val="24"/>
-        </w:rPr>
-      </w:pPr>
-      <w:r>
-        <w:rPr>
-          <w:rFonts w:ascii="Times New Roman" w:eastAsiaTheme="majorEastAsia" w:hAnsi="Times New Roman" w:cstheme="majorBidi"/>
+          <w:rFonts w:ascii="Times New Roman" w:eastAsiaTheme="majorEastAsia" w:hAnsi="Times New Roman" w:cs="Times New Roman"/>
+          <w:bCs/>
+          <w:sz w:val="24"/>
+        </w:rPr>
+      </w:pPr>
+      <w:r>
+        <w:rPr>
+          <w:rFonts w:ascii="Times New Roman" w:eastAsiaTheme="majorEastAsia" w:hAnsi="Times New Roman" w:cs="Times New Roman"/>
           <w:bCs/>
           <w:sz w:val="24"/>
         </w:rPr>
@@ -913,14 +903,14 @@
         <w:spacing w:line="360" w:lineRule="auto"/>
         <w:ind w:firstLine="708"/>
         <w:rPr>
-          <w:rFonts w:ascii="Times New Roman" w:eastAsiaTheme="majorEastAsia" w:hAnsi="Times New Roman" w:cstheme="majorBidi"/>
-          <w:bCs/>
-          <w:sz w:val="24"/>
-        </w:rPr>
-      </w:pPr>
-      <w:r>
-        <w:rPr>
-          <w:rFonts w:ascii="Times New Roman" w:eastAsiaTheme="majorEastAsia" w:hAnsi="Times New Roman" w:cstheme="majorBidi"/>
+          <w:rFonts w:ascii="Times New Roman" w:eastAsiaTheme="majorEastAsia" w:hAnsi="Times New Roman" w:cs="Times New Roman"/>
+          <w:bCs/>
+          <w:sz w:val="24"/>
+        </w:rPr>
+      </w:pPr>
+      <w:r>
+        <w:rPr>
+          <w:rFonts w:ascii="Times New Roman" w:eastAsiaTheme="majorEastAsia" w:hAnsi="Times New Roman" w:cs="Times New Roman"/>
           <w:bCs/>
           <w:sz w:val="24"/>
         </w:rPr>
@@ -931,16 +921,16 @@
       <w:pPr>
         <w:spacing w:line="360" w:lineRule="auto"/>
         <w:rPr>
-          <w:rFonts w:ascii="Times New Roman" w:eastAsiaTheme="majorEastAsia" w:hAnsi="Times New Roman" w:cstheme="majorBidi"/>
-          <w:bCs/>
-          <w:sz w:val="24"/>
-        </w:rPr>
-      </w:pPr>
-    </w:p>
-    <w:p>
-      <w:pPr>
-        <w:rPr>
-          <w:rFonts w:ascii="Times New Roman" w:eastAsiaTheme="majorEastAsia" w:hAnsi="Times New Roman" w:cstheme="majorBidi"/>
+          <w:rFonts w:ascii="Times New Roman" w:eastAsiaTheme="majorEastAsia" w:hAnsi="Times New Roman" w:cs="Times New Roman"/>
+          <w:bCs/>
+          <w:sz w:val="24"/>
+        </w:rPr>
+      </w:pPr>
+    </w:p>
+    <w:p>
+      <w:pPr>
+        <w:rPr>
+          <w:rFonts w:ascii="Times New Roman" w:eastAsiaTheme="majorEastAsia" w:hAnsi="Times New Roman" w:cs="Times New Roman"/>
           <w:b/>
           <w:color w:val="2F5496" w:themeColor="accent1" w:themeShade="BF"/>
           <w:sz w:val="40"/>
@@ -950,7 +940,7 @@
       </w:pPr>
       <w:r>
         <w:rPr>
-          <w:rFonts w:ascii="Times New Roman" w:eastAsiaTheme="majorEastAsia" w:hAnsi="Times New Roman" w:cstheme="majorBidi"/>
+          <w:rFonts w:ascii="Times New Roman" w:eastAsiaTheme="majorEastAsia" w:hAnsi="Times New Roman" w:cs="Times New Roman"/>
           <w:b/>
           <w:color w:val="2F5496" w:themeColor="accent1" w:themeShade="BF"/>
           <w:sz w:val="40"/>
@@ -964,7 +954,7 @@
       <w:pPr>
         <w:spacing w:line="360" w:lineRule="auto"/>
         <w:rPr>
-          <w:rFonts w:ascii="Times New Roman" w:eastAsiaTheme="majorEastAsia" w:hAnsi="Times New Roman" w:cstheme="majorBidi"/>
+          <w:rFonts w:ascii="Times New Roman" w:eastAsiaTheme="majorEastAsia" w:hAnsi="Times New Roman" w:cs="Times New Roman"/>
           <w:b/>
           <w:color w:val="2F5496" w:themeColor="accent1" w:themeShade="BF"/>
           <w:sz w:val="40"/>
@@ -974,7 +964,7 @@
       </w:pPr>
       <w:r>
         <w:rPr>
-          <w:rFonts w:ascii="Times New Roman" w:eastAsiaTheme="majorEastAsia" w:hAnsi="Times New Roman" w:cstheme="majorBidi"/>
+          <w:rFonts w:ascii="Times New Roman" w:eastAsiaTheme="majorEastAsia" w:hAnsi="Times New Roman" w:cs="Times New Roman"/>
           <w:b/>
           <w:color w:val="2F5496" w:themeColor="accent1" w:themeShade="BF"/>
           <w:sz w:val="40"/>
@@ -987,7 +977,7 @@
       <w:proofErr w:type="spellStart"/>
       <w:r>
         <w:rPr>
-          <w:rFonts w:ascii="Times New Roman" w:eastAsiaTheme="majorEastAsia" w:hAnsi="Times New Roman" w:cstheme="majorBidi"/>
+          <w:rFonts w:ascii="Times New Roman" w:eastAsiaTheme="majorEastAsia" w:hAnsi="Times New Roman" w:cs="Times New Roman"/>
           <w:b/>
           <w:color w:val="2F5496" w:themeColor="accent1" w:themeShade="BF"/>
           <w:sz w:val="40"/>
@@ -999,7 +989,7 @@
       <w:proofErr w:type="spellEnd"/>
       <w:r>
         <w:rPr>
-          <w:rFonts w:ascii="Times New Roman" w:eastAsiaTheme="majorEastAsia" w:hAnsi="Times New Roman" w:cstheme="majorBidi"/>
+          <w:rFonts w:ascii="Times New Roman" w:eastAsiaTheme="majorEastAsia" w:hAnsi="Times New Roman" w:cs="Times New Roman"/>
           <w:b/>
           <w:color w:val="2F5496" w:themeColor="accent1" w:themeShade="BF"/>
           <w:sz w:val="40"/>
@@ -1011,7 +1001,7 @@
       <w:proofErr w:type="spellStart"/>
       <w:r>
         <w:rPr>
-          <w:rFonts w:ascii="Times New Roman" w:eastAsiaTheme="majorEastAsia" w:hAnsi="Times New Roman" w:cstheme="majorBidi"/>
+          <w:rFonts w:ascii="Times New Roman" w:eastAsiaTheme="majorEastAsia" w:hAnsi="Times New Roman" w:cs="Times New Roman"/>
           <w:b/>
           <w:color w:val="2F5496" w:themeColor="accent1" w:themeShade="BF"/>
           <w:sz w:val="40"/>
@@ -1023,7 +1013,7 @@
       <w:proofErr w:type="spellEnd"/>
       <w:r>
         <w:rPr>
-          <w:rFonts w:ascii="Times New Roman" w:eastAsiaTheme="majorEastAsia" w:hAnsi="Times New Roman" w:cstheme="majorBidi"/>
+          <w:rFonts w:ascii="Times New Roman" w:eastAsiaTheme="majorEastAsia" w:hAnsi="Times New Roman" w:cs="Times New Roman"/>
           <w:b/>
           <w:color w:val="2F5496" w:themeColor="accent1" w:themeShade="BF"/>
           <w:sz w:val="40"/>
@@ -1035,7 +1025,7 @@
       <w:proofErr w:type="spellStart"/>
       <w:r>
         <w:rPr>
-          <w:rFonts w:ascii="Times New Roman" w:eastAsiaTheme="majorEastAsia" w:hAnsi="Times New Roman" w:cstheme="majorBidi"/>
+          <w:rFonts w:ascii="Times New Roman" w:eastAsiaTheme="majorEastAsia" w:hAnsi="Times New Roman" w:cs="Times New Roman"/>
           <w:b/>
           <w:color w:val="2F5496" w:themeColor="accent1" w:themeShade="BF"/>
           <w:sz w:val="40"/>
@@ -1050,7 +1040,7 @@
       <w:pPr>
         <w:spacing w:line="360" w:lineRule="auto"/>
         <w:rPr>
-          <w:rFonts w:ascii="Times New Roman" w:eastAsiaTheme="majorEastAsia" w:hAnsi="Times New Roman" w:cstheme="majorBidi"/>
+          <w:rFonts w:ascii="Times New Roman" w:eastAsiaTheme="majorEastAsia" w:hAnsi="Times New Roman" w:cs="Times New Roman"/>
           <w:b/>
           <w:sz w:val="28"/>
           <w:u w:val="single"/>
@@ -1059,7 +1049,7 @@
       </w:pPr>
       <w:r>
         <w:rPr>
-          <w:rFonts w:ascii="Times New Roman" w:eastAsiaTheme="majorEastAsia" w:hAnsi="Times New Roman" w:cstheme="majorBidi"/>
+          <w:rFonts w:ascii="Times New Roman" w:eastAsiaTheme="majorEastAsia" w:hAnsi="Times New Roman" w:cs="Times New Roman"/>
           <w:b/>
           <w:sz w:val="28"/>
           <w:u w:val="single"/>
@@ -1077,18 +1067,18 @@
         </w:numPr>
         <w:spacing w:line="360" w:lineRule="auto"/>
         <w:rPr>
-          <w:rFonts w:ascii="Times New Roman" w:eastAsiaTheme="majorEastAsia" w:hAnsi="Times New Roman" w:cstheme="majorBidi"/>
-          <w:bCs/>
-          <w:color w:val="2F5496" w:themeColor="accent1" w:themeShade="BF"/>
-          <w:sz w:val="24"/>
-          <w:szCs w:val="24"/>
-          <w:lang w:val="en-US"/>
-        </w:rPr>
-      </w:pPr>
-      <w:proofErr w:type="spellStart"/>
-      <w:r>
-        <w:rPr>
-          <w:rFonts w:ascii="Times New Roman" w:eastAsiaTheme="majorEastAsia" w:hAnsi="Times New Roman" w:cstheme="majorBidi"/>
+          <w:rFonts w:ascii="Times New Roman" w:eastAsiaTheme="majorEastAsia" w:hAnsi="Times New Roman" w:cs="Times New Roman"/>
+          <w:bCs/>
+          <w:color w:val="2F5496" w:themeColor="accent1" w:themeShade="BF"/>
+          <w:sz w:val="24"/>
+          <w:szCs w:val="24"/>
+          <w:lang w:val="en-US"/>
+        </w:rPr>
+      </w:pPr>
+      <w:proofErr w:type="spellStart"/>
+      <w:r>
+        <w:rPr>
+          <w:rFonts w:ascii="Times New Roman" w:eastAsiaTheme="majorEastAsia" w:hAnsi="Times New Roman" w:cs="Times New Roman"/>
           <w:bCs/>
           <w:color w:val="2F5496" w:themeColor="accent1" w:themeShade="BF"/>
           <w:sz w:val="24"/>
@@ -1100,7 +1090,7 @@
       <w:proofErr w:type="spellEnd"/>
       <w:r>
         <w:rPr>
-          <w:rFonts w:ascii="Times New Roman" w:eastAsiaTheme="majorEastAsia" w:hAnsi="Times New Roman" w:cstheme="majorBidi"/>
+          <w:rFonts w:ascii="Times New Roman" w:eastAsiaTheme="majorEastAsia" w:hAnsi="Times New Roman" w:cs="Times New Roman"/>
           <w:bCs/>
           <w:color w:val="2F5496" w:themeColor="accent1" w:themeShade="BF"/>
           <w:sz w:val="24"/>
@@ -1112,7 +1102,7 @@
       <w:proofErr w:type="spellStart"/>
       <w:r>
         <w:rPr>
-          <w:rFonts w:ascii="Times New Roman" w:eastAsiaTheme="majorEastAsia" w:hAnsi="Times New Roman" w:cstheme="majorBidi"/>
+          <w:rFonts w:ascii="Times New Roman" w:eastAsiaTheme="majorEastAsia" w:hAnsi="Times New Roman" w:cs="Times New Roman"/>
           <w:bCs/>
           <w:color w:val="2F5496" w:themeColor="accent1" w:themeShade="BF"/>
           <w:sz w:val="24"/>
@@ -1124,7 +1114,7 @@
       <w:proofErr w:type="spellEnd"/>
       <w:r>
         <w:rPr>
-          <w:rFonts w:ascii="Times New Roman" w:eastAsiaTheme="majorEastAsia" w:hAnsi="Times New Roman" w:cstheme="majorBidi"/>
+          <w:rFonts w:ascii="Times New Roman" w:eastAsiaTheme="majorEastAsia" w:hAnsi="Times New Roman" w:cs="Times New Roman"/>
           <w:bCs/>
           <w:color w:val="2F5496" w:themeColor="accent1" w:themeShade="BF"/>
           <w:sz w:val="24"/>
@@ -1136,7 +1126,7 @@
       <w:proofErr w:type="spellStart"/>
       <w:r>
         <w:rPr>
-          <w:rFonts w:ascii="Times New Roman" w:eastAsiaTheme="majorEastAsia" w:hAnsi="Times New Roman" w:cstheme="majorBidi"/>
+          <w:rFonts w:ascii="Times New Roman" w:eastAsiaTheme="majorEastAsia" w:hAnsi="Times New Roman" w:cs="Times New Roman"/>
           <w:bCs/>
           <w:color w:val="2F5496" w:themeColor="accent1" w:themeShade="BF"/>
           <w:sz w:val="24"/>
@@ -1156,18 +1146,18 @@
         </w:numPr>
         <w:spacing w:line="360" w:lineRule="auto"/>
         <w:rPr>
-          <w:rFonts w:ascii="Times New Roman" w:eastAsiaTheme="majorEastAsia" w:hAnsi="Times New Roman" w:cstheme="majorBidi"/>
-          <w:bCs/>
-          <w:color w:val="2F5496" w:themeColor="accent1" w:themeShade="BF"/>
-          <w:sz w:val="24"/>
-          <w:szCs w:val="24"/>
-          <w:lang w:val="en-US"/>
-        </w:rPr>
-      </w:pPr>
-      <w:proofErr w:type="spellStart"/>
-      <w:r>
-        <w:rPr>
-          <w:rFonts w:ascii="Times New Roman" w:eastAsiaTheme="majorEastAsia" w:hAnsi="Times New Roman" w:cstheme="majorBidi"/>
+          <w:rFonts w:ascii="Times New Roman" w:eastAsiaTheme="majorEastAsia" w:hAnsi="Times New Roman" w:cs="Times New Roman"/>
+          <w:bCs/>
+          <w:color w:val="2F5496" w:themeColor="accent1" w:themeShade="BF"/>
+          <w:sz w:val="24"/>
+          <w:szCs w:val="24"/>
+          <w:lang w:val="en-US"/>
+        </w:rPr>
+      </w:pPr>
+      <w:proofErr w:type="spellStart"/>
+      <w:r>
+        <w:rPr>
+          <w:rFonts w:ascii="Times New Roman" w:eastAsiaTheme="majorEastAsia" w:hAnsi="Times New Roman" w:cs="Times New Roman"/>
           <w:bCs/>
           <w:color w:val="2F5496" w:themeColor="accent1" w:themeShade="BF"/>
           <w:sz w:val="24"/>
@@ -1179,7 +1169,7 @@
       <w:proofErr w:type="spellEnd"/>
       <w:r>
         <w:rPr>
-          <w:rFonts w:ascii="Times New Roman" w:eastAsiaTheme="majorEastAsia" w:hAnsi="Times New Roman" w:cstheme="majorBidi"/>
+          <w:rFonts w:ascii="Times New Roman" w:eastAsiaTheme="majorEastAsia" w:hAnsi="Times New Roman" w:cs="Times New Roman"/>
           <w:bCs/>
           <w:color w:val="2F5496" w:themeColor="accent1" w:themeShade="BF"/>
           <w:sz w:val="24"/>
@@ -1191,7 +1181,7 @@
       <w:proofErr w:type="spellStart"/>
       <w:r>
         <w:rPr>
-          <w:rFonts w:ascii="Times New Roman" w:eastAsiaTheme="majorEastAsia" w:hAnsi="Times New Roman" w:cstheme="majorBidi"/>
+          <w:rFonts w:ascii="Times New Roman" w:eastAsiaTheme="majorEastAsia" w:hAnsi="Times New Roman" w:cs="Times New Roman"/>
           <w:bCs/>
           <w:color w:val="2F5496" w:themeColor="accent1" w:themeShade="BF"/>
           <w:sz w:val="24"/>
@@ -1211,18 +1201,18 @@
         </w:numPr>
         <w:spacing w:line="360" w:lineRule="auto"/>
         <w:rPr>
-          <w:rFonts w:ascii="Times New Roman" w:eastAsiaTheme="majorEastAsia" w:hAnsi="Times New Roman" w:cstheme="majorBidi"/>
-          <w:bCs/>
-          <w:color w:val="2F5496" w:themeColor="accent1" w:themeShade="BF"/>
-          <w:sz w:val="24"/>
-          <w:szCs w:val="24"/>
-          <w:lang w:val="en-US"/>
-        </w:rPr>
-      </w:pPr>
-      <w:proofErr w:type="spellStart"/>
-      <w:r>
-        <w:rPr>
-          <w:rFonts w:ascii="Times New Roman" w:eastAsiaTheme="majorEastAsia" w:hAnsi="Times New Roman" w:cstheme="majorBidi"/>
+          <w:rFonts w:ascii="Times New Roman" w:eastAsiaTheme="majorEastAsia" w:hAnsi="Times New Roman" w:cs="Times New Roman"/>
+          <w:bCs/>
+          <w:color w:val="2F5496" w:themeColor="accent1" w:themeShade="BF"/>
+          <w:sz w:val="24"/>
+          <w:szCs w:val="24"/>
+          <w:lang w:val="en-US"/>
+        </w:rPr>
+      </w:pPr>
+      <w:proofErr w:type="spellStart"/>
+      <w:r>
+        <w:rPr>
+          <w:rFonts w:ascii="Times New Roman" w:eastAsiaTheme="majorEastAsia" w:hAnsi="Times New Roman" w:cs="Times New Roman"/>
           <w:bCs/>
           <w:color w:val="2F5496" w:themeColor="accent1" w:themeShade="BF"/>
           <w:sz w:val="24"/>
@@ -1234,7 +1224,7 @@
       <w:proofErr w:type="spellEnd"/>
       <w:r>
         <w:rPr>
-          <w:rFonts w:ascii="Times New Roman" w:eastAsiaTheme="majorEastAsia" w:hAnsi="Times New Roman" w:cstheme="majorBidi"/>
+          <w:rFonts w:ascii="Times New Roman" w:eastAsiaTheme="majorEastAsia" w:hAnsi="Times New Roman" w:cs="Times New Roman"/>
           <w:bCs/>
           <w:color w:val="2F5496" w:themeColor="accent1" w:themeShade="BF"/>
           <w:sz w:val="24"/>
@@ -1246,7 +1236,7 @@
       <w:proofErr w:type="spellStart"/>
       <w:r>
         <w:rPr>
-          <w:rFonts w:ascii="Times New Roman" w:eastAsiaTheme="majorEastAsia" w:hAnsi="Times New Roman" w:cstheme="majorBidi"/>
+          <w:rFonts w:ascii="Times New Roman" w:eastAsiaTheme="majorEastAsia" w:hAnsi="Times New Roman" w:cs="Times New Roman"/>
           <w:bCs/>
           <w:color w:val="2F5496" w:themeColor="accent1" w:themeShade="BF"/>
           <w:sz w:val="24"/>
@@ -1258,7 +1248,7 @@
       <w:proofErr w:type="spellEnd"/>
       <w:r>
         <w:rPr>
-          <w:rFonts w:ascii="Times New Roman" w:eastAsiaTheme="majorEastAsia" w:hAnsi="Times New Roman" w:cstheme="majorBidi"/>
+          <w:rFonts w:ascii="Times New Roman" w:eastAsiaTheme="majorEastAsia" w:hAnsi="Times New Roman" w:cs="Times New Roman"/>
           <w:bCs/>
           <w:color w:val="2F5496" w:themeColor="accent1" w:themeShade="BF"/>
           <w:sz w:val="24"/>
@@ -1269,7 +1259,7 @@
       </w:r>
       <w:r>
         <w:rPr>
-          <w:rFonts w:ascii="Times New Roman" w:eastAsiaTheme="majorEastAsia" w:hAnsi="Times New Roman" w:cstheme="majorBidi"/>
+          <w:rFonts w:ascii="Times New Roman" w:eastAsiaTheme="majorEastAsia" w:hAnsi="Times New Roman" w:cs="Times New Roman"/>
           <w:bCs/>
           <w:color w:val="2F5496" w:themeColor="accent1" w:themeShade="BF"/>
           <w:sz w:val="24"/>
@@ -1288,17 +1278,17 @@
         </w:numPr>
         <w:spacing w:line="360" w:lineRule="auto"/>
         <w:rPr>
-          <w:rFonts w:ascii="Times New Roman" w:eastAsiaTheme="majorEastAsia" w:hAnsi="Times New Roman" w:cstheme="majorBidi"/>
-          <w:bCs/>
-          <w:color w:val="2F5496" w:themeColor="accent1" w:themeShade="BF"/>
-          <w:sz w:val="24"/>
-          <w:szCs w:val="24"/>
-          <w:lang w:val="en-US"/>
-        </w:rPr>
-      </w:pPr>
-      <w:r>
-        <w:rPr>
-          <w:rFonts w:ascii="Times New Roman" w:eastAsiaTheme="majorEastAsia" w:hAnsi="Times New Roman" w:cstheme="majorBidi"/>
+          <w:rFonts w:ascii="Times New Roman" w:eastAsiaTheme="majorEastAsia" w:hAnsi="Times New Roman" w:cs="Times New Roman"/>
+          <w:bCs/>
+          <w:color w:val="2F5496" w:themeColor="accent1" w:themeShade="BF"/>
+          <w:sz w:val="24"/>
+          <w:szCs w:val="24"/>
+          <w:lang w:val="en-US"/>
+        </w:rPr>
+      </w:pPr>
+      <w:r>
+        <w:rPr>
+          <w:rFonts w:ascii="Times New Roman" w:eastAsiaTheme="majorEastAsia" w:hAnsi="Times New Roman" w:cs="Times New Roman"/>
           <w:bCs/>
           <w:color w:val="2F5496" w:themeColor="accent1" w:themeShade="BF"/>
           <w:sz w:val="24"/>
@@ -1317,18 +1307,18 @@
         </w:numPr>
         <w:spacing w:line="360" w:lineRule="auto"/>
         <w:rPr>
-          <w:rFonts w:ascii="Times New Roman" w:eastAsiaTheme="majorEastAsia" w:hAnsi="Times New Roman" w:cstheme="majorBidi"/>
-          <w:bCs/>
-          <w:color w:val="2F5496" w:themeColor="accent1" w:themeShade="BF"/>
-          <w:sz w:val="24"/>
-          <w:szCs w:val="24"/>
-          <w:lang w:val="en-US"/>
-        </w:rPr>
-      </w:pPr>
-      <w:proofErr w:type="spellStart"/>
-      <w:r>
-        <w:rPr>
-          <w:rFonts w:ascii="Times New Roman" w:eastAsiaTheme="majorEastAsia" w:hAnsi="Times New Roman" w:cstheme="majorBidi"/>
+          <w:rFonts w:ascii="Times New Roman" w:eastAsiaTheme="majorEastAsia" w:hAnsi="Times New Roman" w:cs="Times New Roman"/>
+          <w:bCs/>
+          <w:color w:val="2F5496" w:themeColor="accent1" w:themeShade="BF"/>
+          <w:sz w:val="24"/>
+          <w:szCs w:val="24"/>
+          <w:lang w:val="en-US"/>
+        </w:rPr>
+      </w:pPr>
+      <w:proofErr w:type="spellStart"/>
+      <w:r>
+        <w:rPr>
+          <w:rFonts w:ascii="Times New Roman" w:eastAsiaTheme="majorEastAsia" w:hAnsi="Times New Roman" w:cs="Times New Roman"/>
           <w:bCs/>
           <w:color w:val="2F5496" w:themeColor="accent1" w:themeShade="BF"/>
           <w:sz w:val="24"/>
@@ -1340,7 +1330,7 @@
       <w:proofErr w:type="spellEnd"/>
       <w:r>
         <w:rPr>
-          <w:rFonts w:ascii="Times New Roman" w:eastAsiaTheme="majorEastAsia" w:hAnsi="Times New Roman" w:cstheme="majorBidi"/>
+          <w:rFonts w:ascii="Times New Roman" w:eastAsiaTheme="majorEastAsia" w:hAnsi="Times New Roman" w:cs="Times New Roman"/>
           <w:bCs/>
           <w:color w:val="2F5496" w:themeColor="accent1" w:themeShade="BF"/>
           <w:sz w:val="24"/>
@@ -1352,7 +1342,7 @@
       <w:proofErr w:type="spellStart"/>
       <w:r>
         <w:rPr>
-          <w:rFonts w:ascii="Times New Roman" w:eastAsiaTheme="majorEastAsia" w:hAnsi="Times New Roman" w:cstheme="majorBidi"/>
+          <w:rFonts w:ascii="Times New Roman" w:eastAsiaTheme="majorEastAsia" w:hAnsi="Times New Roman" w:cs="Times New Roman"/>
           <w:bCs/>
           <w:color w:val="2F5496" w:themeColor="accent1" w:themeShade="BF"/>
           <w:sz w:val="24"/>
@@ -1364,7 +1354,7 @@
       <w:proofErr w:type="spellEnd"/>
       <w:r>
         <w:rPr>
-          <w:rFonts w:ascii="Times New Roman" w:eastAsiaTheme="majorEastAsia" w:hAnsi="Times New Roman" w:cstheme="majorBidi"/>
+          <w:rFonts w:ascii="Times New Roman" w:eastAsiaTheme="majorEastAsia" w:hAnsi="Times New Roman" w:cs="Times New Roman"/>
           <w:bCs/>
           <w:color w:val="2F5496" w:themeColor="accent1" w:themeShade="BF"/>
           <w:sz w:val="24"/>
@@ -1383,17 +1373,17 @@
         </w:numPr>
         <w:spacing w:line="360" w:lineRule="auto"/>
         <w:rPr>
-          <w:rFonts w:ascii="Times New Roman" w:eastAsiaTheme="majorEastAsia" w:hAnsi="Times New Roman" w:cstheme="majorBidi"/>
-          <w:bCs/>
-          <w:color w:val="2F5496" w:themeColor="accent1" w:themeShade="BF"/>
-          <w:sz w:val="24"/>
-          <w:szCs w:val="24"/>
-          <w:lang w:val="en-US"/>
-        </w:rPr>
-      </w:pPr>
-      <w:r>
-        <w:rPr>
-          <w:rFonts w:ascii="Times New Roman" w:eastAsiaTheme="majorEastAsia" w:hAnsi="Times New Roman" w:cstheme="majorBidi"/>
+          <w:rFonts w:ascii="Times New Roman" w:eastAsiaTheme="majorEastAsia" w:hAnsi="Times New Roman" w:cs="Times New Roman"/>
+          <w:bCs/>
+          <w:color w:val="2F5496" w:themeColor="accent1" w:themeShade="BF"/>
+          <w:sz w:val="24"/>
+          <w:szCs w:val="24"/>
+          <w:lang w:val="en-US"/>
+        </w:rPr>
+      </w:pPr>
+      <w:r>
+        <w:rPr>
+          <w:rFonts w:ascii="Times New Roman" w:eastAsiaTheme="majorEastAsia" w:hAnsi="Times New Roman" w:cs="Times New Roman"/>
           <w:bCs/>
           <w:color w:val="2F5496" w:themeColor="accent1" w:themeShade="BF"/>
           <w:sz w:val="24"/>
@@ -1405,7 +1395,7 @@
       <w:proofErr w:type="spellStart"/>
       <w:r>
         <w:rPr>
-          <w:rFonts w:ascii="Times New Roman" w:eastAsiaTheme="majorEastAsia" w:hAnsi="Times New Roman" w:cstheme="majorBidi"/>
+          <w:rFonts w:ascii="Times New Roman" w:eastAsiaTheme="majorEastAsia" w:hAnsi="Times New Roman" w:cs="Times New Roman"/>
           <w:bCs/>
           <w:color w:val="2F5496" w:themeColor="accent1" w:themeShade="BF"/>
           <w:sz w:val="24"/>
@@ -1417,25 +1407,14 @@
       <w:proofErr w:type="spellEnd"/>
       <w:r>
         <w:rPr>
-          <w:rFonts w:ascii="Times New Roman" w:eastAsiaTheme="majorEastAsia" w:hAnsi="Times New Roman" w:cstheme="majorBidi"/>
-          <w:bCs/>
-          <w:color w:val="2F5496" w:themeColor="accent1" w:themeShade="BF"/>
-          <w:sz w:val="24"/>
-          <w:szCs w:val="24"/>
-          <w:lang w:val="en-US"/>
-        </w:rPr>
-        <w:t xml:space="preserve">: </w:t>
-      </w:r>
-      <w:r>
-        <w:rPr>
-          <w:rFonts w:ascii="Times New Roman" w:eastAsiaTheme="majorEastAsia" w:hAnsi="Times New Roman" w:cstheme="majorBidi"/>
-          <w:bCs/>
-          <w:color w:val="2F5496" w:themeColor="accent1" w:themeShade="BF"/>
-          <w:sz w:val="24"/>
-          <w:szCs w:val="24"/>
-          <w:lang w:val="en-US"/>
-        </w:rPr>
-        <w:t>210.40.0.5</w:t>
+          <w:rFonts w:ascii="Times New Roman" w:eastAsiaTheme="majorEastAsia" w:hAnsi="Times New Roman" w:cs="Times New Roman"/>
+          <w:bCs/>
+          <w:color w:val="2F5496" w:themeColor="accent1" w:themeShade="BF"/>
+          <w:sz w:val="24"/>
+          <w:szCs w:val="24"/>
+          <w:lang w:val="en-US"/>
+        </w:rPr>
+        <w:t>: 210.40.0.5</w:t>
       </w:r>
     </w:p>
     <w:p>
@@ -1447,18 +1426,18 @@
         </w:numPr>
         <w:spacing w:line="360" w:lineRule="auto"/>
         <w:rPr>
-          <w:rFonts w:ascii="Times New Roman" w:eastAsiaTheme="majorEastAsia" w:hAnsi="Times New Roman" w:cstheme="majorBidi"/>
-          <w:bCs/>
-          <w:color w:val="2F5496" w:themeColor="accent1" w:themeShade="BF"/>
-          <w:sz w:val="24"/>
-          <w:szCs w:val="24"/>
-          <w:lang w:val="en-US"/>
-        </w:rPr>
-      </w:pPr>
-      <w:proofErr w:type="spellStart"/>
-      <w:r>
-        <w:rPr>
-          <w:rFonts w:ascii="Times New Roman" w:eastAsiaTheme="majorEastAsia" w:hAnsi="Times New Roman" w:cstheme="majorBidi"/>
+          <w:rFonts w:ascii="Times New Roman" w:eastAsiaTheme="majorEastAsia" w:hAnsi="Times New Roman" w:cs="Times New Roman"/>
+          <w:bCs/>
+          <w:color w:val="2F5496" w:themeColor="accent1" w:themeShade="BF"/>
+          <w:sz w:val="24"/>
+          <w:szCs w:val="24"/>
+          <w:lang w:val="en-US"/>
+        </w:rPr>
+      </w:pPr>
+      <w:proofErr w:type="spellStart"/>
+      <w:r>
+        <w:rPr>
+          <w:rFonts w:ascii="Times New Roman" w:eastAsiaTheme="majorEastAsia" w:hAnsi="Times New Roman" w:cs="Times New Roman"/>
           <w:bCs/>
           <w:color w:val="2F5496" w:themeColor="accent1" w:themeShade="BF"/>
           <w:sz w:val="24"/>
@@ -1470,7 +1449,7 @@
       <w:proofErr w:type="spellEnd"/>
       <w:r>
         <w:rPr>
-          <w:rFonts w:ascii="Times New Roman" w:eastAsiaTheme="majorEastAsia" w:hAnsi="Times New Roman" w:cstheme="majorBidi"/>
+          <w:rFonts w:ascii="Times New Roman" w:eastAsiaTheme="majorEastAsia" w:hAnsi="Times New Roman" w:cs="Times New Roman"/>
           <w:bCs/>
           <w:color w:val="2F5496" w:themeColor="accent1" w:themeShade="BF"/>
           <w:sz w:val="24"/>
@@ -1482,7 +1461,7 @@
       <w:proofErr w:type="spellStart"/>
       <w:r>
         <w:rPr>
-          <w:rFonts w:ascii="Times New Roman" w:eastAsiaTheme="majorEastAsia" w:hAnsi="Times New Roman" w:cstheme="majorBidi"/>
+          <w:rFonts w:ascii="Times New Roman" w:eastAsiaTheme="majorEastAsia" w:hAnsi="Times New Roman" w:cs="Times New Roman"/>
           <w:bCs/>
           <w:color w:val="2F5496" w:themeColor="accent1" w:themeShade="BF"/>
           <w:sz w:val="24"/>
@@ -1494,25 +1473,14 @@
       <w:proofErr w:type="spellEnd"/>
       <w:r>
         <w:rPr>
-          <w:rFonts w:ascii="Times New Roman" w:eastAsiaTheme="majorEastAsia" w:hAnsi="Times New Roman" w:cstheme="majorBidi"/>
-          <w:bCs/>
-          <w:color w:val="2F5496" w:themeColor="accent1" w:themeShade="BF"/>
-          <w:sz w:val="24"/>
-          <w:szCs w:val="24"/>
-          <w:lang w:val="en-US"/>
-        </w:rPr>
-        <w:t xml:space="preserve">: </w:t>
-      </w:r>
-      <w:r>
-        <w:rPr>
-          <w:rFonts w:ascii="Times New Roman" w:eastAsiaTheme="majorEastAsia" w:hAnsi="Times New Roman" w:cstheme="majorBidi"/>
-          <w:bCs/>
-          <w:color w:val="2F5496" w:themeColor="accent1" w:themeShade="BF"/>
-          <w:sz w:val="24"/>
-          <w:szCs w:val="24"/>
-          <w:lang w:val="en-US"/>
-        </w:rPr>
-        <w:t>255.255.255.240</w:t>
+          <w:rFonts w:ascii="Times New Roman" w:eastAsiaTheme="majorEastAsia" w:hAnsi="Times New Roman" w:cs="Times New Roman"/>
+          <w:bCs/>
+          <w:color w:val="2F5496" w:themeColor="accent1" w:themeShade="BF"/>
+          <w:sz w:val="24"/>
+          <w:szCs w:val="24"/>
+          <w:lang w:val="en-US"/>
+        </w:rPr>
+        <w:t>: 255.255.255.240</w:t>
       </w:r>
     </w:p>
     <w:p>
@@ -1524,18 +1492,18 @@
         </w:numPr>
         <w:spacing w:line="360" w:lineRule="auto"/>
         <w:rPr>
-          <w:rFonts w:ascii="Times New Roman" w:eastAsiaTheme="majorEastAsia" w:hAnsi="Times New Roman" w:cstheme="majorBidi"/>
-          <w:bCs/>
-          <w:color w:val="2F5496" w:themeColor="accent1" w:themeShade="BF"/>
-          <w:sz w:val="24"/>
-          <w:szCs w:val="24"/>
-          <w:lang w:val="en-US"/>
-        </w:rPr>
-      </w:pPr>
-      <w:proofErr w:type="spellStart"/>
-      <w:r>
-        <w:rPr>
-          <w:rFonts w:ascii="Times New Roman" w:eastAsiaTheme="majorEastAsia" w:hAnsi="Times New Roman" w:cstheme="majorBidi"/>
+          <w:rFonts w:ascii="Times New Roman" w:eastAsiaTheme="majorEastAsia" w:hAnsi="Times New Roman" w:cs="Times New Roman"/>
+          <w:bCs/>
+          <w:color w:val="2F5496" w:themeColor="accent1" w:themeShade="BF"/>
+          <w:sz w:val="24"/>
+          <w:szCs w:val="24"/>
+          <w:lang w:val="en-US"/>
+        </w:rPr>
+      </w:pPr>
+      <w:proofErr w:type="spellStart"/>
+      <w:r>
+        <w:rPr>
+          <w:rFonts w:ascii="Times New Roman" w:eastAsiaTheme="majorEastAsia" w:hAnsi="Times New Roman" w:cs="Times New Roman"/>
           <w:bCs/>
           <w:color w:val="2F5496" w:themeColor="accent1" w:themeShade="BF"/>
           <w:sz w:val="24"/>
@@ -1547,7 +1515,7 @@
       <w:proofErr w:type="spellEnd"/>
       <w:r>
         <w:rPr>
-          <w:rFonts w:ascii="Times New Roman" w:eastAsiaTheme="majorEastAsia" w:hAnsi="Times New Roman" w:cstheme="majorBidi"/>
+          <w:rFonts w:ascii="Times New Roman" w:eastAsiaTheme="majorEastAsia" w:hAnsi="Times New Roman" w:cs="Times New Roman"/>
           <w:bCs/>
           <w:color w:val="2F5496" w:themeColor="accent1" w:themeShade="BF"/>
           <w:sz w:val="24"/>
@@ -1559,7 +1527,7 @@
       <w:proofErr w:type="spellStart"/>
       <w:r>
         <w:rPr>
-          <w:rFonts w:ascii="Times New Roman" w:eastAsiaTheme="majorEastAsia" w:hAnsi="Times New Roman" w:cstheme="majorBidi"/>
+          <w:rFonts w:ascii="Times New Roman" w:eastAsiaTheme="majorEastAsia" w:hAnsi="Times New Roman" w:cs="Times New Roman"/>
           <w:bCs/>
           <w:color w:val="2F5496" w:themeColor="accent1" w:themeShade="BF"/>
           <w:sz w:val="24"/>
@@ -1571,25 +1539,14 @@
       <w:proofErr w:type="spellEnd"/>
       <w:r>
         <w:rPr>
-          <w:rFonts w:ascii="Times New Roman" w:eastAsiaTheme="majorEastAsia" w:hAnsi="Times New Roman" w:cstheme="majorBidi"/>
-          <w:bCs/>
-          <w:color w:val="2F5496" w:themeColor="accent1" w:themeShade="BF"/>
-          <w:sz w:val="24"/>
-          <w:szCs w:val="24"/>
-          <w:lang w:val="en-US"/>
-        </w:rPr>
-        <w:t xml:space="preserve">: </w:t>
-      </w:r>
-      <w:r>
-        <w:rPr>
-          <w:rFonts w:ascii="Times New Roman" w:eastAsiaTheme="majorEastAsia" w:hAnsi="Times New Roman" w:cstheme="majorBidi"/>
-          <w:bCs/>
-          <w:color w:val="2F5496" w:themeColor="accent1" w:themeShade="BF"/>
-          <w:sz w:val="24"/>
-          <w:szCs w:val="24"/>
-          <w:lang w:val="en-US"/>
-        </w:rPr>
-        <w:t>210.40.0.1</w:t>
+          <w:rFonts w:ascii="Times New Roman" w:eastAsiaTheme="majorEastAsia" w:hAnsi="Times New Roman" w:cs="Times New Roman"/>
+          <w:bCs/>
+          <w:color w:val="2F5496" w:themeColor="accent1" w:themeShade="BF"/>
+          <w:sz w:val="24"/>
+          <w:szCs w:val="24"/>
+          <w:lang w:val="en-US"/>
+        </w:rPr>
+        <w:t>: 210.40.0.1</w:t>
       </w:r>
     </w:p>
     <w:p>
@@ -1601,17 +1558,17 @@
         </w:numPr>
         <w:spacing w:line="360" w:lineRule="auto"/>
         <w:rPr>
-          <w:rFonts w:ascii="Times New Roman" w:eastAsiaTheme="majorEastAsia" w:hAnsi="Times New Roman" w:cstheme="majorBidi"/>
-          <w:bCs/>
-          <w:color w:val="2F5496" w:themeColor="accent1" w:themeShade="BF"/>
-          <w:sz w:val="24"/>
-          <w:szCs w:val="24"/>
-          <w:lang w:val="en-US"/>
-        </w:rPr>
-      </w:pPr>
-      <w:r>
-        <w:rPr>
-          <w:rFonts w:ascii="Times New Roman" w:eastAsiaTheme="majorEastAsia" w:hAnsi="Times New Roman" w:cstheme="majorBidi"/>
+          <w:rFonts w:ascii="Times New Roman" w:eastAsiaTheme="majorEastAsia" w:hAnsi="Times New Roman" w:cs="Times New Roman"/>
+          <w:bCs/>
+          <w:color w:val="2F5496" w:themeColor="accent1" w:themeShade="BF"/>
+          <w:sz w:val="24"/>
+          <w:szCs w:val="24"/>
+          <w:lang w:val="en-US"/>
+        </w:rPr>
+      </w:pPr>
+      <w:r>
+        <w:rPr>
+          <w:rFonts w:ascii="Times New Roman" w:eastAsiaTheme="majorEastAsia" w:hAnsi="Times New Roman" w:cs="Times New Roman"/>
           <w:bCs/>
           <w:color w:val="2F5496" w:themeColor="accent1" w:themeShade="BF"/>
           <w:sz w:val="24"/>
@@ -1630,17 +1587,17 @@
         </w:numPr>
         <w:spacing w:line="360" w:lineRule="auto"/>
         <w:rPr>
-          <w:rFonts w:ascii="Times New Roman" w:eastAsiaTheme="majorEastAsia" w:hAnsi="Times New Roman" w:cstheme="majorBidi"/>
-          <w:bCs/>
-          <w:color w:val="2F5496" w:themeColor="accent1" w:themeShade="BF"/>
-          <w:sz w:val="24"/>
-          <w:szCs w:val="24"/>
-          <w:lang w:val="en-US"/>
-        </w:rPr>
-      </w:pPr>
-      <w:r>
-        <w:rPr>
-          <w:rFonts w:ascii="Times New Roman" w:eastAsiaTheme="majorEastAsia" w:hAnsi="Times New Roman" w:cstheme="majorBidi"/>
+          <w:rFonts w:ascii="Times New Roman" w:eastAsiaTheme="majorEastAsia" w:hAnsi="Times New Roman" w:cs="Times New Roman"/>
+          <w:bCs/>
+          <w:color w:val="2F5496" w:themeColor="accent1" w:themeShade="BF"/>
+          <w:sz w:val="24"/>
+          <w:szCs w:val="24"/>
+          <w:lang w:val="en-US"/>
+        </w:rPr>
+      </w:pPr>
+      <w:r>
+        <w:rPr>
+          <w:rFonts w:ascii="Times New Roman" w:eastAsiaTheme="majorEastAsia" w:hAnsi="Times New Roman" w:cs="Times New Roman"/>
           <w:bCs/>
           <w:color w:val="2F5496" w:themeColor="accent1" w:themeShade="BF"/>
           <w:sz w:val="24"/>
@@ -1655,7 +1612,7 @@
         <w:pStyle w:val="ListParagraph"/>
         <w:spacing w:line="360" w:lineRule="auto"/>
         <w:rPr>
-          <w:rFonts w:ascii="Times New Roman" w:eastAsiaTheme="majorEastAsia" w:hAnsi="Times New Roman" w:cstheme="majorBidi"/>
+          <w:rFonts w:ascii="Times New Roman" w:eastAsiaTheme="majorEastAsia" w:hAnsi="Times New Roman" w:cs="Times New Roman"/>
           <w:bCs/>
           <w:sz w:val="24"/>
           <w:szCs w:val="20"/>
@@ -1668,7 +1625,7 @@
         <w:pStyle w:val="ListParagraph"/>
         <w:spacing w:line="360" w:lineRule="auto"/>
         <w:rPr>
-          <w:rFonts w:ascii="Times New Roman" w:eastAsiaTheme="majorEastAsia" w:hAnsi="Times New Roman" w:cstheme="majorBidi"/>
+          <w:rFonts w:ascii="Times New Roman" w:eastAsiaTheme="majorEastAsia" w:hAnsi="Times New Roman" w:cs="Times New Roman"/>
           <w:bCs/>
           <w:sz w:val="24"/>
           <w:szCs w:val="20"/>
@@ -1680,7 +1637,7 @@
       <w:pPr>
         <w:spacing w:line="360" w:lineRule="auto"/>
         <w:rPr>
-          <w:rFonts w:ascii="Times New Roman" w:eastAsiaTheme="majorEastAsia" w:hAnsi="Times New Roman" w:cstheme="majorBidi"/>
+          <w:rFonts w:ascii="Times New Roman" w:eastAsiaTheme="majorEastAsia" w:hAnsi="Times New Roman" w:cs="Times New Roman"/>
           <w:b/>
           <w:sz w:val="28"/>
           <w:u w:val="single"/>
@@ -1689,7 +1646,7 @@
       </w:pPr>
       <w:r>
         <w:rPr>
-          <w:rFonts w:ascii="Times New Roman" w:eastAsiaTheme="majorEastAsia" w:hAnsi="Times New Roman" w:cstheme="majorBidi"/>
+          <w:rFonts w:ascii="Times New Roman" w:eastAsiaTheme="majorEastAsia" w:hAnsi="Times New Roman" w:cs="Times New Roman"/>
           <w:b/>
           <w:sz w:val="28"/>
           <w:u w:val="single"/>
@@ -1707,7 +1664,7 @@
         </w:numPr>
         <w:spacing w:line="360" w:lineRule="auto"/>
         <w:rPr>
-          <w:rFonts w:ascii="Times New Roman" w:eastAsiaTheme="majorEastAsia" w:hAnsi="Times New Roman" w:cstheme="majorBidi"/>
+          <w:rFonts w:ascii="Times New Roman" w:eastAsiaTheme="majorEastAsia" w:hAnsi="Times New Roman" w:cs="Times New Roman"/>
           <w:bCs/>
           <w:color w:val="2F5496" w:themeColor="accent1" w:themeShade="BF"/>
           <w:sz w:val="24"/>
@@ -1719,7 +1676,7 @@
       <w:proofErr w:type="spellStart"/>
       <w:r>
         <w:rPr>
-          <w:rFonts w:ascii="Times New Roman" w:eastAsiaTheme="majorEastAsia" w:hAnsi="Times New Roman" w:cstheme="majorBidi"/>
+          <w:rFonts w:ascii="Times New Roman" w:eastAsiaTheme="majorEastAsia" w:hAnsi="Times New Roman" w:cs="Times New Roman"/>
           <w:bCs/>
           <w:color w:val="2F5496" w:themeColor="accent1" w:themeShade="BF"/>
           <w:sz w:val="24"/>
@@ -1731,7 +1688,7 @@
       <w:proofErr w:type="spellEnd"/>
       <w:r>
         <w:rPr>
-          <w:rFonts w:ascii="Times New Roman" w:eastAsiaTheme="majorEastAsia" w:hAnsi="Times New Roman" w:cstheme="majorBidi"/>
+          <w:rFonts w:ascii="Times New Roman" w:eastAsiaTheme="majorEastAsia" w:hAnsi="Times New Roman" w:cs="Times New Roman"/>
           <w:bCs/>
           <w:color w:val="2F5496" w:themeColor="accent1" w:themeShade="BF"/>
           <w:sz w:val="24"/>
@@ -1743,7 +1700,7 @@
       <w:proofErr w:type="spellStart"/>
       <w:r>
         <w:rPr>
-          <w:rFonts w:ascii="Times New Roman" w:eastAsiaTheme="majorEastAsia" w:hAnsi="Times New Roman" w:cstheme="majorBidi"/>
+          <w:rFonts w:ascii="Times New Roman" w:eastAsiaTheme="majorEastAsia" w:hAnsi="Times New Roman" w:cs="Times New Roman"/>
           <w:bCs/>
           <w:color w:val="2F5496" w:themeColor="accent1" w:themeShade="BF"/>
           <w:sz w:val="24"/>
@@ -1755,7 +1712,7 @@
       <w:proofErr w:type="spellEnd"/>
       <w:r>
         <w:rPr>
-          <w:rFonts w:ascii="Times New Roman" w:eastAsiaTheme="majorEastAsia" w:hAnsi="Times New Roman" w:cstheme="majorBidi"/>
+          <w:rFonts w:ascii="Times New Roman" w:eastAsiaTheme="majorEastAsia" w:hAnsi="Times New Roman" w:cs="Times New Roman"/>
           <w:bCs/>
           <w:color w:val="2F5496" w:themeColor="accent1" w:themeShade="BF"/>
           <w:sz w:val="24"/>
@@ -1767,7 +1724,7 @@
       <w:proofErr w:type="spellStart"/>
       <w:r>
         <w:rPr>
-          <w:rFonts w:ascii="Times New Roman" w:eastAsiaTheme="majorEastAsia" w:hAnsi="Times New Roman" w:cstheme="majorBidi"/>
+          <w:rFonts w:ascii="Times New Roman" w:eastAsiaTheme="majorEastAsia" w:hAnsi="Times New Roman" w:cs="Times New Roman"/>
           <w:bCs/>
           <w:color w:val="2F5496" w:themeColor="accent1" w:themeShade="BF"/>
           <w:sz w:val="24"/>
@@ -1787,18 +1744,18 @@
         </w:numPr>
         <w:spacing w:line="360" w:lineRule="auto"/>
         <w:rPr>
-          <w:rFonts w:ascii="Times New Roman" w:eastAsiaTheme="majorEastAsia" w:hAnsi="Times New Roman" w:cstheme="majorBidi"/>
-          <w:bCs/>
-          <w:color w:val="2F5496" w:themeColor="accent1" w:themeShade="BF"/>
-          <w:sz w:val="24"/>
-          <w:szCs w:val="24"/>
-          <w:lang w:val="en-US"/>
-        </w:rPr>
-      </w:pPr>
-      <w:proofErr w:type="spellStart"/>
-      <w:r>
-        <w:rPr>
-          <w:rFonts w:ascii="Times New Roman" w:eastAsiaTheme="majorEastAsia" w:hAnsi="Times New Roman" w:cstheme="majorBidi"/>
+          <w:rFonts w:ascii="Times New Roman" w:eastAsiaTheme="majorEastAsia" w:hAnsi="Times New Roman" w:cs="Times New Roman"/>
+          <w:bCs/>
+          <w:color w:val="2F5496" w:themeColor="accent1" w:themeShade="BF"/>
+          <w:sz w:val="24"/>
+          <w:szCs w:val="24"/>
+          <w:lang w:val="en-US"/>
+        </w:rPr>
+      </w:pPr>
+      <w:proofErr w:type="spellStart"/>
+      <w:r>
+        <w:rPr>
+          <w:rFonts w:ascii="Times New Roman" w:eastAsiaTheme="majorEastAsia" w:hAnsi="Times New Roman" w:cs="Times New Roman"/>
           <w:bCs/>
           <w:color w:val="2F5496" w:themeColor="accent1" w:themeShade="BF"/>
           <w:sz w:val="24"/>
@@ -1810,7 +1767,7 @@
       <w:proofErr w:type="spellEnd"/>
       <w:r>
         <w:rPr>
-          <w:rFonts w:ascii="Times New Roman" w:eastAsiaTheme="majorEastAsia" w:hAnsi="Times New Roman" w:cstheme="majorBidi"/>
+          <w:rFonts w:ascii="Times New Roman" w:eastAsiaTheme="majorEastAsia" w:hAnsi="Times New Roman" w:cs="Times New Roman"/>
           <w:bCs/>
           <w:color w:val="2F5496" w:themeColor="accent1" w:themeShade="BF"/>
           <w:sz w:val="24"/>
@@ -1822,7 +1779,7 @@
       <w:proofErr w:type="spellStart"/>
       <w:r>
         <w:rPr>
-          <w:rFonts w:ascii="Times New Roman" w:eastAsiaTheme="majorEastAsia" w:hAnsi="Times New Roman" w:cstheme="majorBidi"/>
+          <w:rFonts w:ascii="Times New Roman" w:eastAsiaTheme="majorEastAsia" w:hAnsi="Times New Roman" w:cs="Times New Roman"/>
           <w:bCs/>
           <w:color w:val="2F5496" w:themeColor="accent1" w:themeShade="BF"/>
           <w:sz w:val="24"/>
@@ -1842,18 +1799,18 @@
         </w:numPr>
         <w:spacing w:line="360" w:lineRule="auto"/>
         <w:rPr>
-          <w:rFonts w:ascii="Times New Roman" w:eastAsiaTheme="majorEastAsia" w:hAnsi="Times New Roman" w:cstheme="majorBidi"/>
-          <w:bCs/>
-          <w:color w:val="2F5496" w:themeColor="accent1" w:themeShade="BF"/>
-          <w:sz w:val="24"/>
-          <w:szCs w:val="24"/>
-          <w:lang w:val="en-US"/>
-        </w:rPr>
-      </w:pPr>
-      <w:proofErr w:type="spellStart"/>
-      <w:r>
-        <w:rPr>
-          <w:rFonts w:ascii="Times New Roman" w:eastAsiaTheme="majorEastAsia" w:hAnsi="Times New Roman" w:cstheme="majorBidi"/>
+          <w:rFonts w:ascii="Times New Roman" w:eastAsiaTheme="majorEastAsia" w:hAnsi="Times New Roman" w:cs="Times New Roman"/>
+          <w:bCs/>
+          <w:color w:val="2F5496" w:themeColor="accent1" w:themeShade="BF"/>
+          <w:sz w:val="24"/>
+          <w:szCs w:val="24"/>
+          <w:lang w:val="en-US"/>
+        </w:rPr>
+      </w:pPr>
+      <w:proofErr w:type="spellStart"/>
+      <w:r>
+        <w:rPr>
+          <w:rFonts w:ascii="Times New Roman" w:eastAsiaTheme="majorEastAsia" w:hAnsi="Times New Roman" w:cs="Times New Roman"/>
           <w:bCs/>
           <w:color w:val="2F5496" w:themeColor="accent1" w:themeShade="BF"/>
           <w:sz w:val="24"/>
@@ -1865,7 +1822,7 @@
       <w:proofErr w:type="spellEnd"/>
       <w:r>
         <w:rPr>
-          <w:rFonts w:ascii="Times New Roman" w:eastAsiaTheme="majorEastAsia" w:hAnsi="Times New Roman" w:cstheme="majorBidi"/>
+          <w:rFonts w:ascii="Times New Roman" w:eastAsiaTheme="majorEastAsia" w:hAnsi="Times New Roman" w:cs="Times New Roman"/>
           <w:bCs/>
           <w:color w:val="2F5496" w:themeColor="accent1" w:themeShade="BF"/>
           <w:sz w:val="24"/>
@@ -1877,7 +1834,7 @@
       <w:proofErr w:type="spellStart"/>
       <w:r>
         <w:rPr>
-          <w:rFonts w:ascii="Times New Roman" w:eastAsiaTheme="majorEastAsia" w:hAnsi="Times New Roman" w:cstheme="majorBidi"/>
+          <w:rFonts w:ascii="Times New Roman" w:eastAsiaTheme="majorEastAsia" w:hAnsi="Times New Roman" w:cs="Times New Roman"/>
           <w:bCs/>
           <w:color w:val="2F5496" w:themeColor="accent1" w:themeShade="BF"/>
           <w:sz w:val="24"/>
@@ -1889,7 +1846,7 @@
       <w:proofErr w:type="spellEnd"/>
       <w:r>
         <w:rPr>
-          <w:rFonts w:ascii="Times New Roman" w:eastAsiaTheme="majorEastAsia" w:hAnsi="Times New Roman" w:cstheme="majorBidi"/>
+          <w:rFonts w:ascii="Times New Roman" w:eastAsiaTheme="majorEastAsia" w:hAnsi="Times New Roman" w:cs="Times New Roman"/>
           <w:bCs/>
           <w:color w:val="2F5496" w:themeColor="accent1" w:themeShade="BF"/>
           <w:sz w:val="24"/>
@@ -1908,17 +1865,17 @@
         </w:numPr>
         <w:spacing w:line="360" w:lineRule="auto"/>
         <w:rPr>
-          <w:rFonts w:ascii="Times New Roman" w:eastAsiaTheme="majorEastAsia" w:hAnsi="Times New Roman" w:cstheme="majorBidi"/>
-          <w:bCs/>
-          <w:color w:val="2F5496" w:themeColor="accent1" w:themeShade="BF"/>
-          <w:sz w:val="24"/>
-          <w:szCs w:val="24"/>
-          <w:lang w:val="en-US"/>
-        </w:rPr>
-      </w:pPr>
-      <w:r>
-        <w:rPr>
-          <w:rFonts w:ascii="Times New Roman" w:eastAsiaTheme="majorEastAsia" w:hAnsi="Times New Roman" w:cstheme="majorBidi"/>
+          <w:rFonts w:ascii="Times New Roman" w:eastAsiaTheme="majorEastAsia" w:hAnsi="Times New Roman" w:cs="Times New Roman"/>
+          <w:bCs/>
+          <w:color w:val="2F5496" w:themeColor="accent1" w:themeShade="BF"/>
+          <w:sz w:val="24"/>
+          <w:szCs w:val="24"/>
+          <w:lang w:val="en-US"/>
+        </w:rPr>
+      </w:pPr>
+      <w:r>
+        <w:rPr>
+          <w:rFonts w:ascii="Times New Roman" w:eastAsiaTheme="majorEastAsia" w:hAnsi="Times New Roman" w:cs="Times New Roman"/>
           <w:bCs/>
           <w:color w:val="2F5496" w:themeColor="accent1" w:themeShade="BF"/>
           <w:sz w:val="24"/>
@@ -1937,18 +1894,18 @@
         </w:numPr>
         <w:spacing w:line="360" w:lineRule="auto"/>
         <w:rPr>
-          <w:rFonts w:ascii="Times New Roman" w:eastAsiaTheme="majorEastAsia" w:hAnsi="Times New Roman" w:cstheme="majorBidi"/>
-          <w:bCs/>
-          <w:color w:val="2F5496" w:themeColor="accent1" w:themeShade="BF"/>
-          <w:sz w:val="24"/>
-          <w:szCs w:val="24"/>
-          <w:lang w:val="en-US"/>
-        </w:rPr>
-      </w:pPr>
-      <w:proofErr w:type="spellStart"/>
-      <w:r>
-        <w:rPr>
-          <w:rFonts w:ascii="Times New Roman" w:eastAsiaTheme="majorEastAsia" w:hAnsi="Times New Roman" w:cstheme="majorBidi"/>
+          <w:rFonts w:ascii="Times New Roman" w:eastAsiaTheme="majorEastAsia" w:hAnsi="Times New Roman" w:cs="Times New Roman"/>
+          <w:bCs/>
+          <w:color w:val="2F5496" w:themeColor="accent1" w:themeShade="BF"/>
+          <w:sz w:val="24"/>
+          <w:szCs w:val="24"/>
+          <w:lang w:val="en-US"/>
+        </w:rPr>
+      </w:pPr>
+      <w:proofErr w:type="spellStart"/>
+      <w:r>
+        <w:rPr>
+          <w:rFonts w:ascii="Times New Roman" w:eastAsiaTheme="majorEastAsia" w:hAnsi="Times New Roman" w:cs="Times New Roman"/>
           <w:bCs/>
           <w:color w:val="2F5496" w:themeColor="accent1" w:themeShade="BF"/>
           <w:sz w:val="24"/>
@@ -1960,7 +1917,7 @@
       <w:proofErr w:type="spellEnd"/>
       <w:r>
         <w:rPr>
-          <w:rFonts w:ascii="Times New Roman" w:eastAsiaTheme="majorEastAsia" w:hAnsi="Times New Roman" w:cstheme="majorBidi"/>
+          <w:rFonts w:ascii="Times New Roman" w:eastAsiaTheme="majorEastAsia" w:hAnsi="Times New Roman" w:cs="Times New Roman"/>
           <w:bCs/>
           <w:color w:val="2F5496" w:themeColor="accent1" w:themeShade="BF"/>
           <w:sz w:val="24"/>
@@ -1972,7 +1929,7 @@
       <w:proofErr w:type="spellStart"/>
       <w:r>
         <w:rPr>
-          <w:rFonts w:ascii="Times New Roman" w:eastAsiaTheme="majorEastAsia" w:hAnsi="Times New Roman" w:cstheme="majorBidi"/>
+          <w:rFonts w:ascii="Times New Roman" w:eastAsiaTheme="majorEastAsia" w:hAnsi="Times New Roman" w:cs="Times New Roman"/>
           <w:bCs/>
           <w:color w:val="2F5496" w:themeColor="accent1" w:themeShade="BF"/>
           <w:sz w:val="24"/>
@@ -1984,7 +1941,7 @@
       <w:proofErr w:type="spellEnd"/>
       <w:r>
         <w:rPr>
-          <w:rFonts w:ascii="Times New Roman" w:eastAsiaTheme="majorEastAsia" w:hAnsi="Times New Roman" w:cstheme="majorBidi"/>
+          <w:rFonts w:ascii="Times New Roman" w:eastAsiaTheme="majorEastAsia" w:hAnsi="Times New Roman" w:cs="Times New Roman"/>
           <w:bCs/>
           <w:color w:val="2F5496" w:themeColor="accent1" w:themeShade="BF"/>
           <w:sz w:val="24"/>
@@ -2003,17 +1960,17 @@
         </w:numPr>
         <w:spacing w:line="360" w:lineRule="auto"/>
         <w:rPr>
-          <w:rFonts w:ascii="Times New Roman" w:eastAsiaTheme="majorEastAsia" w:hAnsi="Times New Roman" w:cstheme="majorBidi"/>
-          <w:bCs/>
-          <w:color w:val="2F5496" w:themeColor="accent1" w:themeShade="BF"/>
-          <w:sz w:val="24"/>
-          <w:szCs w:val="24"/>
-          <w:lang w:val="en-US"/>
-        </w:rPr>
-      </w:pPr>
-      <w:r>
-        <w:rPr>
-          <w:rFonts w:ascii="Times New Roman" w:eastAsiaTheme="majorEastAsia" w:hAnsi="Times New Roman" w:cstheme="majorBidi"/>
+          <w:rFonts w:ascii="Times New Roman" w:eastAsiaTheme="majorEastAsia" w:hAnsi="Times New Roman" w:cs="Times New Roman"/>
+          <w:bCs/>
+          <w:color w:val="2F5496" w:themeColor="accent1" w:themeShade="BF"/>
+          <w:sz w:val="24"/>
+          <w:szCs w:val="24"/>
+          <w:lang w:val="en-US"/>
+        </w:rPr>
+      </w:pPr>
+      <w:r>
+        <w:rPr>
+          <w:rFonts w:ascii="Times New Roman" w:eastAsiaTheme="majorEastAsia" w:hAnsi="Times New Roman" w:cs="Times New Roman"/>
           <w:bCs/>
           <w:color w:val="2F5496" w:themeColor="accent1" w:themeShade="BF"/>
           <w:sz w:val="24"/>
@@ -2025,7 +1982,7 @@
       <w:proofErr w:type="spellStart"/>
       <w:r>
         <w:rPr>
-          <w:rFonts w:ascii="Times New Roman" w:eastAsiaTheme="majorEastAsia" w:hAnsi="Times New Roman" w:cstheme="majorBidi"/>
+          <w:rFonts w:ascii="Times New Roman" w:eastAsiaTheme="majorEastAsia" w:hAnsi="Times New Roman" w:cs="Times New Roman"/>
           <w:bCs/>
           <w:color w:val="2F5496" w:themeColor="accent1" w:themeShade="BF"/>
           <w:sz w:val="24"/>
@@ -2037,7 +1994,7 @@
       <w:proofErr w:type="spellEnd"/>
       <w:r>
         <w:rPr>
-          <w:rFonts w:ascii="Times New Roman" w:eastAsiaTheme="majorEastAsia" w:hAnsi="Times New Roman" w:cstheme="majorBidi"/>
+          <w:rFonts w:ascii="Times New Roman" w:eastAsiaTheme="majorEastAsia" w:hAnsi="Times New Roman" w:cs="Times New Roman"/>
           <w:bCs/>
           <w:color w:val="2F5496" w:themeColor="accent1" w:themeShade="BF"/>
           <w:sz w:val="24"/>
@@ -2048,7 +2005,7 @@
       </w:r>
       <w:r>
         <w:rPr>
-          <w:rFonts w:ascii="Times New Roman" w:eastAsiaTheme="majorEastAsia" w:hAnsi="Times New Roman" w:cstheme="majorBidi"/>
+          <w:rFonts w:ascii="Times New Roman" w:eastAsiaTheme="majorEastAsia" w:hAnsi="Times New Roman" w:cs="Times New Roman"/>
           <w:bCs/>
           <w:color w:val="2F5496" w:themeColor="accent1" w:themeShade="BF"/>
           <w:sz w:val="24"/>
@@ -2067,18 +2024,18 @@
         </w:numPr>
         <w:spacing w:line="360" w:lineRule="auto"/>
         <w:rPr>
-          <w:rFonts w:ascii="Times New Roman" w:eastAsiaTheme="majorEastAsia" w:hAnsi="Times New Roman" w:cstheme="majorBidi"/>
-          <w:bCs/>
-          <w:color w:val="2F5496" w:themeColor="accent1" w:themeShade="BF"/>
-          <w:sz w:val="24"/>
-          <w:szCs w:val="24"/>
-          <w:lang w:val="en-US"/>
-        </w:rPr>
-      </w:pPr>
-      <w:proofErr w:type="spellStart"/>
-      <w:r>
-        <w:rPr>
-          <w:rFonts w:ascii="Times New Roman" w:eastAsiaTheme="majorEastAsia" w:hAnsi="Times New Roman" w:cstheme="majorBidi"/>
+          <w:rFonts w:ascii="Times New Roman" w:eastAsiaTheme="majorEastAsia" w:hAnsi="Times New Roman" w:cs="Times New Roman"/>
+          <w:bCs/>
+          <w:color w:val="2F5496" w:themeColor="accent1" w:themeShade="BF"/>
+          <w:sz w:val="24"/>
+          <w:szCs w:val="24"/>
+          <w:lang w:val="en-US"/>
+        </w:rPr>
+      </w:pPr>
+      <w:proofErr w:type="spellStart"/>
+      <w:r>
+        <w:rPr>
+          <w:rFonts w:ascii="Times New Roman" w:eastAsiaTheme="majorEastAsia" w:hAnsi="Times New Roman" w:cs="Times New Roman"/>
           <w:bCs/>
           <w:color w:val="2F5496" w:themeColor="accent1" w:themeShade="BF"/>
           <w:sz w:val="24"/>
@@ -2090,7 +2047,7 @@
       <w:proofErr w:type="spellEnd"/>
       <w:r>
         <w:rPr>
-          <w:rFonts w:ascii="Times New Roman" w:eastAsiaTheme="majorEastAsia" w:hAnsi="Times New Roman" w:cstheme="majorBidi"/>
+          <w:rFonts w:ascii="Times New Roman" w:eastAsiaTheme="majorEastAsia" w:hAnsi="Times New Roman" w:cs="Times New Roman"/>
           <w:bCs/>
           <w:color w:val="2F5496" w:themeColor="accent1" w:themeShade="BF"/>
           <w:sz w:val="24"/>
@@ -2102,7 +2059,7 @@
       <w:proofErr w:type="spellStart"/>
       <w:r>
         <w:rPr>
-          <w:rFonts w:ascii="Times New Roman" w:eastAsiaTheme="majorEastAsia" w:hAnsi="Times New Roman" w:cstheme="majorBidi"/>
+          <w:rFonts w:ascii="Times New Roman" w:eastAsiaTheme="majorEastAsia" w:hAnsi="Times New Roman" w:cs="Times New Roman"/>
           <w:bCs/>
           <w:color w:val="2F5496" w:themeColor="accent1" w:themeShade="BF"/>
           <w:sz w:val="24"/>
@@ -2114,7 +2071,7 @@
       <w:proofErr w:type="spellEnd"/>
       <w:r>
         <w:rPr>
-          <w:rFonts w:ascii="Times New Roman" w:eastAsiaTheme="majorEastAsia" w:hAnsi="Times New Roman" w:cstheme="majorBidi"/>
+          <w:rFonts w:ascii="Times New Roman" w:eastAsiaTheme="majorEastAsia" w:hAnsi="Times New Roman" w:cs="Times New Roman"/>
           <w:bCs/>
           <w:color w:val="2F5496" w:themeColor="accent1" w:themeShade="BF"/>
           <w:sz w:val="24"/>
@@ -2133,18 +2090,18 @@
         </w:numPr>
         <w:spacing w:line="360" w:lineRule="auto"/>
         <w:rPr>
-          <w:rFonts w:ascii="Times New Roman" w:eastAsiaTheme="majorEastAsia" w:hAnsi="Times New Roman" w:cstheme="majorBidi"/>
-          <w:bCs/>
-          <w:color w:val="2F5496" w:themeColor="accent1" w:themeShade="BF"/>
-          <w:sz w:val="24"/>
-          <w:szCs w:val="24"/>
-          <w:lang w:val="en-US"/>
-        </w:rPr>
-      </w:pPr>
-      <w:proofErr w:type="spellStart"/>
-      <w:r>
-        <w:rPr>
-          <w:rFonts w:ascii="Times New Roman" w:eastAsiaTheme="majorEastAsia" w:hAnsi="Times New Roman" w:cstheme="majorBidi"/>
+          <w:rFonts w:ascii="Times New Roman" w:eastAsiaTheme="majorEastAsia" w:hAnsi="Times New Roman" w:cs="Times New Roman"/>
+          <w:bCs/>
+          <w:color w:val="2F5496" w:themeColor="accent1" w:themeShade="BF"/>
+          <w:sz w:val="24"/>
+          <w:szCs w:val="24"/>
+          <w:lang w:val="en-US"/>
+        </w:rPr>
+      </w:pPr>
+      <w:proofErr w:type="spellStart"/>
+      <w:r>
+        <w:rPr>
+          <w:rFonts w:ascii="Times New Roman" w:eastAsiaTheme="majorEastAsia" w:hAnsi="Times New Roman" w:cs="Times New Roman"/>
           <w:bCs/>
           <w:color w:val="2F5496" w:themeColor="accent1" w:themeShade="BF"/>
           <w:sz w:val="24"/>
@@ -2156,7 +2113,7 @@
       <w:proofErr w:type="spellEnd"/>
       <w:r>
         <w:rPr>
-          <w:rFonts w:ascii="Times New Roman" w:eastAsiaTheme="majorEastAsia" w:hAnsi="Times New Roman" w:cstheme="majorBidi"/>
+          <w:rFonts w:ascii="Times New Roman" w:eastAsiaTheme="majorEastAsia" w:hAnsi="Times New Roman" w:cs="Times New Roman"/>
           <w:bCs/>
           <w:color w:val="2F5496" w:themeColor="accent1" w:themeShade="BF"/>
           <w:sz w:val="24"/>
@@ -2168,7 +2125,7 @@
       <w:proofErr w:type="spellStart"/>
       <w:r>
         <w:rPr>
-          <w:rFonts w:ascii="Times New Roman" w:eastAsiaTheme="majorEastAsia" w:hAnsi="Times New Roman" w:cstheme="majorBidi"/>
+          <w:rFonts w:ascii="Times New Roman" w:eastAsiaTheme="majorEastAsia" w:hAnsi="Times New Roman" w:cs="Times New Roman"/>
           <w:bCs/>
           <w:color w:val="2F5496" w:themeColor="accent1" w:themeShade="BF"/>
           <w:sz w:val="24"/>
@@ -2180,7 +2137,7 @@
       <w:proofErr w:type="spellEnd"/>
       <w:r>
         <w:rPr>
-          <w:rFonts w:ascii="Times New Roman" w:eastAsiaTheme="majorEastAsia" w:hAnsi="Times New Roman" w:cstheme="majorBidi"/>
+          <w:rFonts w:ascii="Times New Roman" w:eastAsiaTheme="majorEastAsia" w:hAnsi="Times New Roman" w:cs="Times New Roman"/>
           <w:bCs/>
           <w:color w:val="2F5496" w:themeColor="accent1" w:themeShade="BF"/>
           <w:sz w:val="24"/>
@@ -2200,17 +2157,17 @@
         </w:numPr>
         <w:spacing w:line="360" w:lineRule="auto"/>
         <w:rPr>
-          <w:rFonts w:ascii="Times New Roman" w:eastAsiaTheme="majorEastAsia" w:hAnsi="Times New Roman" w:cstheme="majorBidi"/>
-          <w:bCs/>
-          <w:color w:val="2F5496" w:themeColor="accent1" w:themeShade="BF"/>
-          <w:sz w:val="24"/>
-          <w:szCs w:val="24"/>
-          <w:lang w:val="en-US"/>
-        </w:rPr>
-      </w:pPr>
-      <w:r>
-        <w:rPr>
-          <w:rFonts w:ascii="Times New Roman" w:eastAsiaTheme="majorEastAsia" w:hAnsi="Times New Roman" w:cstheme="majorBidi"/>
+          <w:rFonts w:ascii="Times New Roman" w:eastAsiaTheme="majorEastAsia" w:hAnsi="Times New Roman" w:cs="Times New Roman"/>
+          <w:bCs/>
+          <w:color w:val="2F5496" w:themeColor="accent1" w:themeShade="BF"/>
+          <w:sz w:val="24"/>
+          <w:szCs w:val="24"/>
+          <w:lang w:val="en-US"/>
+        </w:rPr>
+      </w:pPr>
+      <w:r>
+        <w:rPr>
+          <w:rFonts w:ascii="Times New Roman" w:eastAsiaTheme="majorEastAsia" w:hAnsi="Times New Roman" w:cs="Times New Roman"/>
           <w:bCs/>
           <w:color w:val="2F5496" w:themeColor="accent1" w:themeShade="BF"/>
           <w:sz w:val="24"/>
@@ -2223,17 +2180,17 @@
     <w:p>
       <w:pPr>
         <w:rPr>
-          <w:rFonts w:ascii="Times New Roman" w:eastAsiaTheme="majorEastAsia" w:hAnsi="Times New Roman" w:cstheme="majorBidi"/>
-          <w:bCs/>
-          <w:color w:val="2F5496" w:themeColor="accent1" w:themeShade="BF"/>
-          <w:sz w:val="24"/>
-          <w:szCs w:val="24"/>
-          <w:lang w:val="en-US"/>
-        </w:rPr>
-      </w:pPr>
-      <w:r>
-        <w:rPr>
-          <w:rFonts w:ascii="Times New Roman" w:eastAsiaTheme="majorEastAsia" w:hAnsi="Times New Roman" w:cstheme="majorBidi"/>
+          <w:rFonts w:ascii="Times New Roman" w:eastAsiaTheme="majorEastAsia" w:hAnsi="Times New Roman" w:cs="Times New Roman"/>
+          <w:bCs/>
+          <w:color w:val="2F5496" w:themeColor="accent1" w:themeShade="BF"/>
+          <w:sz w:val="24"/>
+          <w:szCs w:val="24"/>
+          <w:lang w:val="en-US"/>
+        </w:rPr>
+      </w:pPr>
+      <w:r>
+        <w:rPr>
+          <w:rFonts w:ascii="Times New Roman" w:eastAsiaTheme="majorEastAsia" w:hAnsi="Times New Roman" w:cs="Times New Roman"/>
           <w:bCs/>
           <w:color w:val="2F5496" w:themeColor="accent1" w:themeShade="BF"/>
           <w:sz w:val="24"/>
@@ -2248,7 +2205,7 @@
         <w:spacing w:line="360" w:lineRule="auto"/>
         <w:jc w:val="both"/>
         <w:rPr>
-          <w:rFonts w:ascii="Times New Roman" w:eastAsiaTheme="majorEastAsia" w:hAnsi="Times New Roman" w:cstheme="majorBidi"/>
+          <w:rFonts w:ascii="Times New Roman" w:eastAsiaTheme="majorEastAsia" w:hAnsi="Times New Roman" w:cs="Times New Roman"/>
           <w:b/>
           <w:sz w:val="28"/>
           <w:szCs w:val="28"/>
@@ -2258,7 +2215,7 @@
       </w:pPr>
       <w:r>
         <w:rPr>
-          <w:rFonts w:ascii="Times New Roman" w:eastAsiaTheme="majorEastAsia" w:hAnsi="Times New Roman" w:cstheme="majorBidi"/>
+          <w:rFonts w:ascii="Times New Roman" w:eastAsiaTheme="majorEastAsia" w:hAnsi="Times New Roman" w:cs="Times New Roman"/>
           <w:b/>
           <w:sz w:val="28"/>
           <w:szCs w:val="28"/>
@@ -2278,18 +2235,18 @@
         </w:numPr>
         <w:spacing w:line="360" w:lineRule="auto"/>
         <w:rPr>
-          <w:rFonts w:ascii="Times New Roman" w:eastAsiaTheme="majorEastAsia" w:hAnsi="Times New Roman" w:cstheme="majorBidi"/>
-          <w:bCs/>
-          <w:color w:val="2F5496" w:themeColor="accent1" w:themeShade="BF"/>
-          <w:sz w:val="24"/>
-          <w:szCs w:val="24"/>
-          <w:lang w:val="en-US"/>
-        </w:rPr>
-      </w:pPr>
-      <w:proofErr w:type="spellStart"/>
-      <w:r>
-        <w:rPr>
-          <w:rFonts w:ascii="Times New Roman" w:eastAsiaTheme="majorEastAsia" w:hAnsi="Times New Roman" w:cstheme="majorBidi"/>
+          <w:rFonts w:ascii="Times New Roman" w:eastAsiaTheme="majorEastAsia" w:hAnsi="Times New Roman" w:cs="Times New Roman"/>
+          <w:bCs/>
+          <w:color w:val="2F5496" w:themeColor="accent1" w:themeShade="BF"/>
+          <w:sz w:val="24"/>
+          <w:szCs w:val="24"/>
+          <w:lang w:val="en-US"/>
+        </w:rPr>
+      </w:pPr>
+      <w:proofErr w:type="spellStart"/>
+      <w:r>
+        <w:rPr>
+          <w:rFonts w:ascii="Times New Roman" w:eastAsiaTheme="majorEastAsia" w:hAnsi="Times New Roman" w:cs="Times New Roman"/>
           <w:bCs/>
           <w:color w:val="2F5496" w:themeColor="accent1" w:themeShade="BF"/>
           <w:sz w:val="24"/>
@@ -2301,7 +2258,7 @@
       <w:proofErr w:type="spellEnd"/>
       <w:r>
         <w:rPr>
-          <w:rFonts w:ascii="Times New Roman" w:eastAsiaTheme="majorEastAsia" w:hAnsi="Times New Roman" w:cstheme="majorBidi"/>
+          <w:rFonts w:ascii="Times New Roman" w:eastAsiaTheme="majorEastAsia" w:hAnsi="Times New Roman" w:cs="Times New Roman"/>
           <w:bCs/>
           <w:color w:val="2F5496" w:themeColor="accent1" w:themeShade="BF"/>
           <w:sz w:val="24"/>
@@ -2313,7 +2270,7 @@
       <w:proofErr w:type="spellStart"/>
       <w:r>
         <w:rPr>
-          <w:rFonts w:ascii="Times New Roman" w:eastAsiaTheme="majorEastAsia" w:hAnsi="Times New Roman" w:cstheme="majorBidi"/>
+          <w:rFonts w:ascii="Times New Roman" w:eastAsiaTheme="majorEastAsia" w:hAnsi="Times New Roman" w:cs="Times New Roman"/>
           <w:bCs/>
           <w:color w:val="2F5496" w:themeColor="accent1" w:themeShade="BF"/>
           <w:sz w:val="24"/>
@@ -2325,7 +2282,7 @@
       <w:proofErr w:type="spellEnd"/>
       <w:r>
         <w:rPr>
-          <w:rFonts w:ascii="Times New Roman" w:eastAsiaTheme="majorEastAsia" w:hAnsi="Times New Roman" w:cstheme="majorBidi"/>
+          <w:rFonts w:ascii="Times New Roman" w:eastAsiaTheme="majorEastAsia" w:hAnsi="Times New Roman" w:cs="Times New Roman"/>
           <w:bCs/>
           <w:color w:val="2F5496" w:themeColor="accent1" w:themeShade="BF"/>
           <w:sz w:val="24"/>
@@ -2337,7 +2294,7 @@
       <w:proofErr w:type="spellStart"/>
       <w:r>
         <w:rPr>
-          <w:rFonts w:ascii="Times New Roman" w:eastAsiaTheme="majorEastAsia" w:hAnsi="Times New Roman" w:cstheme="majorBidi"/>
+          <w:rFonts w:ascii="Times New Roman" w:eastAsiaTheme="majorEastAsia" w:hAnsi="Times New Roman" w:cs="Times New Roman"/>
           <w:bCs/>
           <w:color w:val="2F5496" w:themeColor="accent1" w:themeShade="BF"/>
           <w:sz w:val="24"/>
@@ -2357,18 +2314,18 @@
         </w:numPr>
         <w:spacing w:line="360" w:lineRule="auto"/>
         <w:rPr>
-          <w:rFonts w:ascii="Times New Roman" w:eastAsiaTheme="majorEastAsia" w:hAnsi="Times New Roman" w:cstheme="majorBidi"/>
-          <w:bCs/>
-          <w:color w:val="2F5496" w:themeColor="accent1" w:themeShade="BF"/>
-          <w:sz w:val="24"/>
-          <w:szCs w:val="24"/>
-          <w:lang w:val="en-US"/>
-        </w:rPr>
-      </w:pPr>
-      <w:proofErr w:type="spellStart"/>
-      <w:r>
-        <w:rPr>
-          <w:rFonts w:ascii="Times New Roman" w:eastAsiaTheme="majorEastAsia" w:hAnsi="Times New Roman" w:cstheme="majorBidi"/>
+          <w:rFonts w:ascii="Times New Roman" w:eastAsiaTheme="majorEastAsia" w:hAnsi="Times New Roman" w:cs="Times New Roman"/>
+          <w:bCs/>
+          <w:color w:val="2F5496" w:themeColor="accent1" w:themeShade="BF"/>
+          <w:sz w:val="24"/>
+          <w:szCs w:val="24"/>
+          <w:lang w:val="en-US"/>
+        </w:rPr>
+      </w:pPr>
+      <w:proofErr w:type="spellStart"/>
+      <w:r>
+        <w:rPr>
+          <w:rFonts w:ascii="Times New Roman" w:eastAsiaTheme="majorEastAsia" w:hAnsi="Times New Roman" w:cs="Times New Roman"/>
           <w:bCs/>
           <w:color w:val="2F5496" w:themeColor="accent1" w:themeShade="BF"/>
           <w:sz w:val="24"/>
@@ -2380,7 +2337,7 @@
       <w:proofErr w:type="spellEnd"/>
       <w:r>
         <w:rPr>
-          <w:rFonts w:ascii="Times New Roman" w:eastAsiaTheme="majorEastAsia" w:hAnsi="Times New Roman" w:cstheme="majorBidi"/>
+          <w:rFonts w:ascii="Times New Roman" w:eastAsiaTheme="majorEastAsia" w:hAnsi="Times New Roman" w:cs="Times New Roman"/>
           <w:bCs/>
           <w:color w:val="2F5496" w:themeColor="accent1" w:themeShade="BF"/>
           <w:sz w:val="24"/>
@@ -2392,7 +2349,7 @@
       <w:proofErr w:type="spellStart"/>
       <w:r>
         <w:rPr>
-          <w:rFonts w:ascii="Times New Roman" w:eastAsiaTheme="majorEastAsia" w:hAnsi="Times New Roman" w:cstheme="majorBidi"/>
+          <w:rFonts w:ascii="Times New Roman" w:eastAsiaTheme="majorEastAsia" w:hAnsi="Times New Roman" w:cs="Times New Roman"/>
           <w:bCs/>
           <w:color w:val="2F5496" w:themeColor="accent1" w:themeShade="BF"/>
           <w:sz w:val="24"/>
@@ -2404,7 +2361,7 @@
       <w:proofErr w:type="spellEnd"/>
       <w:r>
         <w:rPr>
-          <w:rFonts w:ascii="Times New Roman" w:eastAsiaTheme="majorEastAsia" w:hAnsi="Times New Roman" w:cstheme="majorBidi"/>
+          <w:rFonts w:ascii="Times New Roman" w:eastAsiaTheme="majorEastAsia" w:hAnsi="Times New Roman" w:cs="Times New Roman"/>
           <w:bCs/>
           <w:color w:val="2F5496" w:themeColor="accent1" w:themeShade="BF"/>
           <w:sz w:val="24"/>
@@ -2423,18 +2380,18 @@
         </w:numPr>
         <w:spacing w:line="360" w:lineRule="auto"/>
         <w:rPr>
-          <w:rFonts w:ascii="Times New Roman" w:eastAsiaTheme="majorEastAsia" w:hAnsi="Times New Roman" w:cstheme="majorBidi"/>
-          <w:bCs/>
-          <w:color w:val="2F5496" w:themeColor="accent1" w:themeShade="BF"/>
-          <w:sz w:val="24"/>
-          <w:szCs w:val="24"/>
-          <w:lang w:val="en-US"/>
-        </w:rPr>
-      </w:pPr>
-      <w:proofErr w:type="spellStart"/>
-      <w:r>
-        <w:rPr>
-          <w:rFonts w:ascii="Times New Roman" w:eastAsiaTheme="majorEastAsia" w:hAnsi="Times New Roman" w:cstheme="majorBidi"/>
+          <w:rFonts w:ascii="Times New Roman" w:eastAsiaTheme="majorEastAsia" w:hAnsi="Times New Roman" w:cs="Times New Roman"/>
+          <w:bCs/>
+          <w:color w:val="2F5496" w:themeColor="accent1" w:themeShade="BF"/>
+          <w:sz w:val="24"/>
+          <w:szCs w:val="24"/>
+          <w:lang w:val="en-US"/>
+        </w:rPr>
+      </w:pPr>
+      <w:proofErr w:type="spellStart"/>
+      <w:r>
+        <w:rPr>
+          <w:rFonts w:ascii="Times New Roman" w:eastAsiaTheme="majorEastAsia" w:hAnsi="Times New Roman" w:cs="Times New Roman"/>
           <w:bCs/>
           <w:color w:val="2F5496" w:themeColor="accent1" w:themeShade="BF"/>
           <w:sz w:val="24"/>
@@ -2446,7 +2403,7 @@
       <w:proofErr w:type="spellEnd"/>
       <w:r>
         <w:rPr>
-          <w:rFonts w:ascii="Times New Roman" w:eastAsiaTheme="majorEastAsia" w:hAnsi="Times New Roman" w:cstheme="majorBidi"/>
+          <w:rFonts w:ascii="Times New Roman" w:eastAsiaTheme="majorEastAsia" w:hAnsi="Times New Roman" w:cs="Times New Roman"/>
           <w:bCs/>
           <w:color w:val="2F5496" w:themeColor="accent1" w:themeShade="BF"/>
           <w:sz w:val="24"/>
@@ -2458,7 +2415,7 @@
       <w:proofErr w:type="spellStart"/>
       <w:r>
         <w:rPr>
-          <w:rFonts w:ascii="Times New Roman" w:eastAsiaTheme="majorEastAsia" w:hAnsi="Times New Roman" w:cstheme="majorBidi"/>
+          <w:rFonts w:ascii="Times New Roman" w:eastAsiaTheme="majorEastAsia" w:hAnsi="Times New Roman" w:cs="Times New Roman"/>
           <w:bCs/>
           <w:color w:val="2F5496" w:themeColor="accent1" w:themeShade="BF"/>
           <w:sz w:val="24"/>
@@ -2470,7 +2427,7 @@
       <w:proofErr w:type="spellEnd"/>
       <w:r>
         <w:rPr>
-          <w:rFonts w:ascii="Times New Roman" w:eastAsiaTheme="majorEastAsia" w:hAnsi="Times New Roman" w:cstheme="majorBidi"/>
+          <w:rFonts w:ascii="Times New Roman" w:eastAsiaTheme="majorEastAsia" w:hAnsi="Times New Roman" w:cs="Times New Roman"/>
           <w:bCs/>
           <w:color w:val="2F5496" w:themeColor="accent1" w:themeShade="BF"/>
           <w:sz w:val="24"/>
@@ -2489,35 +2446,24 @@
         </w:numPr>
         <w:spacing w:line="360" w:lineRule="auto"/>
         <w:rPr>
-          <w:rFonts w:ascii="Times New Roman" w:eastAsiaTheme="majorEastAsia" w:hAnsi="Times New Roman" w:cstheme="majorBidi"/>
-          <w:bCs/>
-          <w:color w:val="2F5496" w:themeColor="accent1" w:themeShade="BF"/>
-          <w:sz w:val="24"/>
-          <w:szCs w:val="24"/>
-          <w:lang w:val="en-US"/>
-        </w:rPr>
-      </w:pPr>
-      <w:r>
-        <w:rPr>
-          <w:rFonts w:ascii="Times New Roman" w:eastAsiaTheme="majorEastAsia" w:hAnsi="Times New Roman" w:cstheme="majorBidi"/>
-          <w:bCs/>
-          <w:color w:val="2F5496" w:themeColor="accent1" w:themeShade="BF"/>
-          <w:sz w:val="24"/>
-          <w:szCs w:val="24"/>
-          <w:lang w:val="en-US"/>
-        </w:rPr>
-        <w:t>Hostname: MTAWIN</w:t>
-      </w:r>
-      <w:r>
-        <w:rPr>
-          <w:rFonts w:ascii="Times New Roman" w:eastAsiaTheme="majorEastAsia" w:hAnsi="Times New Roman" w:cstheme="majorBidi"/>
-          <w:bCs/>
-          <w:color w:val="2F5496" w:themeColor="accent1" w:themeShade="BF"/>
-          <w:sz w:val="24"/>
-          <w:szCs w:val="24"/>
-          <w:lang w:val="en-US"/>
-        </w:rPr>
-        <w:t>3</w:t>
+          <w:rFonts w:ascii="Times New Roman" w:eastAsiaTheme="majorEastAsia" w:hAnsi="Times New Roman" w:cs="Times New Roman"/>
+          <w:bCs/>
+          <w:color w:val="2F5496" w:themeColor="accent1" w:themeShade="BF"/>
+          <w:sz w:val="24"/>
+          <w:szCs w:val="24"/>
+          <w:lang w:val="en-US"/>
+        </w:rPr>
+      </w:pPr>
+      <w:r>
+        <w:rPr>
+          <w:rFonts w:ascii="Times New Roman" w:eastAsiaTheme="majorEastAsia" w:hAnsi="Times New Roman" w:cs="Times New Roman"/>
+          <w:bCs/>
+          <w:color w:val="2F5496" w:themeColor="accent1" w:themeShade="BF"/>
+          <w:sz w:val="24"/>
+          <w:szCs w:val="24"/>
+          <w:lang w:val="en-US"/>
+        </w:rPr>
+        <w:t>Hostname: MTAWIN3</w:t>
       </w:r>
     </w:p>
     <w:p>
@@ -2529,18 +2475,18 @@
         </w:numPr>
         <w:spacing w:line="360" w:lineRule="auto"/>
         <w:rPr>
-          <w:rFonts w:ascii="Times New Roman" w:eastAsiaTheme="majorEastAsia" w:hAnsi="Times New Roman" w:cstheme="majorBidi"/>
-          <w:bCs/>
-          <w:color w:val="2F5496" w:themeColor="accent1" w:themeShade="BF"/>
-          <w:sz w:val="24"/>
-          <w:szCs w:val="24"/>
-          <w:lang w:val="en-US"/>
-        </w:rPr>
-      </w:pPr>
-      <w:proofErr w:type="spellStart"/>
-      <w:r>
-        <w:rPr>
-          <w:rFonts w:ascii="Times New Roman" w:eastAsiaTheme="majorEastAsia" w:hAnsi="Times New Roman" w:cstheme="majorBidi"/>
+          <w:rFonts w:ascii="Times New Roman" w:eastAsiaTheme="majorEastAsia" w:hAnsi="Times New Roman" w:cs="Times New Roman"/>
+          <w:bCs/>
+          <w:color w:val="2F5496" w:themeColor="accent1" w:themeShade="BF"/>
+          <w:sz w:val="24"/>
+          <w:szCs w:val="24"/>
+          <w:lang w:val="en-US"/>
+        </w:rPr>
+      </w:pPr>
+      <w:proofErr w:type="spellStart"/>
+      <w:r>
+        <w:rPr>
+          <w:rFonts w:ascii="Times New Roman" w:eastAsiaTheme="majorEastAsia" w:hAnsi="Times New Roman" w:cs="Times New Roman"/>
           <w:bCs/>
           <w:color w:val="2F5496" w:themeColor="accent1" w:themeShade="BF"/>
           <w:sz w:val="24"/>
@@ -2552,7 +2498,7 @@
       <w:proofErr w:type="spellEnd"/>
       <w:r>
         <w:rPr>
-          <w:rFonts w:ascii="Times New Roman" w:eastAsiaTheme="majorEastAsia" w:hAnsi="Times New Roman" w:cstheme="majorBidi"/>
+          <w:rFonts w:ascii="Times New Roman" w:eastAsiaTheme="majorEastAsia" w:hAnsi="Times New Roman" w:cs="Times New Roman"/>
           <w:bCs/>
           <w:color w:val="2F5496" w:themeColor="accent1" w:themeShade="BF"/>
           <w:sz w:val="24"/>
@@ -2564,7 +2510,7 @@
       <w:proofErr w:type="spellStart"/>
       <w:r>
         <w:rPr>
-          <w:rFonts w:ascii="Times New Roman" w:eastAsiaTheme="majorEastAsia" w:hAnsi="Times New Roman" w:cstheme="majorBidi"/>
+          <w:rFonts w:ascii="Times New Roman" w:eastAsiaTheme="majorEastAsia" w:hAnsi="Times New Roman" w:cs="Times New Roman"/>
           <w:bCs/>
           <w:color w:val="2F5496" w:themeColor="accent1" w:themeShade="BF"/>
           <w:sz w:val="24"/>
@@ -2576,7 +2522,7 @@
       <w:proofErr w:type="spellEnd"/>
       <w:r>
         <w:rPr>
-          <w:rFonts w:ascii="Times New Roman" w:eastAsiaTheme="majorEastAsia" w:hAnsi="Times New Roman" w:cstheme="majorBidi"/>
+          <w:rFonts w:ascii="Times New Roman" w:eastAsiaTheme="majorEastAsia" w:hAnsi="Times New Roman" w:cs="Times New Roman"/>
           <w:bCs/>
           <w:color w:val="2F5496" w:themeColor="accent1" w:themeShade="BF"/>
           <w:sz w:val="24"/>
@@ -2595,17 +2541,17 @@
         </w:numPr>
         <w:spacing w:line="360" w:lineRule="auto"/>
         <w:rPr>
-          <w:rFonts w:ascii="Times New Roman" w:eastAsiaTheme="majorEastAsia" w:hAnsi="Times New Roman" w:cstheme="majorBidi"/>
-          <w:bCs/>
-          <w:color w:val="2F5496" w:themeColor="accent1" w:themeShade="BF"/>
-          <w:sz w:val="24"/>
-          <w:szCs w:val="24"/>
-          <w:lang w:val="en-US"/>
-        </w:rPr>
-      </w:pPr>
-      <w:r>
-        <w:rPr>
-          <w:rFonts w:ascii="Times New Roman" w:eastAsiaTheme="majorEastAsia" w:hAnsi="Times New Roman" w:cstheme="majorBidi"/>
+          <w:rFonts w:ascii="Times New Roman" w:eastAsiaTheme="majorEastAsia" w:hAnsi="Times New Roman" w:cs="Times New Roman"/>
+          <w:bCs/>
+          <w:color w:val="2F5496" w:themeColor="accent1" w:themeShade="BF"/>
+          <w:sz w:val="24"/>
+          <w:szCs w:val="24"/>
+          <w:lang w:val="en-US"/>
+        </w:rPr>
+      </w:pPr>
+      <w:r>
+        <w:rPr>
+          <w:rFonts w:ascii="Times New Roman" w:eastAsiaTheme="majorEastAsia" w:hAnsi="Times New Roman" w:cs="Times New Roman"/>
           <w:bCs/>
           <w:color w:val="2F5496" w:themeColor="accent1" w:themeShade="BF"/>
           <w:sz w:val="24"/>
@@ -2617,7 +2563,7 @@
       <w:proofErr w:type="spellStart"/>
       <w:r>
         <w:rPr>
-          <w:rFonts w:ascii="Times New Roman" w:eastAsiaTheme="majorEastAsia" w:hAnsi="Times New Roman" w:cstheme="majorBidi"/>
+          <w:rFonts w:ascii="Times New Roman" w:eastAsiaTheme="majorEastAsia" w:hAnsi="Times New Roman" w:cs="Times New Roman"/>
           <w:bCs/>
           <w:color w:val="2F5496" w:themeColor="accent1" w:themeShade="BF"/>
           <w:sz w:val="24"/>
@@ -2629,25 +2575,14 @@
       <w:proofErr w:type="spellEnd"/>
       <w:r>
         <w:rPr>
-          <w:rFonts w:ascii="Times New Roman" w:eastAsiaTheme="majorEastAsia" w:hAnsi="Times New Roman" w:cstheme="majorBidi"/>
-          <w:bCs/>
-          <w:color w:val="2F5496" w:themeColor="accent1" w:themeShade="BF"/>
-          <w:sz w:val="24"/>
-          <w:szCs w:val="24"/>
-          <w:lang w:val="en-US"/>
-        </w:rPr>
-        <w:t>: 210.40.0.</w:t>
-      </w:r>
-      <w:r>
-        <w:rPr>
-          <w:rFonts w:ascii="Times New Roman" w:eastAsiaTheme="majorEastAsia" w:hAnsi="Times New Roman" w:cstheme="majorBidi"/>
-          <w:bCs/>
-          <w:color w:val="2F5496" w:themeColor="accent1" w:themeShade="BF"/>
-          <w:sz w:val="24"/>
-          <w:szCs w:val="24"/>
-          <w:lang w:val="en-US"/>
-        </w:rPr>
-        <w:t>3</w:t>
+          <w:rFonts w:ascii="Times New Roman" w:eastAsiaTheme="majorEastAsia" w:hAnsi="Times New Roman" w:cs="Times New Roman"/>
+          <w:bCs/>
+          <w:color w:val="2F5496" w:themeColor="accent1" w:themeShade="BF"/>
+          <w:sz w:val="24"/>
+          <w:szCs w:val="24"/>
+          <w:lang w:val="en-US"/>
+        </w:rPr>
+        <w:t>: 210.40.0.3</w:t>
       </w:r>
     </w:p>
     <w:p>
@@ -2659,18 +2594,18 @@
         </w:numPr>
         <w:spacing w:line="360" w:lineRule="auto"/>
         <w:rPr>
-          <w:rFonts w:ascii="Times New Roman" w:eastAsiaTheme="majorEastAsia" w:hAnsi="Times New Roman" w:cstheme="majorBidi"/>
-          <w:bCs/>
-          <w:color w:val="2F5496" w:themeColor="accent1" w:themeShade="BF"/>
-          <w:sz w:val="24"/>
-          <w:szCs w:val="24"/>
-          <w:lang w:val="en-US"/>
-        </w:rPr>
-      </w:pPr>
-      <w:proofErr w:type="spellStart"/>
-      <w:r>
-        <w:rPr>
-          <w:rFonts w:ascii="Times New Roman" w:eastAsiaTheme="majorEastAsia" w:hAnsi="Times New Roman" w:cstheme="majorBidi"/>
+          <w:rFonts w:ascii="Times New Roman" w:eastAsiaTheme="majorEastAsia" w:hAnsi="Times New Roman" w:cs="Times New Roman"/>
+          <w:bCs/>
+          <w:color w:val="2F5496" w:themeColor="accent1" w:themeShade="BF"/>
+          <w:sz w:val="24"/>
+          <w:szCs w:val="24"/>
+          <w:lang w:val="en-US"/>
+        </w:rPr>
+      </w:pPr>
+      <w:proofErr w:type="spellStart"/>
+      <w:r>
+        <w:rPr>
+          <w:rFonts w:ascii="Times New Roman" w:eastAsiaTheme="majorEastAsia" w:hAnsi="Times New Roman" w:cs="Times New Roman"/>
           <w:bCs/>
           <w:color w:val="2F5496" w:themeColor="accent1" w:themeShade="BF"/>
           <w:sz w:val="24"/>
@@ -2682,7 +2617,7 @@
       <w:proofErr w:type="spellEnd"/>
       <w:r>
         <w:rPr>
-          <w:rFonts w:ascii="Times New Roman" w:eastAsiaTheme="majorEastAsia" w:hAnsi="Times New Roman" w:cstheme="majorBidi"/>
+          <w:rFonts w:ascii="Times New Roman" w:eastAsiaTheme="majorEastAsia" w:hAnsi="Times New Roman" w:cs="Times New Roman"/>
           <w:bCs/>
           <w:color w:val="2F5496" w:themeColor="accent1" w:themeShade="BF"/>
           <w:sz w:val="24"/>
@@ -2694,7 +2629,7 @@
       <w:proofErr w:type="spellStart"/>
       <w:r>
         <w:rPr>
-          <w:rFonts w:ascii="Times New Roman" w:eastAsiaTheme="majorEastAsia" w:hAnsi="Times New Roman" w:cstheme="majorBidi"/>
+          <w:rFonts w:ascii="Times New Roman" w:eastAsiaTheme="majorEastAsia" w:hAnsi="Times New Roman" w:cs="Times New Roman"/>
           <w:bCs/>
           <w:color w:val="2F5496" w:themeColor="accent1" w:themeShade="BF"/>
           <w:sz w:val="24"/>
@@ -2706,7 +2641,7 @@
       <w:proofErr w:type="spellEnd"/>
       <w:r>
         <w:rPr>
-          <w:rFonts w:ascii="Times New Roman" w:eastAsiaTheme="majorEastAsia" w:hAnsi="Times New Roman" w:cstheme="majorBidi"/>
+          <w:rFonts w:ascii="Times New Roman" w:eastAsiaTheme="majorEastAsia" w:hAnsi="Times New Roman" w:cs="Times New Roman"/>
           <w:bCs/>
           <w:color w:val="2F5496" w:themeColor="accent1" w:themeShade="BF"/>
           <w:sz w:val="24"/>
@@ -2725,18 +2660,18 @@
         </w:numPr>
         <w:spacing w:line="360" w:lineRule="auto"/>
         <w:rPr>
-          <w:rFonts w:ascii="Times New Roman" w:eastAsiaTheme="majorEastAsia" w:hAnsi="Times New Roman" w:cstheme="majorBidi"/>
-          <w:bCs/>
-          <w:color w:val="2F5496" w:themeColor="accent1" w:themeShade="BF"/>
-          <w:sz w:val="24"/>
-          <w:szCs w:val="24"/>
-          <w:lang w:val="en-US"/>
-        </w:rPr>
-      </w:pPr>
-      <w:proofErr w:type="spellStart"/>
-      <w:r>
-        <w:rPr>
-          <w:rFonts w:ascii="Times New Roman" w:eastAsiaTheme="majorEastAsia" w:hAnsi="Times New Roman" w:cstheme="majorBidi"/>
+          <w:rFonts w:ascii="Times New Roman" w:eastAsiaTheme="majorEastAsia" w:hAnsi="Times New Roman" w:cs="Times New Roman"/>
+          <w:bCs/>
+          <w:color w:val="2F5496" w:themeColor="accent1" w:themeShade="BF"/>
+          <w:sz w:val="24"/>
+          <w:szCs w:val="24"/>
+          <w:lang w:val="en-US"/>
+        </w:rPr>
+      </w:pPr>
+      <w:proofErr w:type="spellStart"/>
+      <w:r>
+        <w:rPr>
+          <w:rFonts w:ascii="Times New Roman" w:eastAsiaTheme="majorEastAsia" w:hAnsi="Times New Roman" w:cs="Times New Roman"/>
           <w:bCs/>
           <w:color w:val="2F5496" w:themeColor="accent1" w:themeShade="BF"/>
           <w:sz w:val="24"/>
@@ -2748,7 +2683,7 @@
       <w:proofErr w:type="spellEnd"/>
       <w:r>
         <w:rPr>
-          <w:rFonts w:ascii="Times New Roman" w:eastAsiaTheme="majorEastAsia" w:hAnsi="Times New Roman" w:cstheme="majorBidi"/>
+          <w:rFonts w:ascii="Times New Roman" w:eastAsiaTheme="majorEastAsia" w:hAnsi="Times New Roman" w:cs="Times New Roman"/>
           <w:bCs/>
           <w:color w:val="2F5496" w:themeColor="accent1" w:themeShade="BF"/>
           <w:sz w:val="24"/>
@@ -2760,7 +2695,7 @@
       <w:proofErr w:type="spellStart"/>
       <w:r>
         <w:rPr>
-          <w:rFonts w:ascii="Times New Roman" w:eastAsiaTheme="majorEastAsia" w:hAnsi="Times New Roman" w:cstheme="majorBidi"/>
+          <w:rFonts w:ascii="Times New Roman" w:eastAsiaTheme="majorEastAsia" w:hAnsi="Times New Roman" w:cs="Times New Roman"/>
           <w:bCs/>
           <w:color w:val="2F5496" w:themeColor="accent1" w:themeShade="BF"/>
           <w:sz w:val="24"/>
@@ -2772,7 +2707,7 @@
       <w:proofErr w:type="spellEnd"/>
       <w:r>
         <w:rPr>
-          <w:rFonts w:ascii="Times New Roman" w:eastAsiaTheme="majorEastAsia" w:hAnsi="Times New Roman" w:cstheme="majorBidi"/>
+          <w:rFonts w:ascii="Times New Roman" w:eastAsiaTheme="majorEastAsia" w:hAnsi="Times New Roman" w:cs="Times New Roman"/>
           <w:bCs/>
           <w:color w:val="2F5496" w:themeColor="accent1" w:themeShade="BF"/>
           <w:sz w:val="24"/>
@@ -2791,17 +2726,17 @@
         </w:numPr>
         <w:spacing w:line="360" w:lineRule="auto"/>
         <w:rPr>
-          <w:rFonts w:ascii="Times New Roman" w:eastAsiaTheme="majorEastAsia" w:hAnsi="Times New Roman" w:cstheme="majorBidi"/>
-          <w:bCs/>
-          <w:color w:val="2F5496" w:themeColor="accent1" w:themeShade="BF"/>
-          <w:sz w:val="24"/>
-          <w:szCs w:val="24"/>
-          <w:lang w:val="en-US"/>
-        </w:rPr>
-      </w:pPr>
-      <w:r>
-        <w:rPr>
-          <w:rFonts w:ascii="Times New Roman" w:eastAsiaTheme="majorEastAsia" w:hAnsi="Times New Roman" w:cstheme="majorBidi"/>
+          <w:rFonts w:ascii="Times New Roman" w:eastAsiaTheme="majorEastAsia" w:hAnsi="Times New Roman" w:cs="Times New Roman"/>
+          <w:bCs/>
+          <w:color w:val="2F5496" w:themeColor="accent1" w:themeShade="BF"/>
+          <w:sz w:val="24"/>
+          <w:szCs w:val="24"/>
+          <w:lang w:val="en-US"/>
+        </w:rPr>
+      </w:pPr>
+      <w:r>
+        <w:rPr>
+          <w:rFonts w:ascii="Times New Roman" w:eastAsiaTheme="majorEastAsia" w:hAnsi="Times New Roman" w:cs="Times New Roman"/>
           <w:bCs/>
           <w:color w:val="2F5496" w:themeColor="accent1" w:themeShade="BF"/>
           <w:sz w:val="24"/>
@@ -2820,17 +2755,17 @@
         </w:numPr>
         <w:spacing w:line="360" w:lineRule="auto"/>
         <w:rPr>
-          <w:rFonts w:ascii="Times New Roman" w:eastAsiaTheme="majorEastAsia" w:hAnsi="Times New Roman" w:cstheme="majorBidi"/>
-          <w:bCs/>
-          <w:color w:val="2F5496" w:themeColor="accent1" w:themeShade="BF"/>
-          <w:sz w:val="24"/>
-          <w:szCs w:val="24"/>
-          <w:lang w:val="en-US"/>
-        </w:rPr>
-      </w:pPr>
-      <w:r>
-        <w:rPr>
-          <w:rFonts w:ascii="Times New Roman" w:eastAsiaTheme="majorEastAsia" w:hAnsi="Times New Roman" w:cstheme="majorBidi"/>
+          <w:rFonts w:ascii="Times New Roman" w:eastAsiaTheme="majorEastAsia" w:hAnsi="Times New Roman" w:cs="Times New Roman"/>
+          <w:bCs/>
+          <w:color w:val="2F5496" w:themeColor="accent1" w:themeShade="BF"/>
+          <w:sz w:val="24"/>
+          <w:szCs w:val="24"/>
+          <w:lang w:val="en-US"/>
+        </w:rPr>
+      </w:pPr>
+      <w:r>
+        <w:rPr>
+          <w:rFonts w:ascii="Times New Roman" w:eastAsiaTheme="majorEastAsia" w:hAnsi="Times New Roman" w:cs="Times New Roman"/>
           <w:bCs/>
           <w:color w:val="2F5496" w:themeColor="accent1" w:themeShade="BF"/>
           <w:sz w:val="24"/>
@@ -2844,20 +2779,20 @@
       <w:pPr>
         <w:spacing w:line="360" w:lineRule="auto"/>
         <w:rPr>
-          <w:rFonts w:ascii="Times New Roman" w:eastAsiaTheme="majorEastAsia" w:hAnsi="Times New Roman" w:cstheme="majorBidi"/>
-          <w:bCs/>
-          <w:color w:val="2F5496" w:themeColor="accent1" w:themeShade="BF"/>
-          <w:sz w:val="24"/>
-          <w:szCs w:val="24"/>
-          <w:lang w:val="en-US"/>
-        </w:rPr>
-      </w:pPr>
-    </w:p>
-    <w:p>
-      <w:pPr>
-        <w:spacing w:line="360" w:lineRule="auto"/>
-        <w:rPr>
-          <w:rFonts w:ascii="Times New Roman" w:eastAsiaTheme="majorEastAsia" w:hAnsi="Times New Roman" w:cstheme="majorBidi"/>
+          <w:rFonts w:ascii="Times New Roman" w:eastAsiaTheme="majorEastAsia" w:hAnsi="Times New Roman" w:cs="Times New Roman"/>
+          <w:bCs/>
+          <w:color w:val="2F5496" w:themeColor="accent1" w:themeShade="BF"/>
+          <w:sz w:val="24"/>
+          <w:szCs w:val="24"/>
+          <w:lang w:val="en-US"/>
+        </w:rPr>
+      </w:pPr>
+    </w:p>
+    <w:p>
+      <w:pPr>
+        <w:spacing w:line="360" w:lineRule="auto"/>
+        <w:rPr>
+          <w:rFonts w:ascii="Times New Roman" w:eastAsiaTheme="majorEastAsia" w:hAnsi="Times New Roman" w:cs="Times New Roman"/>
           <w:b/>
           <w:sz w:val="28"/>
           <w:szCs w:val="28"/>
@@ -2866,7 +2801,7 @@
       </w:pPr>
       <w:r>
         <w:rPr>
-          <w:rFonts w:ascii="Times New Roman" w:eastAsiaTheme="majorEastAsia" w:hAnsi="Times New Roman" w:cstheme="majorBidi"/>
+          <w:rFonts w:ascii="Times New Roman" w:eastAsiaTheme="majorEastAsia" w:hAnsi="Times New Roman" w:cs="Times New Roman"/>
           <w:b/>
           <w:sz w:val="28"/>
           <w:szCs w:val="28"/>
@@ -2884,18 +2819,18 @@
         </w:numPr>
         <w:spacing w:line="360" w:lineRule="auto"/>
         <w:rPr>
-          <w:rFonts w:ascii="Times New Roman" w:eastAsiaTheme="majorEastAsia" w:hAnsi="Times New Roman" w:cstheme="majorBidi"/>
-          <w:bCs/>
-          <w:color w:val="2F5496" w:themeColor="accent1" w:themeShade="BF"/>
-          <w:sz w:val="24"/>
-          <w:szCs w:val="24"/>
-          <w:lang w:val="en-US"/>
-        </w:rPr>
-      </w:pPr>
-      <w:proofErr w:type="spellStart"/>
-      <w:r>
-        <w:rPr>
-          <w:rFonts w:ascii="Times New Roman" w:eastAsiaTheme="majorEastAsia" w:hAnsi="Times New Roman" w:cstheme="majorBidi"/>
+          <w:rFonts w:ascii="Times New Roman" w:eastAsiaTheme="majorEastAsia" w:hAnsi="Times New Roman" w:cs="Times New Roman"/>
+          <w:bCs/>
+          <w:color w:val="2F5496" w:themeColor="accent1" w:themeShade="BF"/>
+          <w:sz w:val="24"/>
+          <w:szCs w:val="24"/>
+          <w:lang w:val="en-US"/>
+        </w:rPr>
+      </w:pPr>
+      <w:proofErr w:type="spellStart"/>
+      <w:r>
+        <w:rPr>
+          <w:rFonts w:ascii="Times New Roman" w:eastAsiaTheme="majorEastAsia" w:hAnsi="Times New Roman" w:cs="Times New Roman"/>
           <w:bCs/>
           <w:color w:val="2F5496" w:themeColor="accent1" w:themeShade="BF"/>
           <w:sz w:val="24"/>
@@ -2907,7 +2842,7 @@
       <w:proofErr w:type="spellEnd"/>
       <w:r>
         <w:rPr>
-          <w:rFonts w:ascii="Times New Roman" w:eastAsiaTheme="majorEastAsia" w:hAnsi="Times New Roman" w:cstheme="majorBidi"/>
+          <w:rFonts w:ascii="Times New Roman" w:eastAsiaTheme="majorEastAsia" w:hAnsi="Times New Roman" w:cs="Times New Roman"/>
           <w:bCs/>
           <w:color w:val="2F5496" w:themeColor="accent1" w:themeShade="BF"/>
           <w:sz w:val="24"/>
@@ -2919,7 +2854,7 @@
       <w:proofErr w:type="spellStart"/>
       <w:r>
         <w:rPr>
-          <w:rFonts w:ascii="Times New Roman" w:eastAsiaTheme="majorEastAsia" w:hAnsi="Times New Roman" w:cstheme="majorBidi"/>
+          <w:rFonts w:ascii="Times New Roman" w:eastAsiaTheme="majorEastAsia" w:hAnsi="Times New Roman" w:cs="Times New Roman"/>
           <w:bCs/>
           <w:color w:val="2F5496" w:themeColor="accent1" w:themeShade="BF"/>
           <w:sz w:val="24"/>
@@ -2931,7 +2866,7 @@
       <w:proofErr w:type="spellEnd"/>
       <w:r>
         <w:rPr>
-          <w:rFonts w:ascii="Times New Roman" w:eastAsiaTheme="majorEastAsia" w:hAnsi="Times New Roman" w:cstheme="majorBidi"/>
+          <w:rFonts w:ascii="Times New Roman" w:eastAsiaTheme="majorEastAsia" w:hAnsi="Times New Roman" w:cs="Times New Roman"/>
           <w:bCs/>
           <w:color w:val="2F5496" w:themeColor="accent1" w:themeShade="BF"/>
           <w:sz w:val="24"/>
@@ -2943,7 +2878,7 @@
       <w:proofErr w:type="spellStart"/>
       <w:r>
         <w:rPr>
-          <w:rFonts w:ascii="Times New Roman" w:eastAsiaTheme="majorEastAsia" w:hAnsi="Times New Roman" w:cstheme="majorBidi"/>
+          <w:rFonts w:ascii="Times New Roman" w:eastAsiaTheme="majorEastAsia" w:hAnsi="Times New Roman" w:cs="Times New Roman"/>
           <w:bCs/>
           <w:color w:val="2F5496" w:themeColor="accent1" w:themeShade="BF"/>
           <w:sz w:val="24"/>
@@ -2963,18 +2898,18 @@
         </w:numPr>
         <w:spacing w:line="360" w:lineRule="auto"/>
         <w:rPr>
-          <w:rFonts w:ascii="Times New Roman" w:eastAsiaTheme="majorEastAsia" w:hAnsi="Times New Roman" w:cstheme="majorBidi"/>
-          <w:bCs/>
-          <w:color w:val="2F5496" w:themeColor="accent1" w:themeShade="BF"/>
-          <w:sz w:val="24"/>
-          <w:szCs w:val="24"/>
-          <w:lang w:val="en-US"/>
-        </w:rPr>
-      </w:pPr>
-      <w:proofErr w:type="spellStart"/>
-      <w:r>
-        <w:rPr>
-          <w:rFonts w:ascii="Times New Roman" w:eastAsiaTheme="majorEastAsia" w:hAnsi="Times New Roman" w:cstheme="majorBidi"/>
+          <w:rFonts w:ascii="Times New Roman" w:eastAsiaTheme="majorEastAsia" w:hAnsi="Times New Roman" w:cs="Times New Roman"/>
+          <w:bCs/>
+          <w:color w:val="2F5496" w:themeColor="accent1" w:themeShade="BF"/>
+          <w:sz w:val="24"/>
+          <w:szCs w:val="24"/>
+          <w:lang w:val="en-US"/>
+        </w:rPr>
+      </w:pPr>
+      <w:proofErr w:type="spellStart"/>
+      <w:r>
+        <w:rPr>
+          <w:rFonts w:ascii="Times New Roman" w:eastAsiaTheme="majorEastAsia" w:hAnsi="Times New Roman" w:cs="Times New Roman"/>
           <w:bCs/>
           <w:color w:val="2F5496" w:themeColor="accent1" w:themeShade="BF"/>
           <w:sz w:val="24"/>
@@ -2986,7 +2921,7 @@
       <w:proofErr w:type="spellEnd"/>
       <w:r>
         <w:rPr>
-          <w:rFonts w:ascii="Times New Roman" w:eastAsiaTheme="majorEastAsia" w:hAnsi="Times New Roman" w:cstheme="majorBidi"/>
+          <w:rFonts w:ascii="Times New Roman" w:eastAsiaTheme="majorEastAsia" w:hAnsi="Times New Roman" w:cs="Times New Roman"/>
           <w:bCs/>
           <w:color w:val="2F5496" w:themeColor="accent1" w:themeShade="BF"/>
           <w:sz w:val="24"/>
@@ -2998,7 +2933,7 @@
       <w:proofErr w:type="spellStart"/>
       <w:r>
         <w:rPr>
-          <w:rFonts w:ascii="Times New Roman" w:eastAsiaTheme="majorEastAsia" w:hAnsi="Times New Roman" w:cstheme="majorBidi"/>
+          <w:rFonts w:ascii="Times New Roman" w:eastAsiaTheme="majorEastAsia" w:hAnsi="Times New Roman" w:cs="Times New Roman"/>
           <w:bCs/>
           <w:color w:val="2F5496" w:themeColor="accent1" w:themeShade="BF"/>
           <w:sz w:val="24"/>
@@ -3010,7 +2945,7 @@
       <w:proofErr w:type="spellEnd"/>
       <w:r>
         <w:rPr>
-          <w:rFonts w:ascii="Times New Roman" w:eastAsiaTheme="majorEastAsia" w:hAnsi="Times New Roman" w:cstheme="majorBidi"/>
+          <w:rFonts w:ascii="Times New Roman" w:eastAsiaTheme="majorEastAsia" w:hAnsi="Times New Roman" w:cs="Times New Roman"/>
           <w:bCs/>
           <w:color w:val="2F5496" w:themeColor="accent1" w:themeShade="BF"/>
           <w:sz w:val="24"/>
@@ -3029,18 +2964,18 @@
         </w:numPr>
         <w:spacing w:line="360" w:lineRule="auto"/>
         <w:rPr>
-          <w:rFonts w:ascii="Times New Roman" w:eastAsiaTheme="majorEastAsia" w:hAnsi="Times New Roman" w:cstheme="majorBidi"/>
-          <w:bCs/>
-          <w:color w:val="2F5496" w:themeColor="accent1" w:themeShade="BF"/>
-          <w:sz w:val="24"/>
-          <w:szCs w:val="24"/>
-          <w:lang w:val="en-US"/>
-        </w:rPr>
-      </w:pPr>
-      <w:proofErr w:type="spellStart"/>
-      <w:r>
-        <w:rPr>
-          <w:rFonts w:ascii="Times New Roman" w:eastAsiaTheme="majorEastAsia" w:hAnsi="Times New Roman" w:cstheme="majorBidi"/>
+          <w:rFonts w:ascii="Times New Roman" w:eastAsiaTheme="majorEastAsia" w:hAnsi="Times New Roman" w:cs="Times New Roman"/>
+          <w:bCs/>
+          <w:color w:val="2F5496" w:themeColor="accent1" w:themeShade="BF"/>
+          <w:sz w:val="24"/>
+          <w:szCs w:val="24"/>
+          <w:lang w:val="en-US"/>
+        </w:rPr>
+      </w:pPr>
+      <w:proofErr w:type="spellStart"/>
+      <w:r>
+        <w:rPr>
+          <w:rFonts w:ascii="Times New Roman" w:eastAsiaTheme="majorEastAsia" w:hAnsi="Times New Roman" w:cs="Times New Roman"/>
           <w:bCs/>
           <w:color w:val="2F5496" w:themeColor="accent1" w:themeShade="BF"/>
           <w:sz w:val="24"/>
@@ -3052,7 +2987,7 @@
       <w:proofErr w:type="spellEnd"/>
       <w:r>
         <w:rPr>
-          <w:rFonts w:ascii="Times New Roman" w:eastAsiaTheme="majorEastAsia" w:hAnsi="Times New Roman" w:cstheme="majorBidi"/>
+          <w:rFonts w:ascii="Times New Roman" w:eastAsiaTheme="majorEastAsia" w:hAnsi="Times New Roman" w:cs="Times New Roman"/>
           <w:bCs/>
           <w:color w:val="2F5496" w:themeColor="accent1" w:themeShade="BF"/>
           <w:sz w:val="24"/>
@@ -3064,7 +2999,7 @@
       <w:proofErr w:type="spellStart"/>
       <w:r>
         <w:rPr>
-          <w:rFonts w:ascii="Times New Roman" w:eastAsiaTheme="majorEastAsia" w:hAnsi="Times New Roman" w:cstheme="majorBidi"/>
+          <w:rFonts w:ascii="Times New Roman" w:eastAsiaTheme="majorEastAsia" w:hAnsi="Times New Roman" w:cs="Times New Roman"/>
           <w:bCs/>
           <w:color w:val="2F5496" w:themeColor="accent1" w:themeShade="BF"/>
           <w:sz w:val="24"/>
@@ -3076,7 +3011,7 @@
       <w:proofErr w:type="spellEnd"/>
       <w:r>
         <w:rPr>
-          <w:rFonts w:ascii="Times New Roman" w:eastAsiaTheme="majorEastAsia" w:hAnsi="Times New Roman" w:cstheme="majorBidi"/>
+          <w:rFonts w:ascii="Times New Roman" w:eastAsiaTheme="majorEastAsia" w:hAnsi="Times New Roman" w:cs="Times New Roman"/>
           <w:bCs/>
           <w:color w:val="2F5496" w:themeColor="accent1" w:themeShade="BF"/>
           <w:sz w:val="24"/>
@@ -3095,35 +3030,24 @@
         </w:numPr>
         <w:spacing w:line="360" w:lineRule="auto"/>
         <w:rPr>
-          <w:rFonts w:ascii="Times New Roman" w:eastAsiaTheme="majorEastAsia" w:hAnsi="Times New Roman" w:cstheme="majorBidi"/>
-          <w:bCs/>
-          <w:color w:val="2F5496" w:themeColor="accent1" w:themeShade="BF"/>
-          <w:sz w:val="24"/>
-          <w:szCs w:val="24"/>
-          <w:lang w:val="en-US"/>
-        </w:rPr>
-      </w:pPr>
-      <w:r>
-        <w:rPr>
-          <w:rFonts w:ascii="Times New Roman" w:eastAsiaTheme="majorEastAsia" w:hAnsi="Times New Roman" w:cstheme="majorBidi"/>
-          <w:bCs/>
-          <w:color w:val="2F5496" w:themeColor="accent1" w:themeShade="BF"/>
-          <w:sz w:val="24"/>
-          <w:szCs w:val="24"/>
-          <w:lang w:val="en-US"/>
-        </w:rPr>
-        <w:t>Hostname: MTAWIN</w:t>
-      </w:r>
-      <w:r>
-        <w:rPr>
-          <w:rFonts w:ascii="Times New Roman" w:eastAsiaTheme="majorEastAsia" w:hAnsi="Times New Roman" w:cstheme="majorBidi"/>
-          <w:bCs/>
-          <w:color w:val="2F5496" w:themeColor="accent1" w:themeShade="BF"/>
-          <w:sz w:val="24"/>
-          <w:szCs w:val="24"/>
-          <w:lang w:val="en-US"/>
-        </w:rPr>
-        <w:t>4</w:t>
+          <w:rFonts w:ascii="Times New Roman" w:eastAsiaTheme="majorEastAsia" w:hAnsi="Times New Roman" w:cs="Times New Roman"/>
+          <w:bCs/>
+          <w:color w:val="2F5496" w:themeColor="accent1" w:themeShade="BF"/>
+          <w:sz w:val="24"/>
+          <w:szCs w:val="24"/>
+          <w:lang w:val="en-US"/>
+        </w:rPr>
+      </w:pPr>
+      <w:r>
+        <w:rPr>
+          <w:rFonts w:ascii="Times New Roman" w:eastAsiaTheme="majorEastAsia" w:hAnsi="Times New Roman" w:cs="Times New Roman"/>
+          <w:bCs/>
+          <w:color w:val="2F5496" w:themeColor="accent1" w:themeShade="BF"/>
+          <w:sz w:val="24"/>
+          <w:szCs w:val="24"/>
+          <w:lang w:val="en-US"/>
+        </w:rPr>
+        <w:t>Hostname: MTAWIN4</w:t>
       </w:r>
     </w:p>
     <w:p>
@@ -3135,18 +3059,18 @@
         </w:numPr>
         <w:spacing w:line="360" w:lineRule="auto"/>
         <w:rPr>
-          <w:rFonts w:ascii="Times New Roman" w:eastAsiaTheme="majorEastAsia" w:hAnsi="Times New Roman" w:cstheme="majorBidi"/>
-          <w:bCs/>
-          <w:color w:val="2F5496" w:themeColor="accent1" w:themeShade="BF"/>
-          <w:sz w:val="24"/>
-          <w:szCs w:val="24"/>
-          <w:lang w:val="en-US"/>
-        </w:rPr>
-      </w:pPr>
-      <w:proofErr w:type="spellStart"/>
-      <w:r>
-        <w:rPr>
-          <w:rFonts w:ascii="Times New Roman" w:eastAsiaTheme="majorEastAsia" w:hAnsi="Times New Roman" w:cstheme="majorBidi"/>
+          <w:rFonts w:ascii="Times New Roman" w:eastAsiaTheme="majorEastAsia" w:hAnsi="Times New Roman" w:cs="Times New Roman"/>
+          <w:bCs/>
+          <w:color w:val="2F5496" w:themeColor="accent1" w:themeShade="BF"/>
+          <w:sz w:val="24"/>
+          <w:szCs w:val="24"/>
+          <w:lang w:val="en-US"/>
+        </w:rPr>
+      </w:pPr>
+      <w:proofErr w:type="spellStart"/>
+      <w:r>
+        <w:rPr>
+          <w:rFonts w:ascii="Times New Roman" w:eastAsiaTheme="majorEastAsia" w:hAnsi="Times New Roman" w:cs="Times New Roman"/>
           <w:bCs/>
           <w:color w:val="2F5496" w:themeColor="accent1" w:themeShade="BF"/>
           <w:sz w:val="24"/>
@@ -3158,7 +3082,7 @@
       <w:proofErr w:type="spellEnd"/>
       <w:r>
         <w:rPr>
-          <w:rFonts w:ascii="Times New Roman" w:eastAsiaTheme="majorEastAsia" w:hAnsi="Times New Roman" w:cstheme="majorBidi"/>
+          <w:rFonts w:ascii="Times New Roman" w:eastAsiaTheme="majorEastAsia" w:hAnsi="Times New Roman" w:cs="Times New Roman"/>
           <w:bCs/>
           <w:color w:val="2F5496" w:themeColor="accent1" w:themeShade="BF"/>
           <w:sz w:val="24"/>
@@ -3170,7 +3094,7 @@
       <w:proofErr w:type="spellStart"/>
       <w:r>
         <w:rPr>
-          <w:rFonts w:ascii="Times New Roman" w:eastAsiaTheme="majorEastAsia" w:hAnsi="Times New Roman" w:cstheme="majorBidi"/>
+          <w:rFonts w:ascii="Times New Roman" w:eastAsiaTheme="majorEastAsia" w:hAnsi="Times New Roman" w:cs="Times New Roman"/>
           <w:bCs/>
           <w:color w:val="2F5496" w:themeColor="accent1" w:themeShade="BF"/>
           <w:sz w:val="24"/>
@@ -3182,7 +3106,7 @@
       <w:proofErr w:type="spellEnd"/>
       <w:r>
         <w:rPr>
-          <w:rFonts w:ascii="Times New Roman" w:eastAsiaTheme="majorEastAsia" w:hAnsi="Times New Roman" w:cstheme="majorBidi"/>
+          <w:rFonts w:ascii="Times New Roman" w:eastAsiaTheme="majorEastAsia" w:hAnsi="Times New Roman" w:cs="Times New Roman"/>
           <w:bCs/>
           <w:color w:val="2F5496" w:themeColor="accent1" w:themeShade="BF"/>
           <w:sz w:val="24"/>
@@ -3201,17 +3125,17 @@
         </w:numPr>
         <w:spacing w:line="360" w:lineRule="auto"/>
         <w:rPr>
-          <w:rFonts w:ascii="Times New Roman" w:eastAsiaTheme="majorEastAsia" w:hAnsi="Times New Roman" w:cstheme="majorBidi"/>
-          <w:bCs/>
-          <w:color w:val="2F5496" w:themeColor="accent1" w:themeShade="BF"/>
-          <w:sz w:val="24"/>
-          <w:szCs w:val="24"/>
-          <w:lang w:val="en-US"/>
-        </w:rPr>
-      </w:pPr>
-      <w:r>
-        <w:rPr>
-          <w:rFonts w:ascii="Times New Roman" w:eastAsiaTheme="majorEastAsia" w:hAnsi="Times New Roman" w:cstheme="majorBidi"/>
+          <w:rFonts w:ascii="Times New Roman" w:eastAsiaTheme="majorEastAsia" w:hAnsi="Times New Roman" w:cs="Times New Roman"/>
+          <w:bCs/>
+          <w:color w:val="2F5496" w:themeColor="accent1" w:themeShade="BF"/>
+          <w:sz w:val="24"/>
+          <w:szCs w:val="24"/>
+          <w:lang w:val="en-US"/>
+        </w:rPr>
+      </w:pPr>
+      <w:r>
+        <w:rPr>
+          <w:rFonts w:ascii="Times New Roman" w:eastAsiaTheme="majorEastAsia" w:hAnsi="Times New Roman" w:cs="Times New Roman"/>
           <w:bCs/>
           <w:color w:val="2F5496" w:themeColor="accent1" w:themeShade="BF"/>
           <w:sz w:val="24"/>
@@ -3223,7 +3147,7 @@
       <w:proofErr w:type="spellStart"/>
       <w:r>
         <w:rPr>
-          <w:rFonts w:ascii="Times New Roman" w:eastAsiaTheme="majorEastAsia" w:hAnsi="Times New Roman" w:cstheme="majorBidi"/>
+          <w:rFonts w:ascii="Times New Roman" w:eastAsiaTheme="majorEastAsia" w:hAnsi="Times New Roman" w:cs="Times New Roman"/>
           <w:bCs/>
           <w:color w:val="2F5496" w:themeColor="accent1" w:themeShade="BF"/>
           <w:sz w:val="24"/>
@@ -3235,25 +3159,14 @@
       <w:proofErr w:type="spellEnd"/>
       <w:r>
         <w:rPr>
-          <w:rFonts w:ascii="Times New Roman" w:eastAsiaTheme="majorEastAsia" w:hAnsi="Times New Roman" w:cstheme="majorBidi"/>
-          <w:bCs/>
-          <w:color w:val="2F5496" w:themeColor="accent1" w:themeShade="BF"/>
-          <w:sz w:val="24"/>
-          <w:szCs w:val="24"/>
-          <w:lang w:val="en-US"/>
-        </w:rPr>
-        <w:t>: 210.40.0.</w:t>
-      </w:r>
-      <w:r>
-        <w:rPr>
-          <w:rFonts w:ascii="Times New Roman" w:eastAsiaTheme="majorEastAsia" w:hAnsi="Times New Roman" w:cstheme="majorBidi"/>
-          <w:bCs/>
-          <w:color w:val="2F5496" w:themeColor="accent1" w:themeShade="BF"/>
-          <w:sz w:val="24"/>
-          <w:szCs w:val="24"/>
-          <w:lang w:val="en-US"/>
-        </w:rPr>
-        <w:t>4</w:t>
+          <w:rFonts w:ascii="Times New Roman" w:eastAsiaTheme="majorEastAsia" w:hAnsi="Times New Roman" w:cs="Times New Roman"/>
+          <w:bCs/>
+          <w:color w:val="2F5496" w:themeColor="accent1" w:themeShade="BF"/>
+          <w:sz w:val="24"/>
+          <w:szCs w:val="24"/>
+          <w:lang w:val="en-US"/>
+        </w:rPr>
+        <w:t>: 210.40.0.4</w:t>
       </w:r>
     </w:p>
     <w:p>
@@ -3265,18 +3178,18 @@
         </w:numPr>
         <w:spacing w:line="360" w:lineRule="auto"/>
         <w:rPr>
-          <w:rFonts w:ascii="Times New Roman" w:eastAsiaTheme="majorEastAsia" w:hAnsi="Times New Roman" w:cstheme="majorBidi"/>
-          <w:bCs/>
-          <w:color w:val="2F5496" w:themeColor="accent1" w:themeShade="BF"/>
-          <w:sz w:val="24"/>
-          <w:szCs w:val="24"/>
-          <w:lang w:val="en-US"/>
-        </w:rPr>
-      </w:pPr>
-      <w:proofErr w:type="spellStart"/>
-      <w:r>
-        <w:rPr>
-          <w:rFonts w:ascii="Times New Roman" w:eastAsiaTheme="majorEastAsia" w:hAnsi="Times New Roman" w:cstheme="majorBidi"/>
+          <w:rFonts w:ascii="Times New Roman" w:eastAsiaTheme="majorEastAsia" w:hAnsi="Times New Roman" w:cs="Times New Roman"/>
+          <w:bCs/>
+          <w:color w:val="2F5496" w:themeColor="accent1" w:themeShade="BF"/>
+          <w:sz w:val="24"/>
+          <w:szCs w:val="24"/>
+          <w:lang w:val="en-US"/>
+        </w:rPr>
+      </w:pPr>
+      <w:proofErr w:type="spellStart"/>
+      <w:r>
+        <w:rPr>
+          <w:rFonts w:ascii="Times New Roman" w:eastAsiaTheme="majorEastAsia" w:hAnsi="Times New Roman" w:cs="Times New Roman"/>
           <w:bCs/>
           <w:color w:val="2F5496" w:themeColor="accent1" w:themeShade="BF"/>
           <w:sz w:val="24"/>
@@ -3288,7 +3201,7 @@
       <w:proofErr w:type="spellEnd"/>
       <w:r>
         <w:rPr>
-          <w:rFonts w:ascii="Times New Roman" w:eastAsiaTheme="majorEastAsia" w:hAnsi="Times New Roman" w:cstheme="majorBidi"/>
+          <w:rFonts w:ascii="Times New Roman" w:eastAsiaTheme="majorEastAsia" w:hAnsi="Times New Roman" w:cs="Times New Roman"/>
           <w:bCs/>
           <w:color w:val="2F5496" w:themeColor="accent1" w:themeShade="BF"/>
           <w:sz w:val="24"/>
@@ -3300,7 +3213,7 @@
       <w:proofErr w:type="spellStart"/>
       <w:r>
         <w:rPr>
-          <w:rFonts w:ascii="Times New Roman" w:eastAsiaTheme="majorEastAsia" w:hAnsi="Times New Roman" w:cstheme="majorBidi"/>
+          <w:rFonts w:ascii="Times New Roman" w:eastAsiaTheme="majorEastAsia" w:hAnsi="Times New Roman" w:cs="Times New Roman"/>
           <w:bCs/>
           <w:color w:val="2F5496" w:themeColor="accent1" w:themeShade="BF"/>
           <w:sz w:val="24"/>
@@ -3312,7 +3225,7 @@
       <w:proofErr w:type="spellEnd"/>
       <w:r>
         <w:rPr>
-          <w:rFonts w:ascii="Times New Roman" w:eastAsiaTheme="majorEastAsia" w:hAnsi="Times New Roman" w:cstheme="majorBidi"/>
+          <w:rFonts w:ascii="Times New Roman" w:eastAsiaTheme="majorEastAsia" w:hAnsi="Times New Roman" w:cs="Times New Roman"/>
           <w:bCs/>
           <w:color w:val="2F5496" w:themeColor="accent1" w:themeShade="BF"/>
           <w:sz w:val="24"/>
@@ -3331,18 +3244,18 @@
         </w:numPr>
         <w:spacing w:line="360" w:lineRule="auto"/>
         <w:rPr>
-          <w:rFonts w:ascii="Times New Roman" w:eastAsiaTheme="majorEastAsia" w:hAnsi="Times New Roman" w:cstheme="majorBidi"/>
-          <w:bCs/>
-          <w:color w:val="2F5496" w:themeColor="accent1" w:themeShade="BF"/>
-          <w:sz w:val="24"/>
-          <w:szCs w:val="24"/>
-          <w:lang w:val="en-US"/>
-        </w:rPr>
-      </w:pPr>
-      <w:proofErr w:type="spellStart"/>
-      <w:r>
-        <w:rPr>
-          <w:rFonts w:ascii="Times New Roman" w:eastAsiaTheme="majorEastAsia" w:hAnsi="Times New Roman" w:cstheme="majorBidi"/>
+          <w:rFonts w:ascii="Times New Roman" w:eastAsiaTheme="majorEastAsia" w:hAnsi="Times New Roman" w:cs="Times New Roman"/>
+          <w:bCs/>
+          <w:color w:val="2F5496" w:themeColor="accent1" w:themeShade="BF"/>
+          <w:sz w:val="24"/>
+          <w:szCs w:val="24"/>
+          <w:lang w:val="en-US"/>
+        </w:rPr>
+      </w:pPr>
+      <w:proofErr w:type="spellStart"/>
+      <w:r>
+        <w:rPr>
+          <w:rFonts w:ascii="Times New Roman" w:eastAsiaTheme="majorEastAsia" w:hAnsi="Times New Roman" w:cs="Times New Roman"/>
           <w:bCs/>
           <w:color w:val="2F5496" w:themeColor="accent1" w:themeShade="BF"/>
           <w:sz w:val="24"/>
@@ -3354,7 +3267,7 @@
       <w:proofErr w:type="spellEnd"/>
       <w:r>
         <w:rPr>
-          <w:rFonts w:ascii="Times New Roman" w:eastAsiaTheme="majorEastAsia" w:hAnsi="Times New Roman" w:cstheme="majorBidi"/>
+          <w:rFonts w:ascii="Times New Roman" w:eastAsiaTheme="majorEastAsia" w:hAnsi="Times New Roman" w:cs="Times New Roman"/>
           <w:bCs/>
           <w:color w:val="2F5496" w:themeColor="accent1" w:themeShade="BF"/>
           <w:sz w:val="24"/>
@@ -3366,7 +3279,7 @@
       <w:proofErr w:type="spellStart"/>
       <w:r>
         <w:rPr>
-          <w:rFonts w:ascii="Times New Roman" w:eastAsiaTheme="majorEastAsia" w:hAnsi="Times New Roman" w:cstheme="majorBidi"/>
+          <w:rFonts w:ascii="Times New Roman" w:eastAsiaTheme="majorEastAsia" w:hAnsi="Times New Roman" w:cs="Times New Roman"/>
           <w:bCs/>
           <w:color w:val="2F5496" w:themeColor="accent1" w:themeShade="BF"/>
           <w:sz w:val="24"/>
@@ -3378,7 +3291,7 @@
       <w:proofErr w:type="spellEnd"/>
       <w:r>
         <w:rPr>
-          <w:rFonts w:ascii="Times New Roman" w:eastAsiaTheme="majorEastAsia" w:hAnsi="Times New Roman" w:cstheme="majorBidi"/>
+          <w:rFonts w:ascii="Times New Roman" w:eastAsiaTheme="majorEastAsia" w:hAnsi="Times New Roman" w:cs="Times New Roman"/>
           <w:bCs/>
           <w:color w:val="2F5496" w:themeColor="accent1" w:themeShade="BF"/>
           <w:sz w:val="24"/>
@@ -3397,17 +3310,17 @@
         </w:numPr>
         <w:spacing w:line="360" w:lineRule="auto"/>
         <w:rPr>
-          <w:rFonts w:ascii="Times New Roman" w:eastAsiaTheme="majorEastAsia" w:hAnsi="Times New Roman" w:cstheme="majorBidi"/>
-          <w:bCs/>
-          <w:color w:val="2F5496" w:themeColor="accent1" w:themeShade="BF"/>
-          <w:sz w:val="24"/>
-          <w:szCs w:val="24"/>
-          <w:lang w:val="en-US"/>
-        </w:rPr>
-      </w:pPr>
-      <w:r>
-        <w:rPr>
-          <w:rFonts w:ascii="Times New Roman" w:eastAsiaTheme="majorEastAsia" w:hAnsi="Times New Roman" w:cstheme="majorBidi"/>
+          <w:rFonts w:ascii="Times New Roman" w:eastAsiaTheme="majorEastAsia" w:hAnsi="Times New Roman" w:cs="Times New Roman"/>
+          <w:bCs/>
+          <w:color w:val="2F5496" w:themeColor="accent1" w:themeShade="BF"/>
+          <w:sz w:val="24"/>
+          <w:szCs w:val="24"/>
+          <w:lang w:val="en-US"/>
+        </w:rPr>
+      </w:pPr>
+      <w:r>
+        <w:rPr>
+          <w:rFonts w:ascii="Times New Roman" w:eastAsiaTheme="majorEastAsia" w:hAnsi="Times New Roman" w:cs="Times New Roman"/>
           <w:bCs/>
           <w:color w:val="2F5496" w:themeColor="accent1" w:themeShade="BF"/>
           <w:sz w:val="24"/>
@@ -3426,17 +3339,17 @@
         </w:numPr>
         <w:spacing w:line="360" w:lineRule="auto"/>
         <w:rPr>
-          <w:rFonts w:ascii="Times New Roman" w:eastAsiaTheme="majorEastAsia" w:hAnsi="Times New Roman" w:cstheme="majorBidi"/>
-          <w:bCs/>
-          <w:color w:val="2F5496" w:themeColor="accent1" w:themeShade="BF"/>
-          <w:sz w:val="24"/>
-          <w:szCs w:val="24"/>
-          <w:lang w:val="en-US"/>
-        </w:rPr>
-      </w:pPr>
-      <w:r>
-        <w:rPr>
-          <w:rFonts w:ascii="Times New Roman" w:eastAsiaTheme="majorEastAsia" w:hAnsi="Times New Roman" w:cstheme="majorBidi"/>
+          <w:rFonts w:ascii="Times New Roman" w:eastAsiaTheme="majorEastAsia" w:hAnsi="Times New Roman" w:cs="Times New Roman"/>
+          <w:bCs/>
+          <w:color w:val="2F5496" w:themeColor="accent1" w:themeShade="BF"/>
+          <w:sz w:val="24"/>
+          <w:szCs w:val="24"/>
+          <w:lang w:val="en-US"/>
+        </w:rPr>
+      </w:pPr>
+      <w:r>
+        <w:rPr>
+          <w:rFonts w:ascii="Times New Roman" w:eastAsiaTheme="majorEastAsia" w:hAnsi="Times New Roman" w:cs="Times New Roman"/>
           <w:bCs/>
           <w:color w:val="2F5496" w:themeColor="accent1" w:themeShade="BF"/>
           <w:sz w:val="24"/>
@@ -3455,17 +3368,17 @@
         </w:numPr>
         <w:spacing w:line="360" w:lineRule="auto"/>
         <w:rPr>
-          <w:rFonts w:ascii="Times New Roman" w:eastAsiaTheme="majorEastAsia" w:hAnsi="Times New Roman" w:cstheme="majorBidi"/>
-          <w:bCs/>
-          <w:color w:val="2F5496" w:themeColor="accent1" w:themeShade="BF"/>
-          <w:sz w:val="24"/>
-          <w:szCs w:val="24"/>
-          <w:lang w:val="en-US"/>
-        </w:rPr>
-      </w:pPr>
-      <w:r>
-        <w:rPr>
-          <w:rFonts w:ascii="Times New Roman" w:eastAsiaTheme="majorEastAsia" w:hAnsi="Times New Roman" w:cstheme="majorBidi"/>
+          <w:rFonts w:ascii="Times New Roman" w:eastAsiaTheme="majorEastAsia" w:hAnsi="Times New Roman" w:cs="Times New Roman"/>
+          <w:bCs/>
+          <w:color w:val="2F5496" w:themeColor="accent1" w:themeShade="BF"/>
+          <w:sz w:val="24"/>
+          <w:szCs w:val="24"/>
+          <w:lang w:val="en-US"/>
+        </w:rPr>
+      </w:pPr>
+      <w:r>
+        <w:rPr>
+          <w:rFonts w:ascii="Times New Roman" w:eastAsiaTheme="majorEastAsia" w:hAnsi="Times New Roman" w:cs="Times New Roman"/>
           <w:bCs/>
           <w:color w:val="2F5496" w:themeColor="accent1" w:themeShade="BF"/>
           <w:sz w:val="24"/>
@@ -3478,17 +3391,17 @@
     <w:p>
       <w:pPr>
         <w:rPr>
-          <w:rFonts w:ascii="Times New Roman" w:eastAsiaTheme="majorEastAsia" w:hAnsi="Times New Roman" w:cstheme="majorBidi"/>
-          <w:bCs/>
-          <w:color w:val="2F5496" w:themeColor="accent1" w:themeShade="BF"/>
-          <w:sz w:val="24"/>
-          <w:szCs w:val="24"/>
-          <w:lang w:val="en-US"/>
-        </w:rPr>
-      </w:pPr>
-      <w:r>
-        <w:rPr>
-          <w:rFonts w:ascii="Times New Roman" w:eastAsiaTheme="majorEastAsia" w:hAnsi="Times New Roman" w:cstheme="majorBidi"/>
+          <w:rFonts w:ascii="Times New Roman" w:eastAsiaTheme="majorEastAsia" w:hAnsi="Times New Roman" w:cs="Times New Roman"/>
+          <w:bCs/>
+          <w:color w:val="2F5496" w:themeColor="accent1" w:themeShade="BF"/>
+          <w:sz w:val="24"/>
+          <w:szCs w:val="24"/>
+          <w:lang w:val="en-US"/>
+        </w:rPr>
+      </w:pPr>
+      <w:r>
+        <w:rPr>
+          <w:rFonts w:ascii="Times New Roman" w:eastAsiaTheme="majorEastAsia" w:hAnsi="Times New Roman" w:cs="Times New Roman"/>
           <w:bCs/>
           <w:color w:val="2F5496" w:themeColor="accent1" w:themeShade="BF"/>
           <w:sz w:val="24"/>
@@ -3502,7 +3415,7 @@
       <w:pPr>
         <w:spacing w:line="360" w:lineRule="auto"/>
         <w:rPr>
-          <w:rFonts w:ascii="Times New Roman" w:eastAsiaTheme="majorEastAsia" w:hAnsi="Times New Roman" w:cstheme="majorBidi"/>
+          <w:rFonts w:ascii="Times New Roman" w:eastAsiaTheme="majorEastAsia" w:hAnsi="Times New Roman" w:cs="Times New Roman"/>
           <w:b/>
           <w:sz w:val="28"/>
           <w:szCs w:val="28"/>
@@ -3511,24 +3424,14 @@
       </w:pPr>
       <w:r>
         <w:rPr>
-          <w:rFonts w:ascii="Times New Roman" w:eastAsiaTheme="majorEastAsia" w:hAnsi="Times New Roman" w:cstheme="majorBidi"/>
+          <w:rFonts w:ascii="Times New Roman" w:eastAsiaTheme="majorEastAsia" w:hAnsi="Times New Roman" w:cs="Times New Roman"/>
           <w:b/>
           <w:sz w:val="28"/>
           <w:szCs w:val="28"/>
           <w:lang w:val="en-US"/>
         </w:rPr>
         <w:lastRenderedPageBreak/>
-        <w:t>Linux Server</w:t>
-      </w:r>
-      <w:r>
-        <w:rPr>
-          <w:rFonts w:ascii="Times New Roman" w:eastAsiaTheme="majorEastAsia" w:hAnsi="Times New Roman" w:cstheme="majorBidi"/>
-          <w:b/>
-          <w:sz w:val="28"/>
-          <w:szCs w:val="28"/>
-          <w:lang w:val="en-US"/>
-        </w:rPr>
-        <w:t xml:space="preserve"> – WEB</w:t>
+        <w:t>Linux Server – WEB</w:t>
       </w:r>
     </w:p>
     <w:p>
@@ -3540,18 +3443,18 @@
         </w:numPr>
         <w:spacing w:line="360" w:lineRule="auto"/>
         <w:rPr>
-          <w:rFonts w:ascii="Times New Roman" w:eastAsiaTheme="majorEastAsia" w:hAnsi="Times New Roman" w:cstheme="majorBidi"/>
-          <w:bCs/>
-          <w:color w:val="2F5496" w:themeColor="accent1" w:themeShade="BF"/>
-          <w:sz w:val="24"/>
-          <w:szCs w:val="24"/>
-          <w:lang w:val="en-US"/>
-        </w:rPr>
-      </w:pPr>
-      <w:proofErr w:type="spellStart"/>
-      <w:r>
-        <w:rPr>
-          <w:rFonts w:ascii="Times New Roman" w:eastAsiaTheme="majorEastAsia" w:hAnsi="Times New Roman" w:cstheme="majorBidi"/>
+          <w:rFonts w:ascii="Times New Roman" w:eastAsiaTheme="majorEastAsia" w:hAnsi="Times New Roman" w:cs="Times New Roman"/>
+          <w:bCs/>
+          <w:color w:val="2F5496" w:themeColor="accent1" w:themeShade="BF"/>
+          <w:sz w:val="24"/>
+          <w:szCs w:val="24"/>
+          <w:lang w:val="en-US"/>
+        </w:rPr>
+      </w:pPr>
+      <w:proofErr w:type="spellStart"/>
+      <w:r>
+        <w:rPr>
+          <w:rFonts w:ascii="Times New Roman" w:eastAsiaTheme="majorEastAsia" w:hAnsi="Times New Roman" w:cs="Times New Roman"/>
           <w:bCs/>
           <w:color w:val="2F5496" w:themeColor="accent1" w:themeShade="BF"/>
           <w:sz w:val="24"/>
@@ -3563,7 +3466,7 @@
       <w:proofErr w:type="spellEnd"/>
       <w:r>
         <w:rPr>
-          <w:rFonts w:ascii="Times New Roman" w:eastAsiaTheme="majorEastAsia" w:hAnsi="Times New Roman" w:cstheme="majorBidi"/>
+          <w:rFonts w:ascii="Times New Roman" w:eastAsiaTheme="majorEastAsia" w:hAnsi="Times New Roman" w:cs="Times New Roman"/>
           <w:bCs/>
           <w:color w:val="2F5496" w:themeColor="accent1" w:themeShade="BF"/>
           <w:sz w:val="24"/>
@@ -3575,7 +3478,7 @@
       <w:proofErr w:type="spellStart"/>
       <w:r>
         <w:rPr>
-          <w:rFonts w:ascii="Times New Roman" w:eastAsiaTheme="majorEastAsia" w:hAnsi="Times New Roman" w:cstheme="majorBidi"/>
+          <w:rFonts w:ascii="Times New Roman" w:eastAsiaTheme="majorEastAsia" w:hAnsi="Times New Roman" w:cs="Times New Roman"/>
           <w:bCs/>
           <w:color w:val="2F5496" w:themeColor="accent1" w:themeShade="BF"/>
           <w:sz w:val="24"/>
@@ -3587,7 +3490,7 @@
       <w:proofErr w:type="spellEnd"/>
       <w:r>
         <w:rPr>
-          <w:rFonts w:ascii="Times New Roman" w:eastAsiaTheme="majorEastAsia" w:hAnsi="Times New Roman" w:cstheme="majorBidi"/>
+          <w:rFonts w:ascii="Times New Roman" w:eastAsiaTheme="majorEastAsia" w:hAnsi="Times New Roman" w:cs="Times New Roman"/>
           <w:bCs/>
           <w:color w:val="2F5496" w:themeColor="accent1" w:themeShade="BF"/>
           <w:sz w:val="24"/>
@@ -3599,7 +3502,7 @@
       <w:proofErr w:type="spellStart"/>
       <w:r>
         <w:rPr>
-          <w:rFonts w:ascii="Times New Roman" w:eastAsiaTheme="majorEastAsia" w:hAnsi="Times New Roman" w:cstheme="majorBidi"/>
+          <w:rFonts w:ascii="Times New Roman" w:eastAsiaTheme="majorEastAsia" w:hAnsi="Times New Roman" w:cs="Times New Roman"/>
           <w:bCs/>
           <w:color w:val="2F5496" w:themeColor="accent1" w:themeShade="BF"/>
           <w:sz w:val="24"/>
@@ -3619,18 +3522,18 @@
         </w:numPr>
         <w:spacing w:line="360" w:lineRule="auto"/>
         <w:rPr>
-          <w:rFonts w:ascii="Times New Roman" w:eastAsiaTheme="majorEastAsia" w:hAnsi="Times New Roman" w:cstheme="majorBidi"/>
-          <w:bCs/>
-          <w:color w:val="2F5496" w:themeColor="accent1" w:themeShade="BF"/>
-          <w:sz w:val="24"/>
-          <w:szCs w:val="24"/>
-          <w:lang w:val="en-US"/>
-        </w:rPr>
-      </w:pPr>
-      <w:proofErr w:type="spellStart"/>
-      <w:r>
-        <w:rPr>
-          <w:rFonts w:ascii="Times New Roman" w:eastAsiaTheme="majorEastAsia" w:hAnsi="Times New Roman" w:cstheme="majorBidi"/>
+          <w:rFonts w:ascii="Times New Roman" w:eastAsiaTheme="majorEastAsia" w:hAnsi="Times New Roman" w:cs="Times New Roman"/>
+          <w:bCs/>
+          <w:color w:val="2F5496" w:themeColor="accent1" w:themeShade="BF"/>
+          <w:sz w:val="24"/>
+          <w:szCs w:val="24"/>
+          <w:lang w:val="en-US"/>
+        </w:rPr>
+      </w:pPr>
+      <w:proofErr w:type="spellStart"/>
+      <w:r>
+        <w:rPr>
+          <w:rFonts w:ascii="Times New Roman" w:eastAsiaTheme="majorEastAsia" w:hAnsi="Times New Roman" w:cs="Times New Roman"/>
           <w:bCs/>
           <w:color w:val="2F5496" w:themeColor="accent1" w:themeShade="BF"/>
           <w:sz w:val="24"/>
@@ -3642,7 +3545,7 @@
       <w:proofErr w:type="spellEnd"/>
       <w:r>
         <w:rPr>
-          <w:rFonts w:ascii="Times New Roman" w:eastAsiaTheme="majorEastAsia" w:hAnsi="Times New Roman" w:cstheme="majorBidi"/>
+          <w:rFonts w:ascii="Times New Roman" w:eastAsiaTheme="majorEastAsia" w:hAnsi="Times New Roman" w:cs="Times New Roman"/>
           <w:bCs/>
           <w:color w:val="2F5496" w:themeColor="accent1" w:themeShade="BF"/>
           <w:sz w:val="24"/>
@@ -3653,7 +3556,7 @@
       </w:r>
       <w:r>
         <w:rPr>
-          <w:rFonts w:ascii="Times New Roman" w:eastAsiaTheme="majorEastAsia" w:hAnsi="Times New Roman" w:cstheme="majorBidi"/>
+          <w:rFonts w:ascii="Times New Roman" w:eastAsiaTheme="majorEastAsia" w:hAnsi="Times New Roman" w:cs="Times New Roman"/>
           <w:bCs/>
           <w:color w:val="2F5496" w:themeColor="accent1" w:themeShade="BF"/>
           <w:sz w:val="24"/>
@@ -3664,7 +3567,7 @@
       </w:r>
       <w:r>
         <w:rPr>
-          <w:rFonts w:ascii="Times New Roman" w:eastAsiaTheme="majorEastAsia" w:hAnsi="Times New Roman" w:cstheme="majorBidi"/>
+          <w:rFonts w:ascii="Times New Roman" w:eastAsiaTheme="majorEastAsia" w:hAnsi="Times New Roman" w:cs="Times New Roman"/>
           <w:bCs/>
           <w:color w:val="2F5496" w:themeColor="accent1" w:themeShade="BF"/>
           <w:sz w:val="24"/>
@@ -3676,7 +3579,7 @@
       <w:proofErr w:type="spellStart"/>
       <w:r>
         <w:rPr>
-          <w:rFonts w:ascii="Times New Roman" w:eastAsiaTheme="majorEastAsia" w:hAnsi="Times New Roman" w:cstheme="majorBidi"/>
+          <w:rFonts w:ascii="Times New Roman" w:eastAsiaTheme="majorEastAsia" w:hAnsi="Times New Roman" w:cs="Times New Roman"/>
           <w:bCs/>
           <w:color w:val="2F5496" w:themeColor="accent1" w:themeShade="BF"/>
           <w:sz w:val="24"/>
@@ -3688,7 +3591,7 @@
       <w:proofErr w:type="spellEnd"/>
       <w:r>
         <w:rPr>
-          <w:rFonts w:ascii="Times New Roman" w:eastAsiaTheme="majorEastAsia" w:hAnsi="Times New Roman" w:cstheme="majorBidi"/>
+          <w:rFonts w:ascii="Times New Roman" w:eastAsiaTheme="majorEastAsia" w:hAnsi="Times New Roman" w:cs="Times New Roman"/>
           <w:bCs/>
           <w:color w:val="2F5496" w:themeColor="accent1" w:themeShade="BF"/>
           <w:sz w:val="24"/>
@@ -3707,18 +3610,18 @@
         </w:numPr>
         <w:spacing w:line="360" w:lineRule="auto"/>
         <w:rPr>
-          <w:rFonts w:ascii="Times New Roman" w:eastAsiaTheme="majorEastAsia" w:hAnsi="Times New Roman" w:cstheme="majorBidi"/>
-          <w:bCs/>
-          <w:color w:val="2F5496" w:themeColor="accent1" w:themeShade="BF"/>
-          <w:sz w:val="24"/>
-          <w:szCs w:val="24"/>
-          <w:lang w:val="en-US"/>
-        </w:rPr>
-      </w:pPr>
-      <w:proofErr w:type="spellStart"/>
-      <w:r>
-        <w:rPr>
-          <w:rFonts w:ascii="Times New Roman" w:eastAsiaTheme="majorEastAsia" w:hAnsi="Times New Roman" w:cstheme="majorBidi"/>
+          <w:rFonts w:ascii="Times New Roman" w:eastAsiaTheme="majorEastAsia" w:hAnsi="Times New Roman" w:cs="Times New Roman"/>
+          <w:bCs/>
+          <w:color w:val="2F5496" w:themeColor="accent1" w:themeShade="BF"/>
+          <w:sz w:val="24"/>
+          <w:szCs w:val="24"/>
+          <w:lang w:val="en-US"/>
+        </w:rPr>
+      </w:pPr>
+      <w:proofErr w:type="spellStart"/>
+      <w:r>
+        <w:rPr>
+          <w:rFonts w:ascii="Times New Roman" w:eastAsiaTheme="majorEastAsia" w:hAnsi="Times New Roman" w:cs="Times New Roman"/>
           <w:bCs/>
           <w:color w:val="2F5496" w:themeColor="accent1" w:themeShade="BF"/>
           <w:sz w:val="24"/>
@@ -3730,7 +3633,7 @@
       <w:proofErr w:type="spellEnd"/>
       <w:r>
         <w:rPr>
-          <w:rFonts w:ascii="Times New Roman" w:eastAsiaTheme="majorEastAsia" w:hAnsi="Times New Roman" w:cstheme="majorBidi"/>
+          <w:rFonts w:ascii="Times New Roman" w:eastAsiaTheme="majorEastAsia" w:hAnsi="Times New Roman" w:cs="Times New Roman"/>
           <w:bCs/>
           <w:color w:val="2F5496" w:themeColor="accent1" w:themeShade="BF"/>
           <w:sz w:val="24"/>
@@ -3742,7 +3645,7 @@
       <w:proofErr w:type="spellStart"/>
       <w:r>
         <w:rPr>
-          <w:rFonts w:ascii="Times New Roman" w:eastAsiaTheme="majorEastAsia" w:hAnsi="Times New Roman" w:cstheme="majorBidi"/>
+          <w:rFonts w:ascii="Times New Roman" w:eastAsiaTheme="majorEastAsia" w:hAnsi="Times New Roman" w:cs="Times New Roman"/>
           <w:bCs/>
           <w:color w:val="2F5496" w:themeColor="accent1" w:themeShade="BF"/>
           <w:sz w:val="24"/>
@@ -3754,7 +3657,7 @@
       <w:proofErr w:type="spellEnd"/>
       <w:r>
         <w:rPr>
-          <w:rFonts w:ascii="Times New Roman" w:eastAsiaTheme="majorEastAsia" w:hAnsi="Times New Roman" w:cstheme="majorBidi"/>
+          <w:rFonts w:ascii="Times New Roman" w:eastAsiaTheme="majorEastAsia" w:hAnsi="Times New Roman" w:cs="Times New Roman"/>
           <w:bCs/>
           <w:color w:val="2F5496" w:themeColor="accent1" w:themeShade="BF"/>
           <w:sz w:val="24"/>
@@ -3765,7 +3668,7 @@
       </w:r>
       <w:r>
         <w:rPr>
-          <w:rFonts w:ascii="Times New Roman" w:eastAsiaTheme="majorEastAsia" w:hAnsi="Times New Roman" w:cstheme="majorBidi"/>
+          <w:rFonts w:ascii="Times New Roman" w:eastAsiaTheme="majorEastAsia" w:hAnsi="Times New Roman" w:cs="Times New Roman"/>
           <w:bCs/>
           <w:color w:val="2F5496" w:themeColor="accent1" w:themeShade="BF"/>
           <w:sz w:val="24"/>
@@ -3784,17 +3687,17 @@
         </w:numPr>
         <w:spacing w:line="360" w:lineRule="auto"/>
         <w:rPr>
-          <w:rFonts w:ascii="Times New Roman" w:eastAsiaTheme="majorEastAsia" w:hAnsi="Times New Roman" w:cstheme="majorBidi"/>
-          <w:bCs/>
-          <w:color w:val="2F5496" w:themeColor="accent1" w:themeShade="BF"/>
-          <w:sz w:val="24"/>
-          <w:szCs w:val="24"/>
-          <w:lang w:val="en-US"/>
-        </w:rPr>
-      </w:pPr>
-      <w:r>
-        <w:rPr>
-          <w:rFonts w:ascii="Times New Roman" w:eastAsiaTheme="majorEastAsia" w:hAnsi="Times New Roman" w:cstheme="majorBidi"/>
+          <w:rFonts w:ascii="Times New Roman" w:eastAsiaTheme="majorEastAsia" w:hAnsi="Times New Roman" w:cs="Times New Roman"/>
+          <w:bCs/>
+          <w:color w:val="2F5496" w:themeColor="accent1" w:themeShade="BF"/>
+          <w:sz w:val="24"/>
+          <w:szCs w:val="24"/>
+          <w:lang w:val="en-US"/>
+        </w:rPr>
+      </w:pPr>
+      <w:r>
+        <w:rPr>
+          <w:rFonts w:ascii="Times New Roman" w:eastAsiaTheme="majorEastAsia" w:hAnsi="Times New Roman" w:cs="Times New Roman"/>
           <w:bCs/>
           <w:color w:val="2F5496" w:themeColor="accent1" w:themeShade="BF"/>
           <w:sz w:val="24"/>
@@ -3805,7 +3708,7 @@
       </w:r>
       <w:r>
         <w:rPr>
-          <w:rFonts w:ascii="Times New Roman" w:eastAsiaTheme="majorEastAsia" w:hAnsi="Times New Roman" w:cstheme="majorBidi"/>
+          <w:rFonts w:ascii="Times New Roman" w:eastAsiaTheme="majorEastAsia" w:hAnsi="Times New Roman" w:cs="Times New Roman"/>
           <w:bCs/>
           <w:color w:val="2F5496" w:themeColor="accent1" w:themeShade="BF"/>
           <w:sz w:val="24"/>
@@ -3816,7 +3719,7 @@
       </w:r>
       <w:r>
         <w:rPr>
-          <w:rFonts w:ascii="Times New Roman" w:eastAsiaTheme="majorEastAsia" w:hAnsi="Times New Roman" w:cstheme="majorBidi"/>
+          <w:rFonts w:ascii="Times New Roman" w:eastAsiaTheme="majorEastAsia" w:hAnsi="Times New Roman" w:cs="Times New Roman"/>
           <w:bCs/>
           <w:color w:val="2F5496" w:themeColor="accent1" w:themeShade="BF"/>
           <w:sz w:val="24"/>
@@ -3835,18 +3738,18 @@
         </w:numPr>
         <w:spacing w:line="360" w:lineRule="auto"/>
         <w:rPr>
-          <w:rFonts w:ascii="Times New Roman" w:eastAsiaTheme="majorEastAsia" w:hAnsi="Times New Roman" w:cstheme="majorBidi"/>
-          <w:bCs/>
-          <w:color w:val="2F5496" w:themeColor="accent1" w:themeShade="BF"/>
-          <w:sz w:val="24"/>
-          <w:szCs w:val="24"/>
-          <w:lang w:val="en-US"/>
-        </w:rPr>
-      </w:pPr>
-      <w:proofErr w:type="spellStart"/>
-      <w:r>
-        <w:rPr>
-          <w:rFonts w:ascii="Times New Roman" w:eastAsiaTheme="majorEastAsia" w:hAnsi="Times New Roman" w:cstheme="majorBidi"/>
+          <w:rFonts w:ascii="Times New Roman" w:eastAsiaTheme="majorEastAsia" w:hAnsi="Times New Roman" w:cs="Times New Roman"/>
+          <w:bCs/>
+          <w:color w:val="2F5496" w:themeColor="accent1" w:themeShade="BF"/>
+          <w:sz w:val="24"/>
+          <w:szCs w:val="24"/>
+          <w:lang w:val="en-US"/>
+        </w:rPr>
+      </w:pPr>
+      <w:proofErr w:type="spellStart"/>
+      <w:r>
+        <w:rPr>
+          <w:rFonts w:ascii="Times New Roman" w:eastAsiaTheme="majorEastAsia" w:hAnsi="Times New Roman" w:cs="Times New Roman"/>
           <w:bCs/>
           <w:color w:val="2F5496" w:themeColor="accent1" w:themeShade="BF"/>
           <w:sz w:val="24"/>
@@ -3858,7 +3761,7 @@
       <w:proofErr w:type="spellEnd"/>
       <w:r>
         <w:rPr>
-          <w:rFonts w:ascii="Times New Roman" w:eastAsiaTheme="majorEastAsia" w:hAnsi="Times New Roman" w:cstheme="majorBidi"/>
+          <w:rFonts w:ascii="Times New Roman" w:eastAsiaTheme="majorEastAsia" w:hAnsi="Times New Roman" w:cs="Times New Roman"/>
           <w:bCs/>
           <w:color w:val="2F5496" w:themeColor="accent1" w:themeShade="BF"/>
           <w:sz w:val="24"/>
@@ -3870,7 +3773,7 @@
       <w:proofErr w:type="spellStart"/>
       <w:r>
         <w:rPr>
-          <w:rFonts w:ascii="Times New Roman" w:eastAsiaTheme="majorEastAsia" w:hAnsi="Times New Roman" w:cstheme="majorBidi"/>
+          <w:rFonts w:ascii="Times New Roman" w:eastAsiaTheme="majorEastAsia" w:hAnsi="Times New Roman" w:cs="Times New Roman"/>
           <w:bCs/>
           <w:color w:val="2F5496" w:themeColor="accent1" w:themeShade="BF"/>
           <w:sz w:val="24"/>
@@ -3882,7 +3785,7 @@
       <w:proofErr w:type="spellEnd"/>
       <w:r>
         <w:rPr>
-          <w:rFonts w:ascii="Times New Roman" w:eastAsiaTheme="majorEastAsia" w:hAnsi="Times New Roman" w:cstheme="majorBidi"/>
+          <w:rFonts w:ascii="Times New Roman" w:eastAsiaTheme="majorEastAsia" w:hAnsi="Times New Roman" w:cs="Times New Roman"/>
           <w:bCs/>
           <w:color w:val="2F5496" w:themeColor="accent1" w:themeShade="BF"/>
           <w:sz w:val="24"/>
@@ -3901,17 +3804,17 @@
         </w:numPr>
         <w:spacing w:line="360" w:lineRule="auto"/>
         <w:rPr>
-          <w:rFonts w:ascii="Times New Roman" w:eastAsiaTheme="majorEastAsia" w:hAnsi="Times New Roman" w:cstheme="majorBidi"/>
-          <w:bCs/>
-          <w:color w:val="2F5496" w:themeColor="accent1" w:themeShade="BF"/>
-          <w:sz w:val="24"/>
-          <w:szCs w:val="24"/>
-          <w:lang w:val="en-US"/>
-        </w:rPr>
-      </w:pPr>
-      <w:r>
-        <w:rPr>
-          <w:rFonts w:ascii="Times New Roman" w:eastAsiaTheme="majorEastAsia" w:hAnsi="Times New Roman" w:cstheme="majorBidi"/>
+          <w:rFonts w:ascii="Times New Roman" w:eastAsiaTheme="majorEastAsia" w:hAnsi="Times New Roman" w:cs="Times New Roman"/>
+          <w:bCs/>
+          <w:color w:val="2F5496" w:themeColor="accent1" w:themeShade="BF"/>
+          <w:sz w:val="24"/>
+          <w:szCs w:val="24"/>
+          <w:lang w:val="en-US"/>
+        </w:rPr>
+      </w:pPr>
+      <w:r>
+        <w:rPr>
+          <w:rFonts w:ascii="Times New Roman" w:eastAsiaTheme="majorEastAsia" w:hAnsi="Times New Roman" w:cs="Times New Roman"/>
           <w:bCs/>
           <w:color w:val="2F5496" w:themeColor="accent1" w:themeShade="BF"/>
           <w:sz w:val="24"/>
@@ -3923,7 +3826,7 @@
       <w:proofErr w:type="spellStart"/>
       <w:r>
         <w:rPr>
-          <w:rFonts w:ascii="Times New Roman" w:eastAsiaTheme="majorEastAsia" w:hAnsi="Times New Roman" w:cstheme="majorBidi"/>
+          <w:rFonts w:ascii="Times New Roman" w:eastAsiaTheme="majorEastAsia" w:hAnsi="Times New Roman" w:cs="Times New Roman"/>
           <w:bCs/>
           <w:color w:val="2F5496" w:themeColor="accent1" w:themeShade="BF"/>
           <w:sz w:val="24"/>
@@ -3935,7 +3838,7 @@
       <w:proofErr w:type="spellEnd"/>
       <w:r>
         <w:rPr>
-          <w:rFonts w:ascii="Times New Roman" w:eastAsiaTheme="majorEastAsia" w:hAnsi="Times New Roman" w:cstheme="majorBidi"/>
+          <w:rFonts w:ascii="Times New Roman" w:eastAsiaTheme="majorEastAsia" w:hAnsi="Times New Roman" w:cs="Times New Roman"/>
           <w:bCs/>
           <w:color w:val="2F5496" w:themeColor="accent1" w:themeShade="BF"/>
           <w:sz w:val="24"/>
@@ -3946,7 +3849,7 @@
       </w:r>
       <w:r>
         <w:rPr>
-          <w:rFonts w:ascii="Times New Roman" w:eastAsiaTheme="majorEastAsia" w:hAnsi="Times New Roman" w:cstheme="majorBidi"/>
+          <w:rFonts w:ascii="Times New Roman" w:eastAsiaTheme="majorEastAsia" w:hAnsi="Times New Roman" w:cs="Times New Roman"/>
           <w:bCs/>
           <w:color w:val="2F5496" w:themeColor="accent1" w:themeShade="BF"/>
           <w:sz w:val="24"/>
@@ -3965,18 +3868,18 @@
         </w:numPr>
         <w:spacing w:line="360" w:lineRule="auto"/>
         <w:rPr>
-          <w:rFonts w:ascii="Times New Roman" w:eastAsiaTheme="majorEastAsia" w:hAnsi="Times New Roman" w:cstheme="majorBidi"/>
-          <w:bCs/>
-          <w:color w:val="2F5496" w:themeColor="accent1" w:themeShade="BF"/>
-          <w:sz w:val="24"/>
-          <w:szCs w:val="24"/>
-          <w:lang w:val="en-US"/>
-        </w:rPr>
-      </w:pPr>
-      <w:proofErr w:type="spellStart"/>
-      <w:r>
-        <w:rPr>
-          <w:rFonts w:ascii="Times New Roman" w:eastAsiaTheme="majorEastAsia" w:hAnsi="Times New Roman" w:cstheme="majorBidi"/>
+          <w:rFonts w:ascii="Times New Roman" w:eastAsiaTheme="majorEastAsia" w:hAnsi="Times New Roman" w:cs="Times New Roman"/>
+          <w:bCs/>
+          <w:color w:val="2F5496" w:themeColor="accent1" w:themeShade="BF"/>
+          <w:sz w:val="24"/>
+          <w:szCs w:val="24"/>
+          <w:lang w:val="en-US"/>
+        </w:rPr>
+      </w:pPr>
+      <w:proofErr w:type="spellStart"/>
+      <w:r>
+        <w:rPr>
+          <w:rFonts w:ascii="Times New Roman" w:eastAsiaTheme="majorEastAsia" w:hAnsi="Times New Roman" w:cs="Times New Roman"/>
           <w:bCs/>
           <w:color w:val="2F5496" w:themeColor="accent1" w:themeShade="BF"/>
           <w:sz w:val="24"/>
@@ -3988,7 +3891,7 @@
       <w:proofErr w:type="spellEnd"/>
       <w:r>
         <w:rPr>
-          <w:rFonts w:ascii="Times New Roman" w:eastAsiaTheme="majorEastAsia" w:hAnsi="Times New Roman" w:cstheme="majorBidi"/>
+          <w:rFonts w:ascii="Times New Roman" w:eastAsiaTheme="majorEastAsia" w:hAnsi="Times New Roman" w:cs="Times New Roman"/>
           <w:bCs/>
           <w:color w:val="2F5496" w:themeColor="accent1" w:themeShade="BF"/>
           <w:sz w:val="24"/>
@@ -4000,7 +3903,7 @@
       <w:proofErr w:type="spellStart"/>
       <w:r>
         <w:rPr>
-          <w:rFonts w:ascii="Times New Roman" w:eastAsiaTheme="majorEastAsia" w:hAnsi="Times New Roman" w:cstheme="majorBidi"/>
+          <w:rFonts w:ascii="Times New Roman" w:eastAsiaTheme="majorEastAsia" w:hAnsi="Times New Roman" w:cs="Times New Roman"/>
           <w:bCs/>
           <w:color w:val="2F5496" w:themeColor="accent1" w:themeShade="BF"/>
           <w:sz w:val="24"/>
@@ -4012,7 +3915,7 @@
       <w:proofErr w:type="spellEnd"/>
       <w:r>
         <w:rPr>
-          <w:rFonts w:ascii="Times New Roman" w:eastAsiaTheme="majorEastAsia" w:hAnsi="Times New Roman" w:cstheme="majorBidi"/>
+          <w:rFonts w:ascii="Times New Roman" w:eastAsiaTheme="majorEastAsia" w:hAnsi="Times New Roman" w:cs="Times New Roman"/>
           <w:bCs/>
           <w:color w:val="2F5496" w:themeColor="accent1" w:themeShade="BF"/>
           <w:sz w:val="24"/>
@@ -4031,18 +3934,18 @@
         </w:numPr>
         <w:spacing w:line="360" w:lineRule="auto"/>
         <w:rPr>
-          <w:rFonts w:ascii="Times New Roman" w:eastAsiaTheme="majorEastAsia" w:hAnsi="Times New Roman" w:cstheme="majorBidi"/>
-          <w:bCs/>
-          <w:color w:val="2F5496" w:themeColor="accent1" w:themeShade="BF"/>
-          <w:sz w:val="24"/>
-          <w:szCs w:val="24"/>
-          <w:lang w:val="en-US"/>
-        </w:rPr>
-      </w:pPr>
-      <w:proofErr w:type="spellStart"/>
-      <w:r>
-        <w:rPr>
-          <w:rFonts w:ascii="Times New Roman" w:eastAsiaTheme="majorEastAsia" w:hAnsi="Times New Roman" w:cstheme="majorBidi"/>
+          <w:rFonts w:ascii="Times New Roman" w:eastAsiaTheme="majorEastAsia" w:hAnsi="Times New Roman" w:cs="Times New Roman"/>
+          <w:bCs/>
+          <w:color w:val="2F5496" w:themeColor="accent1" w:themeShade="BF"/>
+          <w:sz w:val="24"/>
+          <w:szCs w:val="24"/>
+          <w:lang w:val="en-US"/>
+        </w:rPr>
+      </w:pPr>
+      <w:proofErr w:type="spellStart"/>
+      <w:r>
+        <w:rPr>
+          <w:rFonts w:ascii="Times New Roman" w:eastAsiaTheme="majorEastAsia" w:hAnsi="Times New Roman" w:cs="Times New Roman"/>
           <w:bCs/>
           <w:color w:val="2F5496" w:themeColor="accent1" w:themeShade="BF"/>
           <w:sz w:val="24"/>
@@ -4054,7 +3957,7 @@
       <w:proofErr w:type="spellEnd"/>
       <w:r>
         <w:rPr>
-          <w:rFonts w:ascii="Times New Roman" w:eastAsiaTheme="majorEastAsia" w:hAnsi="Times New Roman" w:cstheme="majorBidi"/>
+          <w:rFonts w:ascii="Times New Roman" w:eastAsiaTheme="majorEastAsia" w:hAnsi="Times New Roman" w:cs="Times New Roman"/>
           <w:bCs/>
           <w:color w:val="2F5496" w:themeColor="accent1" w:themeShade="BF"/>
           <w:sz w:val="24"/>
@@ -4066,7 +3969,7 @@
       <w:proofErr w:type="spellStart"/>
       <w:r>
         <w:rPr>
-          <w:rFonts w:ascii="Times New Roman" w:eastAsiaTheme="majorEastAsia" w:hAnsi="Times New Roman" w:cstheme="majorBidi"/>
+          <w:rFonts w:ascii="Times New Roman" w:eastAsiaTheme="majorEastAsia" w:hAnsi="Times New Roman" w:cs="Times New Roman"/>
           <w:bCs/>
           <w:color w:val="2F5496" w:themeColor="accent1" w:themeShade="BF"/>
           <w:sz w:val="24"/>
@@ -4078,7 +3981,7 @@
       <w:proofErr w:type="spellEnd"/>
       <w:r>
         <w:rPr>
-          <w:rFonts w:ascii="Times New Roman" w:eastAsiaTheme="majorEastAsia" w:hAnsi="Times New Roman" w:cstheme="majorBidi"/>
+          <w:rFonts w:ascii="Times New Roman" w:eastAsiaTheme="majorEastAsia" w:hAnsi="Times New Roman" w:cs="Times New Roman"/>
           <w:bCs/>
           <w:color w:val="2F5496" w:themeColor="accent1" w:themeShade="BF"/>
           <w:sz w:val="24"/>
@@ -4089,7 +3992,7 @@
       </w:r>
       <w:r>
         <w:rPr>
-          <w:rFonts w:ascii="Times New Roman" w:eastAsiaTheme="majorEastAsia" w:hAnsi="Times New Roman" w:cstheme="majorBidi"/>
+          <w:rFonts w:ascii="Times New Roman" w:eastAsiaTheme="majorEastAsia" w:hAnsi="Times New Roman" w:cs="Times New Roman"/>
           <w:bCs/>
           <w:color w:val="2F5496" w:themeColor="accent1" w:themeShade="BF"/>
           <w:sz w:val="24"/>
@@ -4108,17 +4011,17 @@
         </w:numPr>
         <w:spacing w:line="360" w:lineRule="auto"/>
         <w:rPr>
-          <w:rFonts w:ascii="Times New Roman" w:eastAsiaTheme="majorEastAsia" w:hAnsi="Times New Roman" w:cstheme="majorBidi"/>
-          <w:bCs/>
-          <w:color w:val="2F5496" w:themeColor="accent1" w:themeShade="BF"/>
-          <w:sz w:val="24"/>
-          <w:szCs w:val="24"/>
-          <w:lang w:val="en-US"/>
-        </w:rPr>
-      </w:pPr>
-      <w:r>
-        <w:rPr>
-          <w:rFonts w:ascii="Times New Roman" w:eastAsiaTheme="majorEastAsia" w:hAnsi="Times New Roman" w:cstheme="majorBidi"/>
+          <w:rFonts w:ascii="Times New Roman" w:eastAsiaTheme="majorEastAsia" w:hAnsi="Times New Roman" w:cs="Times New Roman"/>
+          <w:bCs/>
+          <w:color w:val="2F5496" w:themeColor="accent1" w:themeShade="BF"/>
+          <w:sz w:val="24"/>
+          <w:szCs w:val="24"/>
+          <w:lang w:val="en-US"/>
+        </w:rPr>
+      </w:pPr>
+      <w:r>
+        <w:rPr>
+          <w:rFonts w:ascii="Times New Roman" w:eastAsiaTheme="majorEastAsia" w:hAnsi="Times New Roman" w:cs="Times New Roman"/>
           <w:bCs/>
           <w:color w:val="2F5496" w:themeColor="accent1" w:themeShade="BF"/>
           <w:sz w:val="24"/>
@@ -4132,20 +4035,20 @@
       <w:pPr>
         <w:spacing w:line="360" w:lineRule="auto"/>
         <w:rPr>
-          <w:rFonts w:ascii="Times New Roman" w:eastAsiaTheme="majorEastAsia" w:hAnsi="Times New Roman" w:cstheme="majorBidi"/>
-          <w:bCs/>
-          <w:color w:val="2F5496" w:themeColor="accent1" w:themeShade="BF"/>
-          <w:sz w:val="24"/>
-          <w:szCs w:val="24"/>
-          <w:lang w:val="en-US"/>
-        </w:rPr>
-      </w:pPr>
-    </w:p>
-    <w:p>
-      <w:pPr>
-        <w:spacing w:line="360" w:lineRule="auto"/>
-        <w:rPr>
-          <w:rFonts w:ascii="Times New Roman" w:eastAsiaTheme="majorEastAsia" w:hAnsi="Times New Roman" w:cstheme="majorBidi"/>
+          <w:rFonts w:ascii="Times New Roman" w:eastAsiaTheme="majorEastAsia" w:hAnsi="Times New Roman" w:cs="Times New Roman"/>
+          <w:bCs/>
+          <w:color w:val="2F5496" w:themeColor="accent1" w:themeShade="BF"/>
+          <w:sz w:val="24"/>
+          <w:szCs w:val="24"/>
+          <w:lang w:val="en-US"/>
+        </w:rPr>
+      </w:pPr>
+    </w:p>
+    <w:p>
+      <w:pPr>
+        <w:spacing w:line="360" w:lineRule="auto"/>
+        <w:rPr>
+          <w:rFonts w:ascii="Times New Roman" w:eastAsiaTheme="majorEastAsia" w:hAnsi="Times New Roman" w:cs="Times New Roman"/>
           <w:b/>
           <w:sz w:val="28"/>
           <w:szCs w:val="28"/>
@@ -4154,7 +4057,7 @@
       </w:pPr>
       <w:r>
         <w:rPr>
-          <w:rFonts w:ascii="Times New Roman" w:eastAsiaTheme="majorEastAsia" w:hAnsi="Times New Roman" w:cstheme="majorBidi"/>
+          <w:rFonts w:ascii="Times New Roman" w:eastAsiaTheme="majorEastAsia" w:hAnsi="Times New Roman" w:cs="Times New Roman"/>
           <w:b/>
           <w:sz w:val="28"/>
           <w:szCs w:val="28"/>
@@ -4165,7 +4068,7 @@
       <w:proofErr w:type="spellStart"/>
       <w:r>
         <w:rPr>
-          <w:rFonts w:ascii="Times New Roman" w:eastAsiaTheme="majorEastAsia" w:hAnsi="Times New Roman" w:cstheme="majorBidi"/>
+          <w:rFonts w:ascii="Times New Roman" w:eastAsiaTheme="majorEastAsia" w:hAnsi="Times New Roman" w:cs="Times New Roman"/>
           <w:b/>
           <w:sz w:val="28"/>
           <w:szCs w:val="28"/>
@@ -4184,18 +4087,18 @@
         </w:numPr>
         <w:spacing w:line="360" w:lineRule="auto"/>
         <w:rPr>
-          <w:rFonts w:ascii="Times New Roman" w:eastAsiaTheme="majorEastAsia" w:hAnsi="Times New Roman" w:cstheme="majorBidi"/>
-          <w:bCs/>
-          <w:color w:val="2F5496" w:themeColor="accent1" w:themeShade="BF"/>
-          <w:sz w:val="24"/>
-          <w:szCs w:val="24"/>
-          <w:lang w:val="en-US"/>
-        </w:rPr>
-      </w:pPr>
-      <w:proofErr w:type="spellStart"/>
-      <w:r>
-        <w:rPr>
-          <w:rFonts w:ascii="Times New Roman" w:eastAsiaTheme="majorEastAsia" w:hAnsi="Times New Roman" w:cstheme="majorBidi"/>
+          <w:rFonts w:ascii="Times New Roman" w:eastAsiaTheme="majorEastAsia" w:hAnsi="Times New Roman" w:cs="Times New Roman"/>
+          <w:bCs/>
+          <w:color w:val="2F5496" w:themeColor="accent1" w:themeShade="BF"/>
+          <w:sz w:val="24"/>
+          <w:szCs w:val="24"/>
+          <w:lang w:val="en-US"/>
+        </w:rPr>
+      </w:pPr>
+      <w:proofErr w:type="spellStart"/>
+      <w:r>
+        <w:rPr>
+          <w:rFonts w:ascii="Times New Roman" w:eastAsiaTheme="majorEastAsia" w:hAnsi="Times New Roman" w:cs="Times New Roman"/>
           <w:bCs/>
           <w:color w:val="2F5496" w:themeColor="accent1" w:themeShade="BF"/>
           <w:sz w:val="24"/>
@@ -4207,7 +4110,7 @@
       <w:proofErr w:type="spellEnd"/>
       <w:r>
         <w:rPr>
-          <w:rFonts w:ascii="Times New Roman" w:eastAsiaTheme="majorEastAsia" w:hAnsi="Times New Roman" w:cstheme="majorBidi"/>
+          <w:rFonts w:ascii="Times New Roman" w:eastAsiaTheme="majorEastAsia" w:hAnsi="Times New Roman" w:cs="Times New Roman"/>
           <w:bCs/>
           <w:color w:val="2F5496" w:themeColor="accent1" w:themeShade="BF"/>
           <w:sz w:val="24"/>
@@ -4219,7 +4122,7 @@
       <w:proofErr w:type="spellStart"/>
       <w:r>
         <w:rPr>
-          <w:rFonts w:ascii="Times New Roman" w:eastAsiaTheme="majorEastAsia" w:hAnsi="Times New Roman" w:cstheme="majorBidi"/>
+          <w:rFonts w:ascii="Times New Roman" w:eastAsiaTheme="majorEastAsia" w:hAnsi="Times New Roman" w:cs="Times New Roman"/>
           <w:bCs/>
           <w:color w:val="2F5496" w:themeColor="accent1" w:themeShade="BF"/>
           <w:sz w:val="24"/>
@@ -4239,18 +4142,18 @@
         </w:numPr>
         <w:spacing w:line="360" w:lineRule="auto"/>
         <w:rPr>
-          <w:rFonts w:ascii="Times New Roman" w:eastAsiaTheme="majorEastAsia" w:hAnsi="Times New Roman" w:cstheme="majorBidi"/>
-          <w:bCs/>
-          <w:color w:val="2F5496" w:themeColor="accent1" w:themeShade="BF"/>
-          <w:sz w:val="24"/>
-          <w:szCs w:val="24"/>
-          <w:lang w:val="en-US"/>
-        </w:rPr>
-      </w:pPr>
-      <w:proofErr w:type="spellStart"/>
-      <w:r>
-        <w:rPr>
-          <w:rFonts w:ascii="Times New Roman" w:eastAsiaTheme="majorEastAsia" w:hAnsi="Times New Roman" w:cstheme="majorBidi"/>
+          <w:rFonts w:ascii="Times New Roman" w:eastAsiaTheme="majorEastAsia" w:hAnsi="Times New Roman" w:cs="Times New Roman"/>
+          <w:bCs/>
+          <w:color w:val="2F5496" w:themeColor="accent1" w:themeShade="BF"/>
+          <w:sz w:val="24"/>
+          <w:szCs w:val="24"/>
+          <w:lang w:val="en-US"/>
+        </w:rPr>
+      </w:pPr>
+      <w:proofErr w:type="spellStart"/>
+      <w:r>
+        <w:rPr>
+          <w:rFonts w:ascii="Times New Roman" w:eastAsiaTheme="majorEastAsia" w:hAnsi="Times New Roman" w:cs="Times New Roman"/>
           <w:bCs/>
           <w:color w:val="2F5496" w:themeColor="accent1" w:themeShade="BF"/>
           <w:sz w:val="24"/>
@@ -4262,7 +4165,7 @@
       <w:proofErr w:type="spellEnd"/>
       <w:r>
         <w:rPr>
-          <w:rFonts w:ascii="Times New Roman" w:eastAsiaTheme="majorEastAsia" w:hAnsi="Times New Roman" w:cstheme="majorBidi"/>
+          <w:rFonts w:ascii="Times New Roman" w:eastAsiaTheme="majorEastAsia" w:hAnsi="Times New Roman" w:cs="Times New Roman"/>
           <w:bCs/>
           <w:color w:val="2F5496" w:themeColor="accent1" w:themeShade="BF"/>
           <w:sz w:val="24"/>
@@ -4274,7 +4177,7 @@
       <w:proofErr w:type="spellStart"/>
       <w:r>
         <w:rPr>
-          <w:rFonts w:ascii="Times New Roman" w:eastAsiaTheme="majorEastAsia" w:hAnsi="Times New Roman" w:cstheme="majorBidi"/>
+          <w:rFonts w:ascii="Times New Roman" w:eastAsiaTheme="majorEastAsia" w:hAnsi="Times New Roman" w:cs="Times New Roman"/>
           <w:bCs/>
           <w:color w:val="2F5496" w:themeColor="accent1" w:themeShade="BF"/>
           <w:sz w:val="24"/>
@@ -4294,17 +4197,17 @@
         </w:numPr>
         <w:spacing w:line="360" w:lineRule="auto"/>
         <w:rPr>
-          <w:rFonts w:ascii="Times New Roman" w:eastAsiaTheme="majorEastAsia" w:hAnsi="Times New Roman" w:cstheme="majorBidi"/>
-          <w:bCs/>
-          <w:color w:val="2F5496" w:themeColor="accent1" w:themeShade="BF"/>
-          <w:sz w:val="24"/>
-          <w:szCs w:val="24"/>
-          <w:lang w:val="en-US"/>
-        </w:rPr>
-      </w:pPr>
-      <w:r>
-        <w:rPr>
-          <w:rFonts w:ascii="Times New Roman" w:eastAsiaTheme="majorEastAsia" w:hAnsi="Times New Roman" w:cstheme="majorBidi"/>
+          <w:rFonts w:ascii="Times New Roman" w:eastAsiaTheme="majorEastAsia" w:hAnsi="Times New Roman" w:cs="Times New Roman"/>
+          <w:bCs/>
+          <w:color w:val="2F5496" w:themeColor="accent1" w:themeShade="BF"/>
+          <w:sz w:val="24"/>
+          <w:szCs w:val="24"/>
+          <w:lang w:val="en-US"/>
+        </w:rPr>
+      </w:pPr>
+      <w:r>
+        <w:rPr>
+          <w:rFonts w:ascii="Times New Roman" w:eastAsiaTheme="majorEastAsia" w:hAnsi="Times New Roman" w:cs="Times New Roman"/>
           <w:bCs/>
           <w:color w:val="2F5496" w:themeColor="accent1" w:themeShade="BF"/>
           <w:sz w:val="24"/>
@@ -4316,7 +4219,7 @@
       <w:proofErr w:type="spellStart"/>
       <w:r>
         <w:rPr>
-          <w:rFonts w:ascii="Times New Roman" w:eastAsiaTheme="majorEastAsia" w:hAnsi="Times New Roman" w:cstheme="majorBidi"/>
+          <w:rFonts w:ascii="Times New Roman" w:eastAsiaTheme="majorEastAsia" w:hAnsi="Times New Roman" w:cs="Times New Roman"/>
           <w:bCs/>
           <w:color w:val="2F5496" w:themeColor="accent1" w:themeShade="BF"/>
           <w:sz w:val="24"/>
@@ -4328,7 +4231,7 @@
       <w:proofErr w:type="spellEnd"/>
       <w:r>
         <w:rPr>
-          <w:rFonts w:ascii="Times New Roman" w:eastAsiaTheme="majorEastAsia" w:hAnsi="Times New Roman" w:cstheme="majorBidi"/>
+          <w:rFonts w:ascii="Times New Roman" w:eastAsiaTheme="majorEastAsia" w:hAnsi="Times New Roman" w:cs="Times New Roman"/>
           <w:bCs/>
           <w:color w:val="2F5496" w:themeColor="accent1" w:themeShade="BF"/>
           <w:sz w:val="24"/>
@@ -4340,7 +4243,7 @@
       <w:proofErr w:type="spellStart"/>
       <w:r>
         <w:rPr>
-          <w:rFonts w:ascii="Times New Roman" w:eastAsiaTheme="majorEastAsia" w:hAnsi="Times New Roman" w:cstheme="majorBidi"/>
+          <w:rFonts w:ascii="Times New Roman" w:eastAsiaTheme="majorEastAsia" w:hAnsi="Times New Roman" w:cs="Times New Roman"/>
           <w:bCs/>
           <w:color w:val="2F5496" w:themeColor="accent1" w:themeShade="BF"/>
           <w:sz w:val="24"/>
@@ -4352,7 +4255,7 @@
       <w:proofErr w:type="spellEnd"/>
       <w:r>
         <w:rPr>
-          <w:rFonts w:ascii="Times New Roman" w:eastAsiaTheme="majorEastAsia" w:hAnsi="Times New Roman" w:cstheme="majorBidi"/>
+          <w:rFonts w:ascii="Times New Roman" w:eastAsiaTheme="majorEastAsia" w:hAnsi="Times New Roman" w:cs="Times New Roman"/>
           <w:bCs/>
           <w:color w:val="2F5496" w:themeColor="accent1" w:themeShade="BF"/>
           <w:sz w:val="24"/>
@@ -4364,7 +4267,7 @@
       <w:proofErr w:type="spellStart"/>
       <w:r>
         <w:rPr>
-          <w:rFonts w:ascii="Times New Roman" w:eastAsiaTheme="majorEastAsia" w:hAnsi="Times New Roman" w:cstheme="majorBidi"/>
+          <w:rFonts w:ascii="Times New Roman" w:eastAsiaTheme="majorEastAsia" w:hAnsi="Times New Roman" w:cs="Times New Roman"/>
           <w:bCs/>
           <w:color w:val="2F5496" w:themeColor="accent1" w:themeShade="BF"/>
           <w:sz w:val="24"/>
@@ -4376,7 +4279,7 @@
       <w:proofErr w:type="spellEnd"/>
       <w:r>
         <w:rPr>
-          <w:rFonts w:ascii="Times New Roman" w:eastAsiaTheme="majorEastAsia" w:hAnsi="Times New Roman" w:cstheme="majorBidi"/>
+          <w:rFonts w:ascii="Times New Roman" w:eastAsiaTheme="majorEastAsia" w:hAnsi="Times New Roman" w:cs="Times New Roman"/>
           <w:bCs/>
           <w:color w:val="2F5496" w:themeColor="accent1" w:themeShade="BF"/>
           <w:sz w:val="24"/>
@@ -4388,7 +4291,7 @@
       <w:proofErr w:type="spellStart"/>
       <w:r>
         <w:rPr>
-          <w:rFonts w:ascii="Times New Roman" w:eastAsiaTheme="majorEastAsia" w:hAnsi="Times New Roman" w:cstheme="majorBidi"/>
+          <w:rFonts w:ascii="Times New Roman" w:eastAsiaTheme="majorEastAsia" w:hAnsi="Times New Roman" w:cs="Times New Roman"/>
           <w:bCs/>
           <w:color w:val="2F5496" w:themeColor="accent1" w:themeShade="BF"/>
           <w:sz w:val="24"/>
@@ -4408,17 +4311,17 @@
         </w:numPr>
         <w:spacing w:line="360" w:lineRule="auto"/>
         <w:rPr>
-          <w:rFonts w:ascii="Times New Roman" w:eastAsiaTheme="majorEastAsia" w:hAnsi="Times New Roman" w:cstheme="majorBidi"/>
-          <w:bCs/>
-          <w:color w:val="2F5496" w:themeColor="accent1" w:themeShade="BF"/>
-          <w:sz w:val="24"/>
-          <w:szCs w:val="24"/>
-          <w:lang w:val="en-US"/>
-        </w:rPr>
-      </w:pPr>
-      <w:r>
-        <w:rPr>
-          <w:rFonts w:ascii="Times New Roman" w:eastAsiaTheme="majorEastAsia" w:hAnsi="Times New Roman" w:cstheme="majorBidi"/>
+          <w:rFonts w:ascii="Times New Roman" w:eastAsiaTheme="majorEastAsia" w:hAnsi="Times New Roman" w:cs="Times New Roman"/>
+          <w:bCs/>
+          <w:color w:val="2F5496" w:themeColor="accent1" w:themeShade="BF"/>
+          <w:sz w:val="24"/>
+          <w:szCs w:val="24"/>
+          <w:lang w:val="en-US"/>
+        </w:rPr>
+      </w:pPr>
+      <w:r>
+        <w:rPr>
+          <w:rFonts w:ascii="Times New Roman" w:eastAsiaTheme="majorEastAsia" w:hAnsi="Times New Roman" w:cs="Times New Roman"/>
           <w:bCs/>
           <w:color w:val="2F5496" w:themeColor="accent1" w:themeShade="BF"/>
           <w:sz w:val="24"/>
@@ -4437,18 +4340,18 @@
         </w:numPr>
         <w:spacing w:line="360" w:lineRule="auto"/>
         <w:rPr>
-          <w:rFonts w:ascii="Times New Roman" w:eastAsiaTheme="majorEastAsia" w:hAnsi="Times New Roman" w:cstheme="majorBidi"/>
-          <w:bCs/>
-          <w:color w:val="2F5496" w:themeColor="accent1" w:themeShade="BF"/>
-          <w:sz w:val="24"/>
-          <w:szCs w:val="24"/>
-          <w:lang w:val="en-US"/>
-        </w:rPr>
-      </w:pPr>
-      <w:proofErr w:type="spellStart"/>
-      <w:r>
-        <w:rPr>
-          <w:rFonts w:ascii="Times New Roman" w:eastAsiaTheme="majorEastAsia" w:hAnsi="Times New Roman" w:cstheme="majorBidi"/>
+          <w:rFonts w:ascii="Times New Roman" w:eastAsiaTheme="majorEastAsia" w:hAnsi="Times New Roman" w:cs="Times New Roman"/>
+          <w:bCs/>
+          <w:color w:val="2F5496" w:themeColor="accent1" w:themeShade="BF"/>
+          <w:sz w:val="24"/>
+          <w:szCs w:val="24"/>
+          <w:lang w:val="en-US"/>
+        </w:rPr>
+      </w:pPr>
+      <w:proofErr w:type="spellStart"/>
+      <w:r>
+        <w:rPr>
+          <w:rFonts w:ascii="Times New Roman" w:eastAsiaTheme="majorEastAsia" w:hAnsi="Times New Roman" w:cs="Times New Roman"/>
           <w:bCs/>
           <w:color w:val="2F5496" w:themeColor="accent1" w:themeShade="BF"/>
           <w:sz w:val="24"/>
@@ -4460,7 +4363,7 @@
       <w:proofErr w:type="spellEnd"/>
       <w:r>
         <w:rPr>
-          <w:rFonts w:ascii="Times New Roman" w:eastAsiaTheme="majorEastAsia" w:hAnsi="Times New Roman" w:cstheme="majorBidi"/>
+          <w:rFonts w:ascii="Times New Roman" w:eastAsiaTheme="majorEastAsia" w:hAnsi="Times New Roman" w:cs="Times New Roman"/>
           <w:bCs/>
           <w:color w:val="2F5496" w:themeColor="accent1" w:themeShade="BF"/>
           <w:sz w:val="24"/>
@@ -4472,7 +4375,7 @@
       <w:proofErr w:type="spellStart"/>
       <w:r>
         <w:rPr>
-          <w:rFonts w:ascii="Times New Roman" w:eastAsiaTheme="majorEastAsia" w:hAnsi="Times New Roman" w:cstheme="majorBidi"/>
+          <w:rFonts w:ascii="Times New Roman" w:eastAsiaTheme="majorEastAsia" w:hAnsi="Times New Roman" w:cs="Times New Roman"/>
           <w:bCs/>
           <w:color w:val="2F5496" w:themeColor="accent1" w:themeShade="BF"/>
           <w:sz w:val="24"/>
@@ -4492,18 +4395,18 @@
         </w:numPr>
         <w:spacing w:line="360" w:lineRule="auto"/>
         <w:rPr>
-          <w:rFonts w:ascii="Times New Roman" w:eastAsiaTheme="majorEastAsia" w:hAnsi="Times New Roman" w:cstheme="majorBidi"/>
-          <w:bCs/>
-          <w:color w:val="2F5496" w:themeColor="accent1" w:themeShade="BF"/>
-          <w:sz w:val="24"/>
-          <w:szCs w:val="24"/>
-          <w:lang w:val="en-US"/>
-        </w:rPr>
-      </w:pPr>
-      <w:proofErr w:type="spellStart"/>
-      <w:r>
-        <w:rPr>
-          <w:rFonts w:ascii="Times New Roman" w:eastAsiaTheme="majorEastAsia" w:hAnsi="Times New Roman" w:cstheme="majorBidi"/>
+          <w:rFonts w:ascii="Times New Roman" w:eastAsiaTheme="majorEastAsia" w:hAnsi="Times New Roman" w:cs="Times New Roman"/>
+          <w:bCs/>
+          <w:color w:val="2F5496" w:themeColor="accent1" w:themeShade="BF"/>
+          <w:sz w:val="24"/>
+          <w:szCs w:val="24"/>
+          <w:lang w:val="en-US"/>
+        </w:rPr>
+      </w:pPr>
+      <w:proofErr w:type="spellStart"/>
+      <w:r>
+        <w:rPr>
+          <w:rFonts w:ascii="Times New Roman" w:eastAsiaTheme="majorEastAsia" w:hAnsi="Times New Roman" w:cs="Times New Roman"/>
           <w:bCs/>
           <w:color w:val="2F5496" w:themeColor="accent1" w:themeShade="BF"/>
           <w:sz w:val="24"/>
@@ -4515,7 +4418,7 @@
       <w:proofErr w:type="spellEnd"/>
       <w:r>
         <w:rPr>
-          <w:rFonts w:ascii="Times New Roman" w:eastAsiaTheme="majorEastAsia" w:hAnsi="Times New Roman" w:cstheme="majorBidi"/>
+          <w:rFonts w:ascii="Times New Roman" w:eastAsiaTheme="majorEastAsia" w:hAnsi="Times New Roman" w:cs="Times New Roman"/>
           <w:bCs/>
           <w:color w:val="2F5496" w:themeColor="accent1" w:themeShade="BF"/>
           <w:sz w:val="24"/>
@@ -4534,17 +4437,17 @@
         </w:numPr>
         <w:spacing w:line="360" w:lineRule="auto"/>
         <w:rPr>
-          <w:rFonts w:ascii="Times New Roman" w:eastAsiaTheme="majorEastAsia" w:hAnsi="Times New Roman" w:cstheme="majorBidi"/>
-          <w:bCs/>
-          <w:color w:val="2F5496" w:themeColor="accent1" w:themeShade="BF"/>
-          <w:sz w:val="24"/>
-          <w:szCs w:val="24"/>
-          <w:lang w:val="en-US"/>
-        </w:rPr>
-      </w:pPr>
-      <w:r>
-        <w:rPr>
-          <w:rFonts w:ascii="Times New Roman" w:eastAsiaTheme="majorEastAsia" w:hAnsi="Times New Roman" w:cstheme="majorBidi"/>
+          <w:rFonts w:ascii="Times New Roman" w:eastAsiaTheme="majorEastAsia" w:hAnsi="Times New Roman" w:cs="Times New Roman"/>
+          <w:bCs/>
+          <w:color w:val="2F5496" w:themeColor="accent1" w:themeShade="BF"/>
+          <w:sz w:val="24"/>
+          <w:szCs w:val="24"/>
+          <w:lang w:val="en-US"/>
+        </w:rPr>
+      </w:pPr>
+      <w:r>
+        <w:rPr>
+          <w:rFonts w:ascii="Times New Roman" w:eastAsiaTheme="majorEastAsia" w:hAnsi="Times New Roman" w:cs="Times New Roman"/>
           <w:bCs/>
           <w:color w:val="2F5496" w:themeColor="accent1" w:themeShade="BF"/>
           <w:sz w:val="24"/>
@@ -4556,7 +4459,7 @@
       <w:proofErr w:type="spellStart"/>
       <w:r>
         <w:rPr>
-          <w:rFonts w:ascii="Times New Roman" w:eastAsiaTheme="majorEastAsia" w:hAnsi="Times New Roman" w:cstheme="majorBidi"/>
+          <w:rFonts w:ascii="Times New Roman" w:eastAsiaTheme="majorEastAsia" w:hAnsi="Times New Roman" w:cs="Times New Roman"/>
           <w:bCs/>
           <w:color w:val="2F5496" w:themeColor="accent1" w:themeShade="BF"/>
           <w:sz w:val="24"/>
@@ -4576,17 +4479,17 @@
         </w:numPr>
         <w:spacing w:line="360" w:lineRule="auto"/>
         <w:rPr>
-          <w:rFonts w:ascii="Times New Roman" w:eastAsiaTheme="majorEastAsia" w:hAnsi="Times New Roman" w:cstheme="majorBidi"/>
-          <w:bCs/>
-          <w:color w:val="2F5496" w:themeColor="accent1" w:themeShade="BF"/>
-          <w:sz w:val="24"/>
-          <w:szCs w:val="24"/>
-          <w:lang w:val="en-US"/>
-        </w:rPr>
-      </w:pPr>
-      <w:r>
-        <w:rPr>
-          <w:rFonts w:ascii="Times New Roman" w:eastAsiaTheme="majorEastAsia" w:hAnsi="Times New Roman" w:cstheme="majorBidi"/>
+          <w:rFonts w:ascii="Times New Roman" w:eastAsiaTheme="majorEastAsia" w:hAnsi="Times New Roman" w:cs="Times New Roman"/>
+          <w:bCs/>
+          <w:color w:val="2F5496" w:themeColor="accent1" w:themeShade="BF"/>
+          <w:sz w:val="24"/>
+          <w:szCs w:val="24"/>
+          <w:lang w:val="en-US"/>
+        </w:rPr>
+      </w:pPr>
+      <w:r>
+        <w:rPr>
+          <w:rFonts w:ascii="Times New Roman" w:eastAsiaTheme="majorEastAsia" w:hAnsi="Times New Roman" w:cs="Times New Roman"/>
           <w:bCs/>
           <w:color w:val="2F5496" w:themeColor="accent1" w:themeShade="BF"/>
           <w:sz w:val="24"/>
@@ -4598,7 +4501,7 @@
       <w:proofErr w:type="spellStart"/>
       <w:r>
         <w:rPr>
-          <w:rFonts w:ascii="Times New Roman" w:eastAsiaTheme="majorEastAsia" w:hAnsi="Times New Roman" w:cstheme="majorBidi"/>
+          <w:rFonts w:ascii="Times New Roman" w:eastAsiaTheme="majorEastAsia" w:hAnsi="Times New Roman" w:cs="Times New Roman"/>
           <w:bCs/>
           <w:color w:val="2F5496" w:themeColor="accent1" w:themeShade="BF"/>
           <w:sz w:val="24"/>
@@ -4610,7 +4513,7 @@
       <w:proofErr w:type="spellEnd"/>
       <w:r>
         <w:rPr>
-          <w:rFonts w:ascii="Times New Roman" w:eastAsiaTheme="majorEastAsia" w:hAnsi="Times New Roman" w:cstheme="majorBidi"/>
+          <w:rFonts w:ascii="Times New Roman" w:eastAsiaTheme="majorEastAsia" w:hAnsi="Times New Roman" w:cs="Times New Roman"/>
           <w:bCs/>
           <w:color w:val="2F5496" w:themeColor="accent1" w:themeShade="BF"/>
           <w:sz w:val="24"/>
@@ -4622,7 +4525,7 @@
       <w:proofErr w:type="spellStart"/>
       <w:r>
         <w:rPr>
-          <w:rFonts w:ascii="Times New Roman" w:eastAsiaTheme="majorEastAsia" w:hAnsi="Times New Roman" w:cstheme="majorBidi"/>
+          <w:rFonts w:ascii="Times New Roman" w:eastAsiaTheme="majorEastAsia" w:hAnsi="Times New Roman" w:cs="Times New Roman"/>
           <w:bCs/>
           <w:color w:val="2F5496" w:themeColor="accent1" w:themeShade="BF"/>
           <w:sz w:val="24"/>
@@ -4642,18 +4545,18 @@
         </w:numPr>
         <w:spacing w:line="360" w:lineRule="auto"/>
         <w:rPr>
-          <w:rFonts w:ascii="Times New Roman" w:eastAsiaTheme="majorEastAsia" w:hAnsi="Times New Roman" w:cstheme="majorBidi"/>
-          <w:bCs/>
-          <w:color w:val="2F5496" w:themeColor="accent1" w:themeShade="BF"/>
-          <w:sz w:val="24"/>
-          <w:szCs w:val="24"/>
-          <w:lang w:val="en-US"/>
-        </w:rPr>
-      </w:pPr>
-      <w:proofErr w:type="spellStart"/>
-      <w:r>
-        <w:rPr>
-          <w:rFonts w:ascii="Times New Roman" w:eastAsiaTheme="majorEastAsia" w:hAnsi="Times New Roman" w:cstheme="majorBidi"/>
+          <w:rFonts w:ascii="Times New Roman" w:eastAsiaTheme="majorEastAsia" w:hAnsi="Times New Roman" w:cs="Times New Roman"/>
+          <w:bCs/>
+          <w:color w:val="2F5496" w:themeColor="accent1" w:themeShade="BF"/>
+          <w:sz w:val="24"/>
+          <w:szCs w:val="24"/>
+          <w:lang w:val="en-US"/>
+        </w:rPr>
+      </w:pPr>
+      <w:proofErr w:type="spellStart"/>
+      <w:r>
+        <w:rPr>
+          <w:rFonts w:ascii="Times New Roman" w:eastAsiaTheme="majorEastAsia" w:hAnsi="Times New Roman" w:cs="Times New Roman"/>
           <w:bCs/>
           <w:color w:val="2F5496" w:themeColor="accent1" w:themeShade="BF"/>
           <w:sz w:val="24"/>
@@ -4665,7 +4568,7 @@
       <w:proofErr w:type="spellEnd"/>
       <w:r>
         <w:rPr>
-          <w:rFonts w:ascii="Times New Roman" w:eastAsiaTheme="majorEastAsia" w:hAnsi="Times New Roman" w:cstheme="majorBidi"/>
+          <w:rFonts w:ascii="Times New Roman" w:eastAsiaTheme="majorEastAsia" w:hAnsi="Times New Roman" w:cs="Times New Roman"/>
           <w:bCs/>
           <w:color w:val="2F5496" w:themeColor="accent1" w:themeShade="BF"/>
           <w:sz w:val="24"/>
@@ -4677,7 +4580,7 @@
       <w:proofErr w:type="spellStart"/>
       <w:r>
         <w:rPr>
-          <w:rFonts w:ascii="Times New Roman" w:eastAsiaTheme="majorEastAsia" w:hAnsi="Times New Roman" w:cstheme="majorBidi"/>
+          <w:rFonts w:ascii="Times New Roman" w:eastAsiaTheme="majorEastAsia" w:hAnsi="Times New Roman" w:cs="Times New Roman"/>
           <w:bCs/>
           <w:color w:val="2F5496" w:themeColor="accent1" w:themeShade="BF"/>
           <w:sz w:val="24"/>
@@ -4697,18 +4600,18 @@
         </w:numPr>
         <w:spacing w:line="360" w:lineRule="auto"/>
         <w:rPr>
-          <w:rFonts w:ascii="Times New Roman" w:eastAsiaTheme="majorEastAsia" w:hAnsi="Times New Roman" w:cstheme="majorBidi"/>
-          <w:bCs/>
-          <w:color w:val="2F5496" w:themeColor="accent1" w:themeShade="BF"/>
-          <w:sz w:val="24"/>
-          <w:szCs w:val="24"/>
-          <w:lang w:val="en-US"/>
-        </w:rPr>
-      </w:pPr>
-      <w:proofErr w:type="spellStart"/>
-      <w:r>
-        <w:rPr>
-          <w:rFonts w:ascii="Times New Roman" w:eastAsiaTheme="majorEastAsia" w:hAnsi="Times New Roman" w:cstheme="majorBidi"/>
+          <w:rFonts w:ascii="Times New Roman" w:eastAsiaTheme="majorEastAsia" w:hAnsi="Times New Roman" w:cs="Times New Roman"/>
+          <w:bCs/>
+          <w:color w:val="2F5496" w:themeColor="accent1" w:themeShade="BF"/>
+          <w:sz w:val="24"/>
+          <w:szCs w:val="24"/>
+          <w:lang w:val="en-US"/>
+        </w:rPr>
+      </w:pPr>
+      <w:proofErr w:type="spellStart"/>
+      <w:r>
+        <w:rPr>
+          <w:rFonts w:ascii="Times New Roman" w:eastAsiaTheme="majorEastAsia" w:hAnsi="Times New Roman" w:cs="Times New Roman"/>
           <w:bCs/>
           <w:color w:val="2F5496" w:themeColor="accent1" w:themeShade="BF"/>
           <w:sz w:val="24"/>
@@ -4720,7 +4623,7 @@
       <w:proofErr w:type="spellEnd"/>
       <w:r>
         <w:rPr>
-          <w:rFonts w:ascii="Times New Roman" w:eastAsiaTheme="majorEastAsia" w:hAnsi="Times New Roman" w:cstheme="majorBidi"/>
+          <w:rFonts w:ascii="Times New Roman" w:eastAsiaTheme="majorEastAsia" w:hAnsi="Times New Roman" w:cs="Times New Roman"/>
           <w:bCs/>
           <w:color w:val="2F5496" w:themeColor="accent1" w:themeShade="BF"/>
           <w:sz w:val="24"/>
@@ -4739,18 +4642,18 @@
         </w:numPr>
         <w:spacing w:line="360" w:lineRule="auto"/>
         <w:rPr>
-          <w:rFonts w:ascii="Times New Roman" w:eastAsiaTheme="majorEastAsia" w:hAnsi="Times New Roman" w:cstheme="majorBidi"/>
-          <w:bCs/>
-          <w:color w:val="2F5496" w:themeColor="accent1" w:themeShade="BF"/>
-          <w:sz w:val="24"/>
-          <w:szCs w:val="24"/>
-          <w:lang w:val="en-US"/>
-        </w:rPr>
-      </w:pPr>
-      <w:proofErr w:type="spellStart"/>
-      <w:r>
-        <w:rPr>
-          <w:rFonts w:ascii="Times New Roman" w:eastAsiaTheme="majorEastAsia" w:hAnsi="Times New Roman" w:cstheme="majorBidi"/>
+          <w:rFonts w:ascii="Times New Roman" w:eastAsiaTheme="majorEastAsia" w:hAnsi="Times New Roman" w:cs="Times New Roman"/>
+          <w:bCs/>
+          <w:color w:val="2F5496" w:themeColor="accent1" w:themeShade="BF"/>
+          <w:sz w:val="24"/>
+          <w:szCs w:val="24"/>
+          <w:lang w:val="en-US"/>
+        </w:rPr>
+      </w:pPr>
+      <w:proofErr w:type="spellStart"/>
+      <w:r>
+        <w:rPr>
+          <w:rFonts w:ascii="Times New Roman" w:eastAsiaTheme="majorEastAsia" w:hAnsi="Times New Roman" w:cs="Times New Roman"/>
           <w:bCs/>
           <w:color w:val="2F5496" w:themeColor="accent1" w:themeShade="BF"/>
           <w:sz w:val="24"/>
@@ -4762,7 +4665,7 @@
       <w:proofErr w:type="spellEnd"/>
       <w:r>
         <w:rPr>
-          <w:rFonts w:ascii="Times New Roman" w:eastAsiaTheme="majorEastAsia" w:hAnsi="Times New Roman" w:cstheme="majorBidi"/>
+          <w:rFonts w:ascii="Times New Roman" w:eastAsiaTheme="majorEastAsia" w:hAnsi="Times New Roman" w:cs="Times New Roman"/>
           <w:bCs/>
           <w:color w:val="2F5496" w:themeColor="accent1" w:themeShade="BF"/>
           <w:sz w:val="24"/>
@@ -4781,18 +4684,18 @@
         </w:numPr>
         <w:spacing w:line="360" w:lineRule="auto"/>
         <w:rPr>
-          <w:rFonts w:ascii="Times New Roman" w:eastAsiaTheme="majorEastAsia" w:hAnsi="Times New Roman" w:cstheme="majorBidi"/>
-          <w:bCs/>
-          <w:color w:val="2F5496" w:themeColor="accent1" w:themeShade="BF"/>
-          <w:sz w:val="24"/>
-          <w:szCs w:val="24"/>
-          <w:lang w:val="en-US"/>
-        </w:rPr>
-      </w:pPr>
-      <w:proofErr w:type="spellStart"/>
-      <w:r>
-        <w:rPr>
-          <w:rFonts w:ascii="Times New Roman" w:eastAsiaTheme="majorEastAsia" w:hAnsi="Times New Roman" w:cstheme="majorBidi"/>
+          <w:rFonts w:ascii="Times New Roman" w:eastAsiaTheme="majorEastAsia" w:hAnsi="Times New Roman" w:cs="Times New Roman"/>
+          <w:bCs/>
+          <w:color w:val="2F5496" w:themeColor="accent1" w:themeShade="BF"/>
+          <w:sz w:val="24"/>
+          <w:szCs w:val="24"/>
+          <w:lang w:val="en-US"/>
+        </w:rPr>
+      </w:pPr>
+      <w:proofErr w:type="spellStart"/>
+      <w:r>
+        <w:rPr>
+          <w:rFonts w:ascii="Times New Roman" w:eastAsiaTheme="majorEastAsia" w:hAnsi="Times New Roman" w:cs="Times New Roman"/>
           <w:bCs/>
           <w:color w:val="2F5496" w:themeColor="accent1" w:themeShade="BF"/>
           <w:sz w:val="24"/>
@@ -4804,7 +4707,7 @@
       <w:proofErr w:type="spellEnd"/>
       <w:r>
         <w:rPr>
-          <w:rFonts w:ascii="Times New Roman" w:eastAsiaTheme="majorEastAsia" w:hAnsi="Times New Roman" w:cstheme="majorBidi"/>
+          <w:rFonts w:ascii="Times New Roman" w:eastAsiaTheme="majorEastAsia" w:hAnsi="Times New Roman" w:cs="Times New Roman"/>
           <w:bCs/>
           <w:color w:val="2F5496" w:themeColor="accent1" w:themeShade="BF"/>
           <w:sz w:val="24"/>
@@ -4816,7 +4719,7 @@
       <w:proofErr w:type="spellStart"/>
       <w:r>
         <w:rPr>
-          <w:rFonts w:ascii="Times New Roman" w:eastAsiaTheme="majorEastAsia" w:hAnsi="Times New Roman" w:cstheme="majorBidi"/>
+          <w:rFonts w:ascii="Times New Roman" w:eastAsiaTheme="majorEastAsia" w:hAnsi="Times New Roman" w:cs="Times New Roman"/>
           <w:bCs/>
           <w:color w:val="2F5496" w:themeColor="accent1" w:themeShade="BF"/>
           <w:sz w:val="24"/>
@@ -4828,7 +4731,7 @@
       <w:proofErr w:type="spellEnd"/>
       <w:r>
         <w:rPr>
-          <w:rFonts w:ascii="Times New Roman" w:eastAsiaTheme="majorEastAsia" w:hAnsi="Times New Roman" w:cstheme="majorBidi"/>
+          <w:rFonts w:ascii="Times New Roman" w:eastAsiaTheme="majorEastAsia" w:hAnsi="Times New Roman" w:cs="Times New Roman"/>
           <w:bCs/>
           <w:color w:val="2F5496" w:themeColor="accent1" w:themeShade="BF"/>
           <w:sz w:val="24"/>
@@ -4847,18 +4750,18 @@
         </w:numPr>
         <w:spacing w:line="360" w:lineRule="auto"/>
         <w:rPr>
-          <w:rFonts w:ascii="Times New Roman" w:eastAsiaTheme="majorEastAsia" w:hAnsi="Times New Roman" w:cstheme="majorBidi"/>
-          <w:bCs/>
-          <w:sz w:val="24"/>
-          <w:szCs w:val="24"/>
-          <w:lang w:val="en-US"/>
-        </w:rPr>
-      </w:pPr>
-      <w:hyperlink r:id="rId7" w:history="1">
+          <w:rFonts w:ascii="Times New Roman" w:eastAsiaTheme="majorEastAsia" w:hAnsi="Times New Roman" w:cs="Times New Roman"/>
+          <w:bCs/>
+          <w:sz w:val="24"/>
+          <w:szCs w:val="24"/>
+          <w:lang w:val="en-US"/>
+        </w:rPr>
+      </w:pPr>
+      <w:hyperlink r:id="rId9" w:history="1">
         <w:r>
           <w:rPr>
             <w:rStyle w:val="Hyperlink"/>
-            <w:rFonts w:ascii="Times New Roman" w:eastAsiaTheme="majorEastAsia" w:hAnsi="Times New Roman" w:cstheme="majorBidi"/>
+            <w:rFonts w:ascii="Times New Roman" w:eastAsiaTheme="majorEastAsia" w:hAnsi="Times New Roman" w:cs="Times New Roman"/>
             <w:bCs/>
             <w:sz w:val="24"/>
             <w:szCs w:val="24"/>
@@ -4872,8 +4775,611 @@
       <w:pPr>
         <w:spacing w:line="360" w:lineRule="auto"/>
         <w:rPr>
-          <w:rFonts w:ascii="Times New Roman" w:eastAsiaTheme="majorEastAsia" w:hAnsi="Times New Roman" w:cstheme="majorBidi"/>
-          <w:bCs/>
+          <w:rFonts w:ascii="Times New Roman" w:eastAsiaTheme="majorEastAsia" w:hAnsi="Times New Roman" w:cs="Times New Roman"/>
+          <w:bCs/>
+          <w:sz w:val="24"/>
+          <w:szCs w:val="24"/>
+          <w:lang w:val="en-US"/>
+        </w:rPr>
+      </w:pPr>
+    </w:p>
+    <w:p>
+      <w:pPr>
+        <w:spacing w:line="360" w:lineRule="auto"/>
+        <w:rPr>
+          <w:rFonts w:ascii="Times New Roman" w:eastAsiaTheme="majorEastAsia" w:hAnsi="Times New Roman" w:cs="Times New Roman"/>
+          <w:bCs/>
+          <w:sz w:val="24"/>
+          <w:szCs w:val="24"/>
+          <w:lang w:val="en-US"/>
+        </w:rPr>
+      </w:pPr>
+    </w:p>
+    <w:p>
+      <w:pPr>
+        <w:spacing w:line="360" w:lineRule="auto"/>
+        <w:rPr>
+          <w:rFonts w:ascii="Times New Roman" w:eastAsiaTheme="majorEastAsia" w:hAnsi="Times New Roman" w:cs="Times New Roman"/>
+          <w:bCs/>
+          <w:sz w:val="24"/>
+          <w:szCs w:val="24"/>
+          <w:lang w:val="en-US"/>
+        </w:rPr>
+      </w:pPr>
+    </w:p>
+    <w:p>
+      <w:pPr>
+        <w:spacing w:line="360" w:lineRule="auto"/>
+        <w:rPr>
+          <w:rFonts w:ascii="Times New Roman" w:eastAsiaTheme="majorEastAsia" w:hAnsi="Times New Roman" w:cs="Times New Roman"/>
+          <w:bCs/>
+          <w:sz w:val="24"/>
+          <w:szCs w:val="24"/>
+          <w:lang w:val="en-US"/>
+        </w:rPr>
+      </w:pPr>
+    </w:p>
+    <w:p>
+      <w:pPr>
+        <w:spacing w:line="360" w:lineRule="auto"/>
+        <w:rPr>
+          <w:rFonts w:ascii="Times New Roman" w:eastAsiaTheme="majorEastAsia" w:hAnsi="Times New Roman" w:cs="Times New Roman"/>
+          <w:b/>
+          <w:color w:val="2F5496" w:themeColor="accent1" w:themeShade="BF"/>
+          <w:sz w:val="40"/>
+          <w:szCs w:val="32"/>
+          <w:lang w:val="en-US"/>
+        </w:rPr>
+      </w:pPr>
+      <w:proofErr w:type="spellStart"/>
+      <w:r>
+        <w:rPr>
+          <w:rFonts w:ascii="Times New Roman" w:eastAsiaTheme="majorEastAsia" w:hAnsi="Times New Roman" w:cs="Times New Roman"/>
+          <w:b/>
+          <w:color w:val="2F5496" w:themeColor="accent1" w:themeShade="BF"/>
+          <w:sz w:val="40"/>
+          <w:szCs w:val="32"/>
+          <w:lang w:val="en-US"/>
+        </w:rPr>
+        <w:lastRenderedPageBreak/>
+        <w:t>Ábrák</w:t>
+      </w:r>
+      <w:proofErr w:type="spellEnd"/>
+    </w:p>
+    <w:p>
+      <w:pPr>
+        <w:spacing w:line="360" w:lineRule="auto"/>
+        <w:rPr>
+          <w:rFonts w:ascii="Times New Roman" w:eastAsiaTheme="majorEastAsia" w:hAnsi="Times New Roman" w:cs="Times New Roman"/>
+          <w:b/>
+          <w:color w:val="2F5496" w:themeColor="accent1" w:themeShade="BF"/>
+          <w:sz w:val="40"/>
+          <w:szCs w:val="32"/>
+          <w:lang w:val="en-US"/>
+        </w:rPr>
+      </w:pPr>
+    </w:p>
+    <w:p>
+      <w:pPr>
+        <w:pStyle w:val="ListParagraph"/>
+        <w:numPr>
+          <w:ilvl w:val="0"/>
+          <w:numId w:val="6"/>
+        </w:numPr>
+        <w:spacing w:line="360" w:lineRule="auto"/>
+        <w:rPr>
+          <w:rFonts w:ascii="Times New Roman" w:eastAsiaTheme="majorEastAsia" w:hAnsi="Times New Roman" w:cs="Times New Roman"/>
+          <w:bCs/>
+          <w:sz w:val="24"/>
+          <w:szCs w:val="20"/>
+          <w:lang w:val="en-US"/>
+        </w:rPr>
+      </w:pPr>
+      <w:r>
+        <w:rPr>
+          <w:rFonts w:ascii="Times New Roman" w:hAnsi="Times New Roman" w:cs="Times New Roman"/>
+          <w:noProof/>
+        </w:rPr>
+        <w:drawing>
+          <wp:anchor distT="0" distB="0" distL="114300" distR="114300" simplePos="0" relativeHeight="251660288" behindDoc="1" locked="0" layoutInCell="1" allowOverlap="1" wp14:anchorId="2A7795E6" wp14:editId="43A6D2FB">
+            <wp:simplePos x="0" y="0"/>
+            <wp:positionH relativeFrom="column">
+              <wp:posOffset>-4445</wp:posOffset>
+            </wp:positionH>
+            <wp:positionV relativeFrom="paragraph">
+              <wp:posOffset>306705</wp:posOffset>
+            </wp:positionV>
+            <wp:extent cx="5760720" cy="3354705"/>
+            <wp:effectExtent l="0" t="0" r="0" b="0"/>
+            <wp:wrapTight wrapText="bothSides">
+              <wp:wrapPolygon edited="0">
+                <wp:start x="0" y="0"/>
+                <wp:lineTo x="0" y="21465"/>
+                <wp:lineTo x="21500" y="21465"/>
+                <wp:lineTo x="21500" y="0"/>
+                <wp:lineTo x="0" y="0"/>
+              </wp:wrapPolygon>
+            </wp:wrapTight>
+            <wp:docPr id="13" name="Picture 13"/>
+            <wp:cNvGraphicFramePr>
+              <a:graphicFrameLocks xmlns:a="http://schemas.openxmlformats.org/drawingml/2006/main" noChangeAspect="1"/>
+            </wp:cNvGraphicFramePr>
+            <a:graphic xmlns:a="http://schemas.openxmlformats.org/drawingml/2006/main">
+              <a:graphicData uri="http://schemas.openxmlformats.org/drawingml/2006/picture">
+                <pic:pic xmlns:pic="http://schemas.openxmlformats.org/drawingml/2006/picture">
+                  <pic:nvPicPr>
+                    <pic:cNvPr id="1" name=""/>
+                    <pic:cNvPicPr/>
+                  </pic:nvPicPr>
+                  <pic:blipFill>
+                    <a:blip r:embed="rId10">
+                      <a:extLst>
+                        <a:ext uri="{28A0092B-C50C-407E-A947-70E740481C1C}">
+                          <a14:useLocalDpi xmlns:a14="http://schemas.microsoft.com/office/drawing/2010/main" val="0"/>
+                        </a:ext>
+                      </a:extLst>
+                    </a:blip>
+                    <a:stretch>
+                      <a:fillRect/>
+                    </a:stretch>
+                  </pic:blipFill>
+                  <pic:spPr>
+                    <a:xfrm>
+                      <a:off x="0" y="0"/>
+                      <a:ext cx="5760720" cy="3354705"/>
+                    </a:xfrm>
+                    <a:prstGeom prst="rect">
+                      <a:avLst/>
+                    </a:prstGeom>
+                  </pic:spPr>
+                </pic:pic>
+              </a:graphicData>
+            </a:graphic>
+          </wp:anchor>
+        </w:drawing>
+      </w:r>
+      <w:proofErr w:type="spellStart"/>
+      <w:r>
+        <w:rPr>
+          <w:rFonts w:ascii="Times New Roman" w:eastAsiaTheme="majorEastAsia" w:hAnsi="Times New Roman" w:cs="Times New Roman"/>
+          <w:bCs/>
+          <w:sz w:val="24"/>
+          <w:szCs w:val="20"/>
+          <w:lang w:val="en-US"/>
+        </w:rPr>
+        <w:t>Ábra</w:t>
+      </w:r>
+      <w:proofErr w:type="spellEnd"/>
+      <w:r>
+        <w:rPr>
+          <w:rFonts w:ascii="Times New Roman" w:eastAsiaTheme="majorEastAsia" w:hAnsi="Times New Roman" w:cs="Times New Roman"/>
+          <w:bCs/>
+          <w:sz w:val="24"/>
+          <w:szCs w:val="20"/>
+          <w:lang w:val="en-US"/>
+        </w:rPr>
+        <w:t xml:space="preserve"> – </w:t>
+      </w:r>
+      <w:proofErr w:type="spellStart"/>
+      <w:r>
+        <w:rPr>
+          <w:rFonts w:ascii="Times New Roman" w:eastAsiaTheme="majorEastAsia" w:hAnsi="Times New Roman" w:cs="Times New Roman"/>
+          <w:bCs/>
+          <w:sz w:val="24"/>
+          <w:szCs w:val="20"/>
+          <w:lang w:val="en-US"/>
+        </w:rPr>
+        <w:t>Szervezeti</w:t>
+      </w:r>
+      <w:proofErr w:type="spellEnd"/>
+      <w:r>
+        <w:rPr>
+          <w:rFonts w:ascii="Times New Roman" w:eastAsiaTheme="majorEastAsia" w:hAnsi="Times New Roman" w:cs="Times New Roman"/>
+          <w:bCs/>
+          <w:sz w:val="24"/>
+          <w:szCs w:val="20"/>
+          <w:lang w:val="en-US"/>
+        </w:rPr>
+        <w:t xml:space="preserve"> </w:t>
+      </w:r>
+      <w:proofErr w:type="spellStart"/>
+      <w:r>
+        <w:rPr>
+          <w:rFonts w:ascii="Times New Roman" w:eastAsiaTheme="majorEastAsia" w:hAnsi="Times New Roman" w:cs="Times New Roman"/>
+          <w:bCs/>
+          <w:sz w:val="24"/>
+          <w:szCs w:val="20"/>
+          <w:lang w:val="en-US"/>
+        </w:rPr>
+        <w:t>egységek</w:t>
+      </w:r>
+      <w:proofErr w:type="spellEnd"/>
+      <w:r>
+        <w:rPr>
+          <w:rFonts w:ascii="Times New Roman" w:eastAsiaTheme="majorEastAsia" w:hAnsi="Times New Roman" w:cs="Times New Roman"/>
+          <w:bCs/>
+          <w:sz w:val="24"/>
+          <w:szCs w:val="20"/>
+          <w:lang w:val="en-US"/>
+        </w:rPr>
+        <w:t xml:space="preserve"> / </w:t>
+      </w:r>
+      <w:proofErr w:type="spellStart"/>
+      <w:r>
+        <w:rPr>
+          <w:rFonts w:ascii="Times New Roman" w:eastAsiaTheme="majorEastAsia" w:hAnsi="Times New Roman" w:cs="Times New Roman"/>
+          <w:bCs/>
+          <w:sz w:val="24"/>
+          <w:szCs w:val="20"/>
+          <w:lang w:val="en-US"/>
+        </w:rPr>
+        <w:t>felhasználók</w:t>
+      </w:r>
+      <w:proofErr w:type="spellEnd"/>
+    </w:p>
+    <w:p>
+      <w:pPr>
+        <w:rPr>
+          <w:rFonts w:ascii="Times New Roman" w:hAnsi="Times New Roman" w:cs="Times New Roman"/>
+          <w:lang w:val="en-US"/>
+        </w:rPr>
+      </w:pPr>
+    </w:p>
+    <w:p>
+      <w:pPr>
+        <w:pStyle w:val="ListParagraph"/>
+        <w:numPr>
+          <w:ilvl w:val="0"/>
+          <w:numId w:val="6"/>
+        </w:numPr>
+        <w:rPr>
+          <w:rFonts w:ascii="Times New Roman" w:hAnsi="Times New Roman" w:cs="Times New Roman"/>
+          <w:lang w:val="en-US"/>
+        </w:rPr>
+      </w:pPr>
+      <w:r>
+        <w:rPr>
+          <w:rFonts w:ascii="Times New Roman" w:hAnsi="Times New Roman" w:cs="Times New Roman"/>
+          <w:noProof/>
+          <w:sz w:val="24"/>
+          <w:szCs w:val="24"/>
+        </w:rPr>
+        <w:drawing>
+          <wp:anchor distT="0" distB="0" distL="114300" distR="114300" simplePos="0" relativeHeight="251662336" behindDoc="1" locked="0" layoutInCell="1" allowOverlap="1" wp14:anchorId="4E6AFF79" wp14:editId="48D54A3A">
+            <wp:simplePos x="0" y="0"/>
+            <wp:positionH relativeFrom="margin">
+              <wp:posOffset>497</wp:posOffset>
+            </wp:positionH>
+            <wp:positionV relativeFrom="paragraph">
+              <wp:posOffset>357505</wp:posOffset>
+            </wp:positionV>
+            <wp:extent cx="4619625" cy="3391535"/>
+            <wp:effectExtent l="0" t="0" r="0" b="0"/>
+            <wp:wrapTopAndBottom/>
+            <wp:docPr id="2" name="Picture 2"/>
+            <wp:cNvGraphicFramePr>
+              <a:graphicFrameLocks xmlns:a="http://schemas.openxmlformats.org/drawingml/2006/main" noChangeAspect="1"/>
+            </wp:cNvGraphicFramePr>
+            <a:graphic xmlns:a="http://schemas.openxmlformats.org/drawingml/2006/main">
+              <a:graphicData uri="http://schemas.openxmlformats.org/drawingml/2006/picture">
+                <pic:pic xmlns:pic="http://schemas.openxmlformats.org/drawingml/2006/picture">
+                  <pic:nvPicPr>
+                    <pic:cNvPr id="1" name=""/>
+                    <pic:cNvPicPr/>
+                  </pic:nvPicPr>
+                  <pic:blipFill>
+                    <a:blip r:embed="rId11">
+                      <a:extLst>
+                        <a:ext uri="{28A0092B-C50C-407E-A947-70E740481C1C}">
+                          <a14:useLocalDpi xmlns:a14="http://schemas.microsoft.com/office/drawing/2010/main" val="0"/>
+                        </a:ext>
+                      </a:extLst>
+                    </a:blip>
+                    <a:stretch>
+                      <a:fillRect/>
+                    </a:stretch>
+                  </pic:blipFill>
+                  <pic:spPr>
+                    <a:xfrm>
+                      <a:off x="0" y="0"/>
+                      <a:ext cx="4619625" cy="3391535"/>
+                    </a:xfrm>
+                    <a:prstGeom prst="rect">
+                      <a:avLst/>
+                    </a:prstGeom>
+                  </pic:spPr>
+                </pic:pic>
+              </a:graphicData>
+            </a:graphic>
+            <wp14:sizeRelH relativeFrom="margin">
+              <wp14:pctWidth>0</wp14:pctWidth>
+            </wp14:sizeRelH>
+            <wp14:sizeRelV relativeFrom="margin">
+              <wp14:pctHeight>0</wp14:pctHeight>
+            </wp14:sizeRelV>
+          </wp:anchor>
+        </w:drawing>
+      </w:r>
+      <w:proofErr w:type="spellStart"/>
+      <w:r>
+        <w:rPr>
+          <w:rFonts w:ascii="Times New Roman" w:hAnsi="Times New Roman" w:cs="Times New Roman"/>
+          <w:sz w:val="24"/>
+          <w:szCs w:val="24"/>
+          <w:lang w:val="en-US"/>
+        </w:rPr>
+        <w:t>Ábra</w:t>
+      </w:r>
+      <w:proofErr w:type="spellEnd"/>
+      <w:r>
+        <w:rPr>
+          <w:rFonts w:ascii="Times New Roman" w:hAnsi="Times New Roman" w:cs="Times New Roman"/>
+          <w:sz w:val="24"/>
+          <w:szCs w:val="24"/>
+          <w:lang w:val="en-US"/>
+        </w:rPr>
+        <w:t xml:space="preserve"> – DSRM </w:t>
+      </w:r>
+      <w:proofErr w:type="spellStart"/>
+      <w:r>
+        <w:rPr>
+          <w:rFonts w:ascii="Times New Roman" w:hAnsi="Times New Roman" w:cs="Times New Roman"/>
+          <w:sz w:val="24"/>
+          <w:szCs w:val="24"/>
+          <w:lang w:val="en-US"/>
+        </w:rPr>
+        <w:t>jelszó</w:t>
+      </w:r>
+      <w:proofErr w:type="spellEnd"/>
+      <w:r>
+        <w:rPr>
+          <w:rFonts w:ascii="Times New Roman" w:hAnsi="Times New Roman" w:cs="Times New Roman"/>
+          <w:sz w:val="24"/>
+          <w:szCs w:val="24"/>
+          <w:lang w:val="en-US"/>
+        </w:rPr>
+        <w:t>: Nincs1234</w:t>
+      </w:r>
+    </w:p>
+    <w:p>
+      <w:pPr>
+        <w:pStyle w:val="ListParagraph"/>
+        <w:rPr>
+          <w:rFonts w:ascii="Times New Roman" w:hAnsi="Times New Roman" w:cs="Times New Roman"/>
+          <w:lang w:val="en-US"/>
+        </w:rPr>
+      </w:pPr>
+    </w:p>
+    <w:p>
+      <w:pPr>
+        <w:pStyle w:val="ListParagraph"/>
+        <w:numPr>
+          <w:ilvl w:val="0"/>
+          <w:numId w:val="6"/>
+        </w:numPr>
+        <w:rPr>
+          <w:rFonts w:ascii="Times New Roman" w:hAnsi="Times New Roman" w:cs="Times New Roman"/>
+          <w:sz w:val="24"/>
+          <w:szCs w:val="24"/>
+          <w:lang w:val="en-US"/>
+        </w:rPr>
+      </w:pPr>
+      <w:proofErr w:type="spellStart"/>
+      <w:r>
+        <w:rPr>
+          <w:rFonts w:ascii="Times New Roman" w:hAnsi="Times New Roman" w:cs="Times New Roman"/>
+          <w:sz w:val="24"/>
+          <w:szCs w:val="24"/>
+          <w:lang w:val="en-US"/>
+        </w:rPr>
+        <w:lastRenderedPageBreak/>
+        <w:t>Ábra</w:t>
+      </w:r>
+      <w:proofErr w:type="spellEnd"/>
+      <w:r>
+        <w:rPr>
+          <w:rFonts w:ascii="Times New Roman" w:hAnsi="Times New Roman" w:cs="Times New Roman"/>
+          <w:sz w:val="24"/>
+          <w:szCs w:val="24"/>
+          <w:lang w:val="en-US"/>
+        </w:rPr>
+        <w:t xml:space="preserve"> – </w:t>
+      </w:r>
+      <w:proofErr w:type="spellStart"/>
+      <w:r>
+        <w:rPr>
+          <w:rFonts w:ascii="Times New Roman" w:hAnsi="Times New Roman" w:cs="Times New Roman"/>
+          <w:sz w:val="24"/>
+          <w:szCs w:val="24"/>
+          <w:lang w:val="en-US"/>
+        </w:rPr>
+        <w:t>Automatizált</w:t>
+      </w:r>
+      <w:proofErr w:type="spellEnd"/>
+      <w:r>
+        <w:rPr>
+          <w:rFonts w:ascii="Times New Roman" w:hAnsi="Times New Roman" w:cs="Times New Roman"/>
+          <w:sz w:val="24"/>
+          <w:szCs w:val="24"/>
+          <w:lang w:val="en-US"/>
+        </w:rPr>
+        <w:t xml:space="preserve"> </w:t>
+      </w:r>
+      <w:proofErr w:type="spellStart"/>
+      <w:r>
+        <w:rPr>
+          <w:rFonts w:ascii="Times New Roman" w:hAnsi="Times New Roman" w:cs="Times New Roman"/>
+          <w:sz w:val="24"/>
+          <w:szCs w:val="24"/>
+          <w:lang w:val="en-US"/>
+        </w:rPr>
+        <w:t>telepítés</w:t>
+      </w:r>
+      <w:proofErr w:type="spellEnd"/>
+    </w:p>
+    <w:p>
+      <w:pPr>
+        <w:pStyle w:val="ListParagraph"/>
+        <w:rPr>
+          <w:rFonts w:ascii="Times New Roman" w:hAnsi="Times New Roman" w:cs="Times New Roman"/>
+          <w:sz w:val="24"/>
+          <w:szCs w:val="24"/>
+          <w:lang w:val="en-US"/>
+        </w:rPr>
+      </w:pPr>
+      <w:r>
+        <w:rPr>
+          <w:noProof/>
+        </w:rPr>
+        <w:drawing>
+          <wp:anchor distT="0" distB="0" distL="114300" distR="114300" simplePos="0" relativeHeight="251663360" behindDoc="1" locked="0" layoutInCell="1" allowOverlap="1" wp14:anchorId="4B9E4BD6" wp14:editId="53245FCD">
+            <wp:simplePos x="0" y="0"/>
+            <wp:positionH relativeFrom="column">
+              <wp:posOffset>138430</wp:posOffset>
+            </wp:positionH>
+            <wp:positionV relativeFrom="paragraph">
+              <wp:posOffset>311150</wp:posOffset>
+            </wp:positionV>
+            <wp:extent cx="5760720" cy="1419860"/>
+            <wp:effectExtent l="0" t="0" r="0" b="8890"/>
+            <wp:wrapTight wrapText="bothSides">
+              <wp:wrapPolygon edited="0">
+                <wp:start x="0" y="0"/>
+                <wp:lineTo x="0" y="21445"/>
+                <wp:lineTo x="21500" y="21445"/>
+                <wp:lineTo x="21500" y="0"/>
+                <wp:lineTo x="0" y="0"/>
+              </wp:wrapPolygon>
+            </wp:wrapTight>
+            <wp:docPr id="16" name="Picture 16"/>
+            <wp:cNvGraphicFramePr>
+              <a:graphicFrameLocks xmlns:a="http://schemas.openxmlformats.org/drawingml/2006/main" noChangeAspect="1"/>
+            </wp:cNvGraphicFramePr>
+            <a:graphic xmlns:a="http://schemas.openxmlformats.org/drawingml/2006/main">
+              <a:graphicData uri="http://schemas.openxmlformats.org/drawingml/2006/picture">
+                <pic:pic xmlns:pic="http://schemas.openxmlformats.org/drawingml/2006/picture">
+                  <pic:nvPicPr>
+                    <pic:cNvPr id="1" name=""/>
+                    <pic:cNvPicPr/>
+                  </pic:nvPicPr>
+                  <pic:blipFill>
+                    <a:blip r:embed="rId12">
+                      <a:extLst>
+                        <a:ext uri="{28A0092B-C50C-407E-A947-70E740481C1C}">
+                          <a14:useLocalDpi xmlns:a14="http://schemas.microsoft.com/office/drawing/2010/main" val="0"/>
+                        </a:ext>
+                      </a:extLst>
+                    </a:blip>
+                    <a:stretch>
+                      <a:fillRect/>
+                    </a:stretch>
+                  </pic:blipFill>
+                  <pic:spPr>
+                    <a:xfrm>
+                      <a:off x="0" y="0"/>
+                      <a:ext cx="5760720" cy="1419860"/>
+                    </a:xfrm>
+                    <a:prstGeom prst="rect">
+                      <a:avLst/>
+                    </a:prstGeom>
+                  </pic:spPr>
+                </pic:pic>
+              </a:graphicData>
+            </a:graphic>
+          </wp:anchor>
+        </w:drawing>
+      </w:r>
+    </w:p>
+    <w:p>
+      <w:pPr>
+        <w:rPr>
+          <w:rFonts w:ascii="Times New Roman" w:hAnsi="Times New Roman" w:cs="Times New Roman"/>
+          <w:sz w:val="24"/>
+          <w:szCs w:val="24"/>
+          <w:lang w:val="en-US"/>
+        </w:rPr>
+      </w:pPr>
+    </w:p>
+    <w:p>
+      <w:pPr>
+        <w:pStyle w:val="ListParagraph"/>
+        <w:numPr>
+          <w:ilvl w:val="0"/>
+          <w:numId w:val="6"/>
+        </w:numPr>
+        <w:rPr>
+          <w:rFonts w:ascii="Times New Roman" w:hAnsi="Times New Roman" w:cs="Times New Roman"/>
+          <w:sz w:val="24"/>
+          <w:szCs w:val="24"/>
+          <w:lang w:val="en-US"/>
+        </w:rPr>
+      </w:pPr>
+      <w:proofErr w:type="spellStart"/>
+      <w:r>
+        <w:rPr>
+          <w:rFonts w:ascii="Times New Roman" w:hAnsi="Times New Roman" w:cs="Times New Roman"/>
+          <w:sz w:val="24"/>
+          <w:szCs w:val="24"/>
+          <w:lang w:val="en-US"/>
+        </w:rPr>
+        <w:t>Ábra</w:t>
+      </w:r>
+      <w:proofErr w:type="spellEnd"/>
+      <w:r>
+        <w:rPr>
+          <w:rFonts w:ascii="Times New Roman" w:hAnsi="Times New Roman" w:cs="Times New Roman"/>
+          <w:sz w:val="24"/>
+          <w:szCs w:val="24"/>
+          <w:lang w:val="en-US"/>
+        </w:rPr>
+        <w:t xml:space="preserve"> – </w:t>
+      </w:r>
+      <w:proofErr w:type="spellStart"/>
+      <w:r>
+        <w:rPr>
+          <w:rFonts w:ascii="Times New Roman" w:hAnsi="Times New Roman" w:cs="Times New Roman"/>
+          <w:sz w:val="24"/>
+          <w:szCs w:val="24"/>
+          <w:lang w:val="en-US"/>
+        </w:rPr>
+        <w:t>Kliens</w:t>
+      </w:r>
+      <w:proofErr w:type="spellEnd"/>
+      <w:r>
+        <w:rPr>
+          <w:rFonts w:ascii="Times New Roman" w:hAnsi="Times New Roman" w:cs="Times New Roman"/>
+          <w:sz w:val="24"/>
+          <w:szCs w:val="24"/>
+          <w:lang w:val="en-US"/>
+        </w:rPr>
+        <w:t xml:space="preserve"> </w:t>
+      </w:r>
+      <w:proofErr w:type="spellStart"/>
+      <w:r>
+        <w:rPr>
+          <w:rFonts w:ascii="Times New Roman" w:hAnsi="Times New Roman" w:cs="Times New Roman"/>
+          <w:sz w:val="24"/>
+          <w:szCs w:val="24"/>
+          <w:lang w:val="en-US"/>
+        </w:rPr>
+        <w:t>kép</w:t>
+      </w:r>
+      <w:proofErr w:type="spellEnd"/>
+    </w:p>
+    <w:p>
+      <w:pPr>
+        <w:rPr>
+          <w:rFonts w:ascii="Times New Roman" w:hAnsi="Times New Roman" w:cs="Times New Roman"/>
+          <w:sz w:val="24"/>
+          <w:szCs w:val="24"/>
+          <w:lang w:val="en-US"/>
+        </w:rPr>
+      </w:pPr>
+    </w:p>
+    <w:p>
+      <w:pPr>
+        <w:rPr>
+          <w:rFonts w:ascii="Times New Roman" w:hAnsi="Times New Roman" w:cs="Times New Roman"/>
           <w:sz w:val="24"/>
           <w:szCs w:val="24"/>
           <w:lang w:val="en-US"/>
@@ -4888,6 +5394,56 @@
     </w:sectPr>
   </w:body>
 </w:document>
+</file>
+
+<file path=word/endnotes.xml><?xml version="1.0" encoding="utf-8"?>
+<w:endnotes xmlns:wpc="http://schemas.microsoft.com/office/word/2010/wordprocessingCanvas" xmlns:cx="http://schemas.microsoft.com/office/drawing/2014/chartex" xmlns:cx1="http://schemas.microsoft.com/office/drawing/2015/9/8/chartex" xmlns:cx2="http://schemas.microsoft.com/office/drawing/2015/10/21/chartex" xmlns:cx3="http://schemas.microsoft.com/office/drawing/2016/5/9/chartex" xmlns:cx4="http://schemas.microsoft.com/office/drawing/2016/5/10/chartex" xmlns:cx5="http://schemas.microsoft.com/office/drawing/2016/5/11/chartex" xmlns:cx6="http://schemas.microsoft.com/office/drawing/2016/5/12/chartex" xmlns:cx7="http://schemas.microsoft.com/office/drawing/2016/5/13/chartex" xmlns:cx8="http://schemas.microsoft.com/office/drawing/2016/5/14/chartex" xmlns:mc="http://schemas.openxmlformats.org/markup-compatibility/2006" xmlns:aink="http://schemas.microsoft.com/office/drawing/2016/ink" xmlns:am3d="http://schemas.microsoft.com/office/drawing/2017/model3d" xmlns:o="urn:schemas-microsoft-com:office:office" xmlns:oel="http://schemas.microsoft.com/office/2019/extlst" xmlns:r="http://schemas.openxmlformats.org/officeDocument/2006/relationships" xmlns:m="http://schemas.openxmlformats.org/officeDocument/2006/math" xmlns:v="urn:schemas-microsoft-com:vml" xmlns:wp14="http://schemas.microsoft.com/office/word/2010/wordprocessingDrawing" xmlns:wp="http://schemas.openxmlformats.org/drawingml/2006/wordprocessingDrawing" xmlns:w10="urn:schemas-microsoft-com:office:word" xmlns:w="http://schemas.openxmlformats.org/wordprocessingml/2006/main" xmlns:w14="http://schemas.microsoft.com/office/word/2010/wordml" xmlns:w15="http://schemas.microsoft.com/office/word/2012/wordml" xmlns:w16cex="http://schemas.microsoft.com/office/word/2018/wordml/cex" xmlns:w16cid="http://schemas.microsoft.com/office/word/2016/wordml/cid" xmlns:w16="http://schemas.microsoft.com/office/word/2018/wordml" xmlns:w16sdtdh="http://schemas.microsoft.com/office/word/2020/wordml/sdtdatahash" xmlns:w16se="http://schemas.microsoft.com/office/word/2015/wordml/symex" xmlns:wpg="http://schemas.microsoft.com/office/word/2010/wordprocessingGroup" xmlns:wpi="http://schemas.microsoft.com/office/word/2010/wordprocessingInk" xmlns:wne="http://schemas.microsoft.com/office/word/2006/wordml" xmlns:wps="http://schemas.microsoft.com/office/word/2010/wordprocessingShape" mc:Ignorable="w14 w15 w16se w16cid w16 w16cex w16sdtdh wp14">
+  <w:endnote w:type="separator" w:id="-1">
+    <w:p>
+      <w:pPr>
+        <w:spacing w:after="0" w:line="240" w:lineRule="auto"/>
+      </w:pPr>
+      <w:r>
+        <w:separator/>
+      </w:r>
+    </w:p>
+  </w:endnote>
+  <w:endnote w:type="continuationSeparator" w:id="0">
+    <w:p>
+      <w:pPr>
+        <w:spacing w:after="0" w:line="240" w:lineRule="auto"/>
+      </w:pPr>
+      <w:r>
+        <w:continuationSeparator/>
+      </w:r>
+    </w:p>
+  </w:endnote>
+</w:endnotes>
+</file>
+
+<file path=word/footnotes.xml><?xml version="1.0" encoding="utf-8"?>
+<w:footnotes xmlns:wpc="http://schemas.microsoft.com/office/word/2010/wordprocessingCanvas" xmlns:cx="http://schemas.microsoft.com/office/drawing/2014/chartex" xmlns:cx1="http://schemas.microsoft.com/office/drawing/2015/9/8/chartex" xmlns:cx2="http://schemas.microsoft.com/office/drawing/2015/10/21/chartex" xmlns:cx3="http://schemas.microsoft.com/office/drawing/2016/5/9/chartex" xmlns:cx4="http://schemas.microsoft.com/office/drawing/2016/5/10/chartex" xmlns:cx5="http://schemas.microsoft.com/office/drawing/2016/5/11/chartex" xmlns:cx6="http://schemas.microsoft.com/office/drawing/2016/5/12/chartex" xmlns:cx7="http://schemas.microsoft.com/office/drawing/2016/5/13/chartex" xmlns:cx8="http://schemas.microsoft.com/office/drawing/2016/5/14/chartex" xmlns:mc="http://schemas.openxmlformats.org/markup-compatibility/2006" xmlns:aink="http://schemas.microsoft.com/office/drawing/2016/ink" xmlns:am3d="http://schemas.microsoft.com/office/drawing/2017/model3d" xmlns:o="urn:schemas-microsoft-com:office:office" xmlns:oel="http://schemas.microsoft.com/office/2019/extlst" xmlns:r="http://schemas.openxmlformats.org/officeDocument/2006/relationships" xmlns:m="http://schemas.openxmlformats.org/officeDocument/2006/math" xmlns:v="urn:schemas-microsoft-com:vml" xmlns:wp14="http://schemas.microsoft.com/office/word/2010/wordprocessingDrawing" xmlns:wp="http://schemas.openxmlformats.org/drawingml/2006/wordprocessingDrawing" xmlns:w10="urn:schemas-microsoft-com:office:word" xmlns:w="http://schemas.openxmlformats.org/wordprocessingml/2006/main" xmlns:w14="http://schemas.microsoft.com/office/word/2010/wordml" xmlns:w15="http://schemas.microsoft.com/office/word/2012/wordml" xmlns:w16cex="http://schemas.microsoft.com/office/word/2018/wordml/cex" xmlns:w16cid="http://schemas.microsoft.com/office/word/2016/wordml/cid" xmlns:w16="http://schemas.microsoft.com/office/word/2018/wordml" xmlns:w16sdtdh="http://schemas.microsoft.com/office/word/2020/wordml/sdtdatahash" xmlns:w16se="http://schemas.microsoft.com/office/word/2015/wordml/symex" xmlns:wpg="http://schemas.microsoft.com/office/word/2010/wordprocessingGroup" xmlns:wpi="http://schemas.microsoft.com/office/word/2010/wordprocessingInk" xmlns:wne="http://schemas.microsoft.com/office/word/2006/wordml" xmlns:wps="http://schemas.microsoft.com/office/word/2010/wordprocessingShape" mc:Ignorable="w14 w15 w16se w16cid w16 w16cex w16sdtdh wp14">
+  <w:footnote w:type="separator" w:id="-1">
+    <w:p>
+      <w:pPr>
+        <w:spacing w:after="0" w:line="240" w:lineRule="auto"/>
+      </w:pPr>
+      <w:r>
+        <w:separator/>
+      </w:r>
+    </w:p>
+  </w:footnote>
+  <w:footnote w:type="continuationSeparator" w:id="0">
+    <w:p>
+      <w:pPr>
+        <w:spacing w:after="0" w:line="240" w:lineRule="auto"/>
+      </w:pPr>
+      <w:r>
+        <w:continuationSeparator/>
+      </w:r>
+    </w:p>
+  </w:footnote>
+</w:footnotes>
 </file>
 
 <file path=word/numbering.xml><?xml version="1.0" encoding="utf-8"?>
@@ -5119,6 +5675,95 @@
     </w:lvl>
   </w:abstractNum>
   <w:abstractNum w:abstractNumId="2" w15:restartNumberingAfterBreak="0">
+    <w:nsid w:val="23D976E7"/>
+    <w:multiLevelType w:val="hybridMultilevel"/>
+    <w:tmpl w:val="237474CC"/>
+    <w:lvl w:ilvl="0" w:tplc="040E000F">
+      <w:start w:val="1"/>
+      <w:numFmt w:val="decimal"/>
+      <w:lvlText w:val="%1."/>
+      <w:lvlJc w:val="left"/>
+      <w:pPr>
+        <w:ind w:left="720" w:hanging="360"/>
+      </w:pPr>
+      <w:rPr>
+        <w:rFonts w:hint="default"/>
+      </w:rPr>
+    </w:lvl>
+    <w:lvl w:ilvl="1" w:tplc="040E0019" w:tentative="1">
+      <w:start w:val="1"/>
+      <w:numFmt w:val="lowerLetter"/>
+      <w:lvlText w:val="%2."/>
+      <w:lvlJc w:val="left"/>
+      <w:pPr>
+        <w:ind w:left="1440" w:hanging="360"/>
+      </w:pPr>
+    </w:lvl>
+    <w:lvl w:ilvl="2" w:tplc="040E001B" w:tentative="1">
+      <w:start w:val="1"/>
+      <w:numFmt w:val="lowerRoman"/>
+      <w:lvlText w:val="%3."/>
+      <w:lvlJc w:val="right"/>
+      <w:pPr>
+        <w:ind w:left="2160" w:hanging="180"/>
+      </w:pPr>
+    </w:lvl>
+    <w:lvl w:ilvl="3" w:tplc="040E000F" w:tentative="1">
+      <w:start w:val="1"/>
+      <w:numFmt w:val="decimal"/>
+      <w:lvlText w:val="%4."/>
+      <w:lvlJc w:val="left"/>
+      <w:pPr>
+        <w:ind w:left="2880" w:hanging="360"/>
+      </w:pPr>
+    </w:lvl>
+    <w:lvl w:ilvl="4" w:tplc="040E0019" w:tentative="1">
+      <w:start w:val="1"/>
+      <w:numFmt w:val="lowerLetter"/>
+      <w:lvlText w:val="%5."/>
+      <w:lvlJc w:val="left"/>
+      <w:pPr>
+        <w:ind w:left="3600" w:hanging="360"/>
+      </w:pPr>
+    </w:lvl>
+    <w:lvl w:ilvl="5" w:tplc="040E001B" w:tentative="1">
+      <w:start w:val="1"/>
+      <w:numFmt w:val="lowerRoman"/>
+      <w:lvlText w:val="%6."/>
+      <w:lvlJc w:val="right"/>
+      <w:pPr>
+        <w:ind w:left="4320" w:hanging="180"/>
+      </w:pPr>
+    </w:lvl>
+    <w:lvl w:ilvl="6" w:tplc="040E000F" w:tentative="1">
+      <w:start w:val="1"/>
+      <w:numFmt w:val="decimal"/>
+      <w:lvlText w:val="%7."/>
+      <w:lvlJc w:val="left"/>
+      <w:pPr>
+        <w:ind w:left="5040" w:hanging="360"/>
+      </w:pPr>
+    </w:lvl>
+    <w:lvl w:ilvl="7" w:tplc="040E0019" w:tentative="1">
+      <w:start w:val="1"/>
+      <w:numFmt w:val="lowerLetter"/>
+      <w:lvlText w:val="%8."/>
+      <w:lvlJc w:val="left"/>
+      <w:pPr>
+        <w:ind w:left="5760" w:hanging="360"/>
+      </w:pPr>
+    </w:lvl>
+    <w:lvl w:ilvl="8" w:tplc="040E001B" w:tentative="1">
+      <w:start w:val="1"/>
+      <w:numFmt w:val="lowerRoman"/>
+      <w:lvlText w:val="%9."/>
+      <w:lvlJc w:val="right"/>
+      <w:pPr>
+        <w:ind w:left="6480" w:hanging="180"/>
+      </w:pPr>
+    </w:lvl>
+  </w:abstractNum>
+  <w:abstractNum w:abstractNumId="3" w15:restartNumberingAfterBreak="0">
     <w:nsid w:val="35F40AAD"/>
     <w:multiLevelType w:val="hybridMultilevel"/>
     <w:tmpl w:val="8A7A14DA"/>
@@ -5231,7 +5876,7 @@
       </w:rPr>
     </w:lvl>
   </w:abstractNum>
-  <w:abstractNum w:abstractNumId="3" w15:restartNumberingAfterBreak="0">
+  <w:abstractNum w:abstractNumId="4" w15:restartNumberingAfterBreak="0">
     <w:nsid w:val="6B8B040C"/>
     <w:multiLevelType w:val="hybridMultilevel"/>
     <w:tmpl w:val="DCD69F4C"/>
@@ -5344,7 +5989,7 @@
       </w:rPr>
     </w:lvl>
   </w:abstractNum>
-  <w:abstractNum w:abstractNumId="4" w15:restartNumberingAfterBreak="0">
+  <w:abstractNum w:abstractNumId="5" w15:restartNumberingAfterBreak="0">
     <w:nsid w:val="6F473CF6"/>
     <w:multiLevelType w:val="hybridMultilevel"/>
     <w:tmpl w:val="DF4A93A4"/>
@@ -5458,19 +6103,22 @@
     </w:lvl>
   </w:abstractNum>
   <w:num w:numId="1" w16cid:durableId="923419536">
-    <w:abstractNumId w:val="2"/>
+    <w:abstractNumId w:val="3"/>
   </w:num>
   <w:num w:numId="2" w16cid:durableId="323171083">
-    <w:abstractNumId w:val="4"/>
+    <w:abstractNumId w:val="5"/>
   </w:num>
   <w:num w:numId="3" w16cid:durableId="2115049649">
-    <w:abstractNumId w:val="3"/>
+    <w:abstractNumId w:val="4"/>
   </w:num>
   <w:num w:numId="4" w16cid:durableId="1807427213">
     <w:abstractNumId w:val="1"/>
   </w:num>
   <w:num w:numId="5" w16cid:durableId="1784642458">
     <w:abstractNumId w:val="0"/>
+  </w:num>
+  <w:num w:numId="6" w16cid:durableId="812257954">
+    <w:abstractNumId w:val="2"/>
   </w:num>
 </w:numbering>
 </file>
@@ -5935,6 +6583,50 @@
       <w:shd w:val="clear" w:color="auto" w:fill="E1DFDD"/>
     </w:rPr>
   </w:style>
+  <w:style w:type="paragraph" w:styleId="Header">
+    <w:name w:val="header"/>
+    <w:basedOn w:val="Normal"/>
+    <w:link w:val="HeaderChar"/>
+    <w:uiPriority w:val="99"/>
+    <w:unhideWhenUsed/>
+    <w:rsid w:val="00095102"/>
+    <w:pPr>
+      <w:tabs>
+        <w:tab w:val="center" w:pos="4536"/>
+        <w:tab w:val="right" w:pos="9072"/>
+      </w:tabs>
+      <w:spacing w:after="0" w:line="240" w:lineRule="auto"/>
+    </w:pPr>
+  </w:style>
+  <w:style w:type="character" w:customStyle="1" w:styleId="HeaderChar">
+    <w:name w:val="Header Char"/>
+    <w:basedOn w:val="DefaultParagraphFont"/>
+    <w:link w:val="Header"/>
+    <w:uiPriority w:val="99"/>
+    <w:rsid w:val="00095102"/>
+  </w:style>
+  <w:style w:type="paragraph" w:styleId="Footer">
+    <w:name w:val="footer"/>
+    <w:basedOn w:val="Normal"/>
+    <w:link w:val="FooterChar"/>
+    <w:uiPriority w:val="99"/>
+    <w:unhideWhenUsed/>
+    <w:rsid w:val="00095102"/>
+    <w:pPr>
+      <w:tabs>
+        <w:tab w:val="center" w:pos="4536"/>
+        <w:tab w:val="right" w:pos="9072"/>
+      </w:tabs>
+      <w:spacing w:after="0" w:line="240" w:lineRule="auto"/>
+    </w:pPr>
+  </w:style>
+  <w:style w:type="character" w:customStyle="1" w:styleId="FooterChar">
+    <w:name w:val="Footer Char"/>
+    <w:basedOn w:val="DefaultParagraphFont"/>
+    <w:link w:val="Footer"/>
+    <w:uiPriority w:val="99"/>
+    <w:rsid w:val="00095102"/>
+  </w:style>
 </w:styles>
 </file>
 
